--- a/XrayAbsorbtion/NXxasSpec.docx
+++ b/XrayAbsorbtion/NXxasSpec.docx
@@ -7,26 +7,125 @@
         <w:pStyle w:val="Title"/>
       </w:pPr>
       <w:r>
-        <w:t>3.3.2.26. NXxas</w:t>
-      </w:r>
-    </w:p>
-    <w:p>
-      <w:r>
-        <w:t>SMR 2025-08-14, include notes for mapping to CDIF schema.org</w:t>
-      </w:r>
-      <w:r>
-        <w:t xml:space="preserve">.   See </w:t>
-      </w:r>
-      <w:r>
-        <w:t xml:space="preserve">proposed NXxas update in </w:t>
-      </w:r>
-      <w:r>
-        <w:t>3.3.2.27. NXxas_new</w:t>
-      </w:r>
-    </w:p>
-    <w:p>
-      <w:r>
-        <w:t xml:space="preserve">Downloaded from </w:t>
+        <w:t>3.3.2.26.</w:t>
+      </w:r>
+      <w:r>
+        <w:t xml:space="preserve"> </w:t>
+      </w:r>
+      <w:r>
+        <w:t>NXxas</w:t>
+      </w:r>
+    </w:p>
+    <w:p>
+      <w:r>
+        <w:t>SMR</w:t>
+      </w:r>
+      <w:r>
+        <w:t xml:space="preserve"> </w:t>
+      </w:r>
+      <w:r>
+        <w:t>2025-08-14,</w:t>
+      </w:r>
+      <w:r>
+        <w:t xml:space="preserve"> </w:t>
+      </w:r>
+      <w:r>
+        <w:t>include</w:t>
+      </w:r>
+      <w:r>
+        <w:t xml:space="preserve"> </w:t>
+      </w:r>
+      <w:r>
+        <w:t>notes</w:t>
+      </w:r>
+      <w:r>
+        <w:t xml:space="preserve"> </w:t>
+      </w:r>
+      <w:r>
+        <w:t>for</w:t>
+      </w:r>
+      <w:r>
+        <w:t xml:space="preserve"> </w:t>
+      </w:r>
+      <w:r>
+        <w:t>mapping</w:t>
+      </w:r>
+      <w:r>
+        <w:t xml:space="preserve"> </w:t>
+      </w:r>
+      <w:r>
+        <w:t>to</w:t>
+      </w:r>
+      <w:r>
+        <w:t xml:space="preserve"> </w:t>
+      </w:r>
+      <w:r>
+        <w:t>CDIF</w:t>
+      </w:r>
+      <w:r>
+        <w:t xml:space="preserve"> </w:t>
+      </w:r>
+      <w:r>
+        <w:t>schema.org</w:t>
+      </w:r>
+      <w:r>
+        <w:t>.</w:t>
+      </w:r>
+      <w:r>
+        <w:t xml:space="preserve">   </w:t>
+      </w:r>
+      <w:r>
+        <w:t>See</w:t>
+      </w:r>
+      <w:r>
+        <w:t xml:space="preserve"> </w:t>
+      </w:r>
+      <w:r>
+        <w:t>proposed</w:t>
+      </w:r>
+      <w:r>
+        <w:t xml:space="preserve"> </w:t>
+      </w:r>
+      <w:r>
+        <w:t>NXxas</w:t>
+      </w:r>
+      <w:r>
+        <w:t xml:space="preserve"> </w:t>
+      </w:r>
+      <w:r>
+        <w:t>update</w:t>
+      </w:r>
+      <w:r>
+        <w:t xml:space="preserve"> </w:t>
+      </w:r>
+      <w:r>
+        <w:t>in</w:t>
+      </w:r>
+      <w:r>
+        <w:t xml:space="preserve"> </w:t>
+      </w:r>
+      <w:r>
+        <w:t>3.3.2.27.</w:t>
+      </w:r>
+      <w:r>
+        <w:t xml:space="preserve"> </w:t>
+      </w:r>
+      <w:r>
+        <w:t>NXxas_new</w:t>
+      </w:r>
+    </w:p>
+    <w:p>
+      <w:r>
+        <w:t>Downloaded</w:t>
+      </w:r>
+      <w:r>
+        <w:t xml:space="preserve"> </w:t>
+      </w:r>
+      <w:r>
+        <w:t>from</w:t>
+      </w:r>
+      <w:r>
+        <w:t xml:space="preserve"> </w:t>
       </w:r>
       <w:r>
         <w:t>https://manual.nexusformat.org/classes/applications/NXxas.html</w:t>
@@ -52,7 +151,22 @@
         <w:spacing w:after="160"/>
       </w:pPr>
       <w:r>
-        <w:t>application definition, extends </w:t>
+        <w:t>application</w:t>
+      </w:r>
+      <w:r>
+        <w:t xml:space="preserve"> </w:t>
+      </w:r>
+      <w:r>
+        <w:t>definition,</w:t>
+      </w:r>
+      <w:r>
+        <w:t xml:space="preserve"> </w:t>
+      </w:r>
+      <w:r>
+        <w:t>extends</w:t>
+      </w:r>
+      <w:r>
+        <w:t xml:space="preserve"> </w:t>
       </w:r>
       <w:hyperlink r:id="rId7" w:anchor="nxobject" w:history="1">
         <w:r>
@@ -83,13 +197,151 @@
         <w:spacing w:after="160"/>
       </w:pPr>
       <w:r>
-        <w:t>This is an application definition for raw data from an X-ray absorption spectroscopy experiment.</w:t>
+        <w:t>This</w:t>
+      </w:r>
+      <w:r>
+        <w:t xml:space="preserve"> </w:t>
+      </w:r>
+      <w:r>
+        <w:t>is</w:t>
+      </w:r>
+      <w:r>
+        <w:t xml:space="preserve"> </w:t>
+      </w:r>
+      <w:r>
+        <w:t>an</w:t>
+      </w:r>
+      <w:r>
+        <w:t xml:space="preserve"> </w:t>
+      </w:r>
+      <w:r>
+        <w:t>application</w:t>
+      </w:r>
+      <w:r>
+        <w:t xml:space="preserve"> </w:t>
+      </w:r>
+      <w:r>
+        <w:t>definition</w:t>
+      </w:r>
+      <w:r>
+        <w:t xml:space="preserve"> </w:t>
+      </w:r>
+      <w:r>
+        <w:t>for</w:t>
+      </w:r>
+      <w:r>
+        <w:t xml:space="preserve"> </w:t>
+      </w:r>
+      <w:r>
+        <w:t>raw</w:t>
+      </w:r>
+      <w:r>
+        <w:t xml:space="preserve"> </w:t>
+      </w:r>
+      <w:r>
+        <w:t>data</w:t>
+      </w:r>
+      <w:r>
+        <w:t xml:space="preserve"> </w:t>
+      </w:r>
+      <w:r>
+        <w:t>from</w:t>
+      </w:r>
+      <w:r>
+        <w:t xml:space="preserve"> </w:t>
+      </w:r>
+      <w:r>
+        <w:t>an</w:t>
+      </w:r>
+      <w:r>
+        <w:t xml:space="preserve"> </w:t>
+      </w:r>
+      <w:r>
+        <w:t>X-ray</w:t>
+      </w:r>
+      <w:r>
+        <w:t xml:space="preserve"> </w:t>
+      </w:r>
+      <w:r>
+        <w:t>absorption</w:t>
+      </w:r>
+      <w:r>
+        <w:t xml:space="preserve"> </w:t>
+      </w:r>
+      <w:r>
+        <w:t>spectroscopy</w:t>
+      </w:r>
+      <w:r>
+        <w:t xml:space="preserve"> </w:t>
+      </w:r>
+      <w:r>
+        <w:t>experiment.</w:t>
       </w:r>
       <w:r>
         <w:t xml:space="preserve">  </w:t>
       </w:r>
       <w:r>
-        <w:t>This is essentially a scan on energy versus incoming/ absorbed beam.</w:t>
+        <w:t>This</w:t>
+      </w:r>
+      <w:r>
+        <w:t xml:space="preserve"> </w:t>
+      </w:r>
+      <w:r>
+        <w:t>is</w:t>
+      </w:r>
+      <w:r>
+        <w:t xml:space="preserve"> </w:t>
+      </w:r>
+      <w:r>
+        <w:t>essentially</w:t>
+      </w:r>
+      <w:r>
+        <w:t xml:space="preserve"> </w:t>
+      </w:r>
+      <w:r>
+        <w:t>a</w:t>
+      </w:r>
+      <w:r>
+        <w:t xml:space="preserve"> </w:t>
+      </w:r>
+      <w:r>
+        <w:t>scan</w:t>
+      </w:r>
+      <w:r>
+        <w:t xml:space="preserve"> </w:t>
+      </w:r>
+      <w:r>
+        <w:t>on</w:t>
+      </w:r>
+      <w:r>
+        <w:t xml:space="preserve"> </w:t>
+      </w:r>
+      <w:r>
+        <w:t>energy</w:t>
+      </w:r>
+      <w:r>
+        <w:t xml:space="preserve"> </w:t>
+      </w:r>
+      <w:r>
+        <w:t>versus</w:t>
+      </w:r>
+      <w:r>
+        <w:t xml:space="preserve"> </w:t>
+      </w:r>
+      <w:r>
+        <w:t>incoming/</w:t>
+      </w:r>
+      <w:r>
+        <w:t xml:space="preserve"> </w:t>
+      </w:r>
+      <w:r>
+        <w:t>absorbed</w:t>
+      </w:r>
+      <w:r>
+        <w:t xml:space="preserve"> </w:t>
+      </w:r>
+      <w:r>
+        <w:t>beam.</w:t>
       </w:r>
     </w:p>
     <w:p>
@@ -112,7 +364,91 @@
         <w:spacing w:after="160"/>
       </w:pPr>
       <w:r>
-        <w:t>The symbol(s) listed here will be used below to coordinate datasets with the same shape.</w:t>
+        <w:t>The</w:t>
+      </w:r>
+      <w:r>
+        <w:t xml:space="preserve"> </w:t>
+      </w:r>
+      <w:r>
+        <w:t>symbol(s)</w:t>
+      </w:r>
+      <w:r>
+        <w:t xml:space="preserve"> </w:t>
+      </w:r>
+      <w:r>
+        <w:t>listed</w:t>
+      </w:r>
+      <w:r>
+        <w:t xml:space="preserve"> </w:t>
+      </w:r>
+      <w:r>
+        <w:t>here</w:t>
+      </w:r>
+      <w:r>
+        <w:t xml:space="preserve"> </w:t>
+      </w:r>
+      <w:r>
+        <w:t>will</w:t>
+      </w:r>
+      <w:r>
+        <w:t xml:space="preserve"> </w:t>
+      </w:r>
+      <w:r>
+        <w:t>be</w:t>
+      </w:r>
+      <w:r>
+        <w:t xml:space="preserve"> </w:t>
+      </w:r>
+      <w:r>
+        <w:t>used</w:t>
+      </w:r>
+      <w:r>
+        <w:t xml:space="preserve"> </w:t>
+      </w:r>
+      <w:r>
+        <w:t>below</w:t>
+      </w:r>
+      <w:r>
+        <w:t xml:space="preserve"> </w:t>
+      </w:r>
+      <w:r>
+        <w:t>to</w:t>
+      </w:r>
+      <w:r>
+        <w:t xml:space="preserve"> </w:t>
+      </w:r>
+      <w:r>
+        <w:t>coordinate</w:t>
+      </w:r>
+      <w:r>
+        <w:t xml:space="preserve"> </w:t>
+      </w:r>
+      <w:r>
+        <w:t>datasets</w:t>
+      </w:r>
+      <w:r>
+        <w:t xml:space="preserve"> </w:t>
+      </w:r>
+      <w:r>
+        <w:t>with</w:t>
+      </w:r>
+      <w:r>
+        <w:t xml:space="preserve"> </w:t>
+      </w:r>
+      <w:r>
+        <w:t>the</w:t>
+      </w:r>
+      <w:r>
+        <w:t xml:space="preserve"> </w:t>
+      </w:r>
+      <w:r>
+        <w:t>same</w:t>
+      </w:r>
+      <w:r>
+        <w:t xml:space="preserve"> </w:t>
+      </w:r>
+      <w:r>
+        <w:t>shape.</w:t>
       </w:r>
     </w:p>
     <w:p>
@@ -127,7 +463,25 @@
         <w:t>nP</w:t>
       </w:r>
       <w:r>
-        <w:t>: Number of points</w:t>
+        <w:t>:</w:t>
+      </w:r>
+      <w:r>
+        <w:t xml:space="preserve"> </w:t>
+      </w:r>
+      <w:r>
+        <w:t>Number</w:t>
+      </w:r>
+      <w:r>
+        <w:t xml:space="preserve"> </w:t>
+      </w:r>
+      <w:r>
+        <w:t>of</w:t>
+      </w:r>
+      <w:r>
+        <w:t xml:space="preserve"> </w:t>
+      </w:r>
+      <w:r>
+        <w:t>points</w:t>
       </w:r>
     </w:p>
     <w:p>
@@ -139,235 +493,175 @@
           <w:b/>
           <w:bCs/>
         </w:rPr>
-        <w:t>Groups cited</w:t>
-      </w:r>
-      <w:r>
-        <w:t>:</w:t>
-      </w:r>
-    </w:p>
-    <w:p>
-      <w:hyperlink r:id="rId8" w:anchor="nxdata" w:history="1">
-        <w:r>
-          <w:rPr>
-            <w:rStyle w:val="Hyperlink"/>
-          </w:rPr>
-          <w:t>NXdata</w:t>
-        </w:r>
-      </w:hyperlink>
-      <w:r>
-        <w:t>, </w:t>
-      </w:r>
-      <w:hyperlink r:id="rId9" w:anchor="nxdetector" w:history="1">
-        <w:r>
-          <w:rPr>
-            <w:rStyle w:val="Hyperlink"/>
-          </w:rPr>
-          <w:t>NXdetector</w:t>
-        </w:r>
-      </w:hyperlink>
-      <w:r>
-        <w:t>, </w:t>
-      </w:r>
-      <w:hyperlink r:id="rId10" w:anchor="nxentry" w:history="1">
-        <w:r>
-          <w:rPr>
-            <w:rStyle w:val="Hyperlink"/>
-          </w:rPr>
-          <w:t>NXentry</w:t>
-        </w:r>
-      </w:hyperlink>
-      <w:r>
-        <w:t>, </w:t>
-      </w:r>
-      <w:hyperlink r:id="rId11" w:anchor="nxinstrument" w:history="1">
-        <w:r>
-          <w:rPr>
-            <w:rStyle w:val="Hyperlink"/>
-          </w:rPr>
-          <w:t>NXinstrument</w:t>
-        </w:r>
-      </w:hyperlink>
-      <w:r>
-        <w:t>, </w:t>
-      </w:r>
-      <w:hyperlink r:id="rId12" w:anchor="nxmonitor" w:history="1">
-        <w:r>
-          <w:rPr>
-            <w:rStyle w:val="Hyperlink"/>
-          </w:rPr>
-          <w:t>NXmonitor</w:t>
-        </w:r>
-      </w:hyperlink>
-      <w:r>
-        <w:t>, </w:t>
-      </w:r>
-      <w:hyperlink r:id="rId13" w:anchor="nxmonochromator" w:history="1">
-        <w:r>
-          <w:rPr>
-            <w:rStyle w:val="Hyperlink"/>
-          </w:rPr>
-          <w:t>NXmonochromator</w:t>
-        </w:r>
-      </w:hyperlink>
-      <w:r>
-        <w:t>, </w:t>
-      </w:r>
-      <w:hyperlink r:id="rId14" w:anchor="nxsample" w:history="1">
-        <w:r>
-          <w:rPr>
-            <w:rStyle w:val="Hyperlink"/>
-          </w:rPr>
-          <w:t>NXsample</w:t>
-        </w:r>
-      </w:hyperlink>
-      <w:r>
-        <w:t>, </w:t>
-      </w:r>
-      <w:hyperlink r:id="rId15" w:anchor="nxsource" w:history="1">
-        <w:r>
-          <w:rPr>
-            <w:rStyle w:val="Hyperlink"/>
-          </w:rPr>
-          <w:t>NXsource</w:t>
-        </w:r>
-      </w:hyperlink>
-    </w:p>
-    <w:p>
-      <w:pPr>
-        <w:pStyle w:val="Heading1"/>
-      </w:pPr>
+        <w:t>Groups</w:t>
+      </w:r>
       <w:r>
         <w:rPr>
           <w:b/>
           <w:bCs/>
         </w:rPr>
-        <w:t>Structure</w:t>
-      </w:r>
-      <w:r>
-        <w:t>:</w:t>
-      </w:r>
-    </w:p>
-    <w:p>
-      <w:pPr>
-        <w:pStyle w:val="Heading2"/>
-      </w:pPr>
-      <w:r>
-        <w:t xml:space="preserve">ENTRY: </w:t>
-      </w:r>
-    </w:p>
-    <w:p>
-      <w:r>
-        <w:t>(required) </w:t>
-      </w:r>
-      <w:hyperlink r:id="rId16" w:anchor="nxentry" w:history="1">
-        <w:r>
-          <w:rPr>
-            <w:rStyle w:val="Hyperlink"/>
-          </w:rPr>
-          <w:t>NXentry</w:t>
-        </w:r>
-      </w:hyperlink>
-    </w:p>
-    <w:p>
-      <w:pPr>
-        <w:pStyle w:val="Heading3"/>
-      </w:pPr>
+        <w:t xml:space="preserve"> </w:t>
+      </w:r>
       <w:r>
         <w:rPr>
           <w:b/>
           <w:bCs/>
         </w:rPr>
-        <w:t>@entry</w:t>
-      </w:r>
-      <w:r>
-        <w:t xml:space="preserve">: </w:t>
-      </w:r>
-    </w:p>
-    <w:p>
-      <w:r>
-        <w:t>(required) </w:t>
-      </w:r>
-      <w:hyperlink r:id="rId17" w:anchor="nx-char" w:history="1">
-        <w:r>
-          <w:rPr>
-            <w:rStyle w:val="Hyperlink"/>
-          </w:rPr>
-          <w:t>NX_CHAR</w:t>
-        </w:r>
-      </w:hyperlink>
-    </w:p>
-    <w:p>
-      <w:r>
-        <w:t>NeXus convention is to use “entry1”, “entry2”, … for analysis software to locate each entry.</w:t>
-      </w:r>
-    </w:p>
-    <w:p>
-      <w:pPr>
-        <w:pStyle w:val="mappingNote"/>
-        <w:rPr>
-          <w:color w:val="215E99" w:themeColor="text2" w:themeTint="BF"/>
-        </w:rPr>
-      </w:pPr>
-      <w:r>
-        <w:rPr>
-          <w:color w:val="215E99" w:themeColor="text2" w:themeTint="BF"/>
-        </w:rPr>
-        <w:t>Use this to create @id for the JSON-LD</w:t>
-      </w:r>
-    </w:p>
-    <w:p>
-      <w:pPr>
-        <w:pStyle w:val="Heading3"/>
+        <w:t>cited</w:t>
+      </w:r>
+      <w:r>
+        <w:t>:</w:t>
+      </w:r>
+    </w:p>
+    <w:p>
+      <w:hyperlink r:id="rId8" w:anchor="nxdata" w:history="1">
+        <w:r>
+          <w:rPr>
+            <w:rStyle w:val="Hyperlink"/>
+          </w:rPr>
+          <w:t>NXdata</w:t>
+        </w:r>
+      </w:hyperlink>
+      <w:r>
+        <w:t>,</w:t>
+      </w:r>
+      <w:r>
+        <w:t xml:space="preserve"> </w:t>
+      </w:r>
+      <w:hyperlink r:id="rId9" w:anchor="nxdetector" w:history="1">
+        <w:r>
+          <w:rPr>
+            <w:rStyle w:val="Hyperlink"/>
+          </w:rPr>
+          <w:t>NXdetector</w:t>
+        </w:r>
+      </w:hyperlink>
+      <w:r>
+        <w:t>,</w:t>
+      </w:r>
+      <w:r>
+        <w:t xml:space="preserve"> </w:t>
+      </w:r>
+      <w:hyperlink r:id="rId10" w:anchor="nxentry" w:history="1">
+        <w:r>
+          <w:rPr>
+            <w:rStyle w:val="Hyperlink"/>
+          </w:rPr>
+          <w:t>NXentry</w:t>
+        </w:r>
+      </w:hyperlink>
+      <w:r>
+        <w:t>,</w:t>
+      </w:r>
+      <w:r>
+        <w:t xml:space="preserve"> </w:t>
+      </w:r>
+      <w:hyperlink r:id="rId11" w:anchor="nxinstrument" w:history="1">
+        <w:r>
+          <w:rPr>
+            <w:rStyle w:val="Hyperlink"/>
+          </w:rPr>
+          <w:t>NXinstrument</w:t>
+        </w:r>
+      </w:hyperlink>
+      <w:r>
+        <w:t>,</w:t>
+      </w:r>
+      <w:r>
+        <w:t xml:space="preserve"> </w:t>
+      </w:r>
+      <w:hyperlink r:id="rId12" w:anchor="nxmonitor" w:history="1">
+        <w:r>
+          <w:rPr>
+            <w:rStyle w:val="Hyperlink"/>
+          </w:rPr>
+          <w:t>NXmonitor</w:t>
+        </w:r>
+      </w:hyperlink>
+      <w:r>
+        <w:t>,</w:t>
+      </w:r>
+      <w:r>
+        <w:t xml:space="preserve"> </w:t>
+      </w:r>
+      <w:hyperlink r:id="rId13" w:anchor="nxmonochromator" w:history="1">
+        <w:r>
+          <w:rPr>
+            <w:rStyle w:val="Hyperlink"/>
+          </w:rPr>
+          <w:t>NXmonochromator</w:t>
+        </w:r>
+      </w:hyperlink>
+      <w:r>
+        <w:t>,</w:t>
+      </w:r>
+      <w:r>
+        <w:t xml:space="preserve"> </w:t>
+      </w:r>
+      <w:hyperlink r:id="rId14" w:anchor="nxsample" w:history="1">
+        <w:r>
+          <w:rPr>
+            <w:rStyle w:val="Hyperlink"/>
+          </w:rPr>
+          <w:t>NXsample</w:t>
+        </w:r>
+      </w:hyperlink>
+      <w:r>
+        <w:t>,</w:t>
+      </w:r>
+      <w:r>
+        <w:t xml:space="preserve"> </w:t>
+      </w:r>
+      <w:hyperlink r:id="rId15" w:anchor="nxsource" w:history="1">
+        <w:r>
+          <w:rPr>
+            <w:rStyle w:val="Hyperlink"/>
+          </w:rPr>
+          <w:t>NXsource</w:t>
+        </w:r>
+      </w:hyperlink>
+    </w:p>
+    <w:p>
+      <w:pPr>
+        <w:pStyle w:val="Heading1"/>
       </w:pPr>
       <w:r>
         <w:rPr>
           <w:b/>
           <w:bCs/>
         </w:rPr>
-        <w:t>title</w:t>
-      </w:r>
-      <w:r>
-        <w:t xml:space="preserve">: </w:t>
-      </w:r>
-    </w:p>
-    <w:p>
-      <w:r>
-        <w:t>(required) </w:t>
-      </w:r>
-      <w:hyperlink r:id="rId18" w:anchor="nx-char" w:history="1">
-        <w:r>
-          <w:rPr>
-            <w:rStyle w:val="Hyperlink"/>
-          </w:rPr>
-          <w:t>NX_CHAR</w:t>
-        </w:r>
-      </w:hyperlink>
-      <w:r>
-        <w:t> </w:t>
-      </w:r>
-      <w:hyperlink r:id="rId19" w:anchor="nxentry-title-field" w:history="1">
-        <w:r>
-          <w:rPr>
-            <w:rStyle w:val="Hyperlink"/>
-            <w:rFonts w:ascii="Cambria Math" w:hAnsi="Cambria Math" w:cs="Cambria Math"/>
-          </w:rPr>
-          <w:t>⤆</w:t>
-        </w:r>
-      </w:hyperlink>
-    </w:p>
-    <w:p>
-      <w:pPr>
-        <w:pStyle w:val="mappingNote"/>
-        <w:rPr>
-          <w:color w:val="215E99" w:themeColor="text2" w:themeTint="BF"/>
-        </w:rPr>
-      </w:pPr>
-      <w:r>
-        <w:rPr>
-          <w:color w:val="215E99" w:themeColor="text2" w:themeTint="BF"/>
-        </w:rPr>
-        <w:t>schema:name</w:t>
-      </w:r>
+        <w:t>Structure</w:t>
+      </w:r>
+      <w:r>
+        <w:t>:</w:t>
+      </w:r>
+    </w:p>
+    <w:p>
+      <w:pPr>
+        <w:pStyle w:val="Heading2"/>
+      </w:pPr>
+      <w:r>
+        <w:t>ENTRY:</w:t>
+      </w:r>
+      <w:r>
+        <w:t xml:space="preserve"> </w:t>
+      </w:r>
+    </w:p>
+    <w:p>
+      <w:r>
+        <w:t>(required)</w:t>
+      </w:r>
+      <w:r>
+        <w:t xml:space="preserve"> </w:t>
+      </w:r>
+      <w:hyperlink r:id="rId16" w:anchor="nxentry" w:history="1">
+        <w:r>
+          <w:rPr>
+            <w:rStyle w:val="Hyperlink"/>
+          </w:rPr>
+          <w:t>NXentry</w:t>
+        </w:r>
+      </w:hyperlink>
     </w:p>
     <w:p>
       <w:pPr>
@@ -378,108 +672,168 @@
           <w:b/>
           <w:bCs/>
         </w:rPr>
-        <w:t>start_time</w:t>
-      </w:r>
-      <w:r>
-        <w:t xml:space="preserve">: </w:t>
-      </w:r>
-    </w:p>
-    <w:p>
-      <w:r>
-        <w:t>(required) </w:t>
-      </w:r>
-      <w:hyperlink r:id="rId20" w:anchor="nx-date-time" w:history="1">
-        <w:r>
-          <w:rPr>
-            <w:rStyle w:val="Hyperlink"/>
-          </w:rPr>
-          <w:t>NX_DATE_TIME</w:t>
-        </w:r>
-      </w:hyperlink>
-      <w:r>
-        <w:t> </w:t>
-      </w:r>
-      <w:hyperlink r:id="rId21" w:anchor="nxentry-start-time-field" w:history="1">
-        <w:r>
-          <w:rPr>
-            <w:rStyle w:val="Hyperlink"/>
-            <w:rFonts w:ascii="Cambria Math" w:hAnsi="Cambria Math" w:cs="Cambria Math"/>
-          </w:rPr>
-          <w:t>⤆</w:t>
-        </w:r>
-      </w:hyperlink>
-    </w:p>
-    <w:p>
-      <w:pPr>
-        <w:pStyle w:val="mappingNote"/>
-        <w:rPr>
-          <w:color w:val="215E99" w:themeColor="text2" w:themeTint="BF"/>
-        </w:rPr>
-      </w:pPr>
-      <w:r>
-        <w:rPr>
-          <w:color w:val="215E99" w:themeColor="text2" w:themeTint="BF"/>
-        </w:rPr>
-        <w:t>prov:wasGeneratedBy</w:t>
-      </w:r>
-      <w:r>
-        <w:rPr>
-          <w:color w:val="215E99" w:themeColor="text2" w:themeTint="BF"/>
-        </w:rPr>
-        <w:t>: {</w:t>
-      </w:r>
-    </w:p>
-    <w:p>
-      <w:pPr>
-        <w:pStyle w:val="mappingNote"/>
-        <w:rPr>
-          <w:color w:val="215E99" w:themeColor="text2" w:themeTint="BF"/>
-        </w:rPr>
-      </w:pPr>
-      <w:r>
-        <w:rPr>
-          <w:color w:val="215E99" w:themeColor="text2" w:themeTint="BF"/>
-        </w:rPr>
-        <w:tab/>
-      </w:r>
-      <w:r>
-        <w:rPr>
-          <w:color w:val="215E99" w:themeColor="text2" w:themeTint="BF"/>
-        </w:rPr>
-        <w:t>"@type": ["Event","</w:t>
-      </w:r>
-      <w:r>
-        <w:rPr>
-          <w:color w:val="215E99" w:themeColor="text2" w:themeTint="BF"/>
-        </w:rPr>
-        <w:t>nx</w:t>
-      </w:r>
-      <w:r>
-        <w:rPr>
-          <w:color w:val="215E99" w:themeColor="text2" w:themeTint="BF"/>
-        </w:rPr>
-        <w:t>:analysisEvent" ],</w:t>
-      </w:r>
-    </w:p>
-    <w:p>
-      <w:pPr>
-        <w:pStyle w:val="mappingNote"/>
-        <w:ind w:left="1440"/>
-        <w:rPr>
-          <w:color w:val="215E99" w:themeColor="text2" w:themeTint="BF"/>
-        </w:rPr>
-      </w:pPr>
-      <w:r>
-        <w:rPr>
-          <w:color w:val="215E99" w:themeColor="text2" w:themeTint="BF"/>
-        </w:rPr>
-        <w:t xml:space="preserve"> </w:t>
-      </w:r>
-      <w:r>
-        <w:rPr>
-          <w:color w:val="215E99" w:themeColor="text2" w:themeTint="BF"/>
-        </w:rPr>
-        <w:t>schema:startDate</w:t>
+        <w:t>@entry</w:t>
+      </w:r>
+      <w:r>
+        <w:t>:</w:t>
+      </w:r>
+      <w:r>
+        <w:t xml:space="preserve"> </w:t>
+      </w:r>
+    </w:p>
+    <w:p>
+      <w:r>
+        <w:t>(required)</w:t>
+      </w:r>
+      <w:r>
+        <w:t xml:space="preserve"> </w:t>
+      </w:r>
+      <w:hyperlink r:id="rId17" w:anchor="nx-char" w:history="1">
+        <w:r>
+          <w:rPr>
+            <w:rStyle w:val="Hyperlink"/>
+          </w:rPr>
+          <w:t>NX_CHAR</w:t>
+        </w:r>
+      </w:hyperlink>
+    </w:p>
+    <w:p>
+      <w:r>
+        <w:t>NeXus</w:t>
+      </w:r>
+      <w:r>
+        <w:t xml:space="preserve"> </w:t>
+      </w:r>
+      <w:r>
+        <w:t>convention</w:t>
+      </w:r>
+      <w:r>
+        <w:t xml:space="preserve"> </w:t>
+      </w:r>
+      <w:r>
+        <w:t>is</w:t>
+      </w:r>
+      <w:r>
+        <w:t xml:space="preserve"> </w:t>
+      </w:r>
+      <w:r>
+        <w:t>to</w:t>
+      </w:r>
+      <w:r>
+        <w:t xml:space="preserve"> </w:t>
+      </w:r>
+      <w:r>
+        <w:t>use</w:t>
+      </w:r>
+      <w:r>
+        <w:t xml:space="preserve"> </w:t>
+      </w:r>
+      <w:r>
+        <w:t>“entry1”,</w:t>
+      </w:r>
+      <w:r>
+        <w:t xml:space="preserve"> </w:t>
+      </w:r>
+      <w:r>
+        <w:t>“entry2”,</w:t>
+      </w:r>
+      <w:r>
+        <w:t xml:space="preserve"> </w:t>
+      </w:r>
+      <w:r>
+        <w:t>…</w:t>
+      </w:r>
+      <w:r>
+        <w:t xml:space="preserve"> </w:t>
+      </w:r>
+      <w:r>
+        <w:t>for</w:t>
+      </w:r>
+      <w:r>
+        <w:t xml:space="preserve"> </w:t>
+      </w:r>
+      <w:r>
+        <w:t>analysis</w:t>
+      </w:r>
+      <w:r>
+        <w:t xml:space="preserve"> </w:t>
+      </w:r>
+      <w:r>
+        <w:t>software</w:t>
+      </w:r>
+      <w:r>
+        <w:t xml:space="preserve"> </w:t>
+      </w:r>
+      <w:r>
+        <w:t>to</w:t>
+      </w:r>
+      <w:r>
+        <w:t xml:space="preserve"> </w:t>
+      </w:r>
+      <w:r>
+        <w:t>locate</w:t>
+      </w:r>
+      <w:r>
+        <w:t xml:space="preserve"> </w:t>
+      </w:r>
+      <w:r>
+        <w:t>each</w:t>
+      </w:r>
+      <w:r>
+        <w:t xml:space="preserve"> </w:t>
+      </w:r>
+      <w:r>
+        <w:t>entry.</w:t>
+      </w:r>
+    </w:p>
+    <w:p>
+      <w:pPr>
+        <w:pStyle w:val="mappingNote"/>
+      </w:pPr>
+      <w:r>
+        <w:t>Use</w:t>
+      </w:r>
+      <w:r>
+        <w:t xml:space="preserve"> </w:t>
+      </w:r>
+      <w:r>
+        <w:t>this</w:t>
+      </w:r>
+      <w:r>
+        <w:t xml:space="preserve"> </w:t>
+      </w:r>
+      <w:r>
+        <w:t>to</w:t>
+      </w:r>
+      <w:r>
+        <w:t xml:space="preserve"> </w:t>
+      </w:r>
+      <w:r>
+        <w:t>create</w:t>
+      </w:r>
+      <w:r>
+        <w:t xml:space="preserve"> </w:t>
+      </w:r>
+      <w:r>
+        <w:t>@id</w:t>
+      </w:r>
+      <w:r>
+        <w:t xml:space="preserve"> </w:t>
+      </w:r>
+      <w:r>
+        <w:t>for</w:t>
+      </w:r>
+      <w:r>
+        <w:t xml:space="preserve"> </w:t>
+      </w:r>
+      <w:r>
+        <w:t>the</w:t>
+      </w:r>
+      <w:r>
+        <w:t xml:space="preserve"> </w:t>
+      </w:r>
+      <w:r>
+        <w:t>JSON-LD</w:t>
       </w:r>
     </w:p>
     <w:p>
@@ -491,15 +845,179 @@
           <w:b/>
           <w:bCs/>
         </w:rPr>
+        <w:t>title</w:t>
+      </w:r>
+      <w:r>
+        <w:t>:</w:t>
+      </w:r>
+      <w:r>
+        <w:t xml:space="preserve"> </w:t>
+      </w:r>
+    </w:p>
+    <w:p>
+      <w:r>
+        <w:t>(required)</w:t>
+      </w:r>
+      <w:r>
+        <w:t xml:space="preserve"> </w:t>
+      </w:r>
+      <w:hyperlink r:id="rId18" w:anchor="nx-char" w:history="1">
+        <w:r>
+          <w:rPr>
+            <w:rStyle w:val="Hyperlink"/>
+          </w:rPr>
+          <w:t>NX_CHAR</w:t>
+        </w:r>
+      </w:hyperlink>
+      <w:r>
+        <w:t xml:space="preserve"> </w:t>
+      </w:r>
+      <w:hyperlink r:id="rId19" w:anchor="nxentry-title-field" w:history="1">
+        <w:r>
+          <w:rPr>
+            <w:rStyle w:val="Hyperlink"/>
+            <w:rFonts w:ascii="Cambria Math" w:hAnsi="Cambria Math" w:cs="Cambria Math"/>
+          </w:rPr>
+          <w:t>⤆</w:t>
+        </w:r>
+      </w:hyperlink>
+    </w:p>
+    <w:p>
+      <w:pPr>
+        <w:pStyle w:val="mappingNote"/>
+      </w:pPr>
+      <w:r>
+        <w:t>schema:name</w:t>
+      </w:r>
+    </w:p>
+    <w:p>
+      <w:pPr>
+        <w:pStyle w:val="Heading3"/>
+      </w:pPr>
+      <w:r>
+        <w:rPr>
+          <w:b/>
+          <w:bCs/>
+        </w:rPr>
+        <w:t>start_time</w:t>
+      </w:r>
+      <w:r>
+        <w:t>:</w:t>
+      </w:r>
+      <w:r>
+        <w:t xml:space="preserve"> </w:t>
+      </w:r>
+    </w:p>
+    <w:p>
+      <w:r>
+        <w:t>(required)</w:t>
+      </w:r>
+      <w:r>
+        <w:t xml:space="preserve"> </w:t>
+      </w:r>
+      <w:hyperlink r:id="rId20" w:anchor="nx-date-time" w:history="1">
+        <w:r>
+          <w:rPr>
+            <w:rStyle w:val="Hyperlink"/>
+          </w:rPr>
+          <w:t>NX_DATE_TIME</w:t>
+        </w:r>
+      </w:hyperlink>
+      <w:r>
+        <w:t xml:space="preserve"> </w:t>
+      </w:r>
+      <w:hyperlink r:id="rId21" w:anchor="nxentry-start-time-field" w:history="1">
+        <w:r>
+          <w:rPr>
+            <w:rStyle w:val="Hyperlink"/>
+            <w:rFonts w:ascii="Cambria Math" w:hAnsi="Cambria Math" w:cs="Cambria Math"/>
+          </w:rPr>
+          <w:t>⤆</w:t>
+        </w:r>
+      </w:hyperlink>
+    </w:p>
+    <w:p>
+      <w:pPr>
+        <w:pStyle w:val="mappingNote"/>
+      </w:pPr>
+      <w:r>
+        <w:t>prov:wasGeneratedBy</w:t>
+      </w:r>
+      <w:r>
+        <w:t>:</w:t>
+      </w:r>
+      <w:r>
+        <w:t xml:space="preserve"> </w:t>
+      </w:r>
+      <w:r>
+        <w:t>{</w:t>
+      </w:r>
+    </w:p>
+    <w:p>
+      <w:pPr>
+        <w:pStyle w:val="mappingNote"/>
+      </w:pPr>
+      <w:r>
+        <w:tab/>
+      </w:r>
+      <w:r>
+        <w:t>"@type":</w:t>
+      </w:r>
+      <w:r>
+        <w:t xml:space="preserve"> </w:t>
+      </w:r>
+      <w:r>
+        <w:t>["Event","</w:t>
+      </w:r>
+      <w:r>
+        <w:t>nx</w:t>
+      </w:r>
+      <w:r>
+        <w:t>:analysisEvent"</w:t>
+      </w:r>
+      <w:r>
+        <w:t xml:space="preserve"> </w:t>
+      </w:r>
+      <w:r>
+        <w:t>],</w:t>
+      </w:r>
+    </w:p>
+    <w:p>
+      <w:pPr>
+        <w:pStyle w:val="mappingNote"/>
+        <w:ind w:left="1440"/>
+      </w:pPr>
+      <w:r>
+        <w:t xml:space="preserve"> </w:t>
+      </w:r>
+      <w:r>
+        <w:t>schema:startDate</w:t>
+      </w:r>
+    </w:p>
+    <w:p>
+      <w:pPr>
+        <w:pStyle w:val="Heading3"/>
+      </w:pPr>
+      <w:r>
+        <w:rPr>
+          <w:b/>
+          <w:bCs/>
+        </w:rPr>
         <w:t>definition</w:t>
       </w:r>
       <w:r>
-        <w:t xml:space="preserve">: </w:t>
-      </w:r>
-    </w:p>
-    <w:p>
-      <w:r>
-        <w:t>(required) </w:t>
+        <w:t>:</w:t>
+      </w:r>
+      <w:r>
+        <w:t xml:space="preserve"> </w:t>
+      </w:r>
+    </w:p>
+    <w:p>
+      <w:r>
+        <w:t>(required)</w:t>
+      </w:r>
+      <w:r>
+        <w:t xml:space="preserve"> </w:t>
       </w:r>
       <w:hyperlink r:id="rId22" w:anchor="nx-char" w:history="1">
         <w:r>
@@ -510,7 +1028,7 @@
         </w:r>
       </w:hyperlink>
       <w:r>
-        <w:t> </w:t>
+        <w:t xml:space="preserve"> </w:t>
       </w:r>
       <w:hyperlink r:id="rId23" w:anchor="nxentry-definition-field" w:history="1">
         <w:r>
@@ -524,7 +1042,55 @@
     </w:p>
     <w:p>
       <w:r>
-        <w:t>Official NeXus NXDL schema to which this file conforms</w:t>
+        <w:t>Official</w:t>
+      </w:r>
+      <w:r>
+        <w:t xml:space="preserve"> </w:t>
+      </w:r>
+      <w:r>
+        <w:t>NeXus</w:t>
+      </w:r>
+      <w:r>
+        <w:t xml:space="preserve"> </w:t>
+      </w:r>
+      <w:r>
+        <w:t>NXDL</w:t>
+      </w:r>
+      <w:r>
+        <w:t xml:space="preserve"> </w:t>
+      </w:r>
+      <w:r>
+        <w:t>schema</w:t>
+      </w:r>
+      <w:r>
+        <w:t xml:space="preserve"> </w:t>
+      </w:r>
+      <w:r>
+        <w:t>to</w:t>
+      </w:r>
+      <w:r>
+        <w:t xml:space="preserve"> </w:t>
+      </w:r>
+      <w:r>
+        <w:t>which</w:t>
+      </w:r>
+      <w:r>
+        <w:t xml:space="preserve"> </w:t>
+      </w:r>
+      <w:r>
+        <w:t>this</w:t>
+      </w:r>
+      <w:r>
+        <w:t xml:space="preserve"> </w:t>
+      </w:r>
+      <w:r>
+        <w:t>file</w:t>
+      </w:r>
+      <w:r>
+        <w:t xml:space="preserve"> </w:t>
+      </w:r>
+      <w:r>
+        <w:t>conforms</w:t>
       </w:r>
     </w:p>
     <w:p>
@@ -536,7 +1102,16 @@
         </w:rPr>
       </w:pPr>
       <w:r>
-        <w:t>Obligatory value: </w:t>
+        <w:t>Obligatory</w:t>
+      </w:r>
+      <w:r>
+        <w:t xml:space="preserve"> </w:t>
+      </w:r>
+      <w:r>
+        <w:t>value:</w:t>
+      </w:r>
+      <w:r>
+        <w:t xml:space="preserve"> </w:t>
       </w:r>
       <w:r>
         <w:rPr>
@@ -550,14 +1125,8 @@
     <w:p>
       <w:pPr>
         <w:pStyle w:val="mappingNote"/>
-        <w:rPr>
-          <w:color w:val="215E99" w:themeColor="text2" w:themeTint="BF"/>
-        </w:rPr>
-      </w:pPr>
-      <w:r>
-        <w:rPr>
-          <w:color w:val="215E99" w:themeColor="text2" w:themeTint="BF"/>
-        </w:rPr>
+      </w:pPr>
+      <w:r>
         <w:t>schema:additionalType</w:t>
       </w:r>
     </w:p>
@@ -573,7 +1142,16 @@
         <w:t>INSTRUMENT</w:t>
       </w:r>
       <w:r>
-        <w:t>: (required) </w:t>
+        <w:t>:</w:t>
+      </w:r>
+      <w:r>
+        <w:t xml:space="preserve"> </w:t>
+      </w:r>
+      <w:r>
+        <w:t>(required)</w:t>
+      </w:r>
+      <w:r>
+        <w:t xml:space="preserve"> </w:t>
       </w:r>
       <w:hyperlink r:id="rId24" w:anchor="nxinstrument" w:history="1">
         <w:r>
@@ -584,7 +1162,7 @@
         </w:r>
       </w:hyperlink>
       <w:r>
-        <w:t> </w:t>
+        <w:t xml:space="preserve"> </w:t>
       </w:r>
       <w:hyperlink r:id="rId25" w:anchor="nxentry-instrument-group" w:history="1">
         <w:r>
@@ -599,75 +1177,115 @@
     <w:p>
       <w:pPr>
         <w:pStyle w:val="mappingNote"/>
-        <w:rPr>
-          <w:color w:val="215E99" w:themeColor="text2" w:themeTint="BF"/>
-        </w:rPr>
-      </w:pPr>
-      <w:r>
-        <w:rPr>
-          <w:color w:val="215E99" w:themeColor="text2" w:themeTint="BF"/>
-        </w:rPr>
-        <w:t>prov:wasGeneratedBy: {</w:t>
-      </w:r>
-    </w:p>
-    <w:p>
-      <w:pPr>
-        <w:pStyle w:val="mappingNote"/>
-        <w:rPr>
-          <w:color w:val="215E99" w:themeColor="text2" w:themeTint="BF"/>
-        </w:rPr>
-      </w:pPr>
-      <w:r>
-        <w:rPr>
-          <w:color w:val="215E99" w:themeColor="text2" w:themeTint="BF"/>
-        </w:rPr>
+      </w:pPr>
+      <w:r>
+        <w:t xml:space="preserve">Instrument is represented as an array, either with one single </w:t>
+      </w:r>
+      <w:r>
+        <w:t>instrument description, or a list of components.</w:t>
+      </w:r>
+    </w:p>
+    <w:p>
+      <w:pPr>
+        <w:pStyle w:val="mappingNote"/>
+      </w:pPr>
+      <w:r>
+        <w:t>prov:wasGeneratedBy:</w:t>
+      </w:r>
+      <w:r>
+        <w:t xml:space="preserve"> </w:t>
+      </w:r>
+      <w:r>
+        <w:t>{</w:t>
+      </w:r>
+    </w:p>
+    <w:p>
+      <w:pPr>
+        <w:pStyle w:val="mappingNote"/>
+      </w:pPr>
+      <w:r>
         <w:tab/>
       </w:r>
       <w:r>
-        <w:rPr>
-          <w:color w:val="215E99" w:themeColor="text2" w:themeTint="BF"/>
-        </w:rPr>
-        <w:t>"@type": ["Event","</w:t>
-      </w:r>
-      <w:r>
-        <w:rPr>
-          <w:color w:val="215E99" w:themeColor="text2" w:themeTint="BF"/>
-        </w:rPr>
+        <w:t>"@type":</w:t>
+      </w:r>
+      <w:r>
+        <w:t xml:space="preserve"> </w:t>
+      </w:r>
+      <w:r>
+        <w:t>["Event","</w:t>
+      </w:r>
+      <w:r>
         <w:t>nx</w:t>
       </w:r>
       <w:r>
-        <w:rPr>
-          <w:color w:val="215E99" w:themeColor="text2" w:themeTint="BF"/>
-        </w:rPr>
-        <w:t>:analysisEvent" ],</w:t>
+        <w:t>:analysisEvent"</w:t>
+      </w:r>
+      <w:r>
+        <w:t xml:space="preserve"> </w:t>
+      </w:r>
+      <w:r>
+        <w:t>],</w:t>
+      </w:r>
+    </w:p>
+    <w:p>
+      <w:pPr>
+        <w:pStyle w:val="mappingNote"/>
+      </w:pPr>
+      <w:r>
+        <w:t xml:space="preserve"> </w:t>
+      </w:r>
+      <w:r>
+        <w:t>nx</w:t>
+      </w:r>
+      <w:r>
+        <w:t>:instrument</w:t>
+      </w:r>
+      <w:r>
+        <w:t xml:space="preserve"> </w:t>
+      </w:r>
+      <w:r>
+        <w:t>{</w:t>
+      </w:r>
+      <w:r>
+        <w:t>"</w:t>
+      </w:r>
+      <w:r>
+        <w:t>@type</w:t>
+      </w:r>
+      <w:r>
+        <w:t>","</w:t>
+      </w:r>
+      <w:r>
+        <w:t>Thing</w:t>
+      </w:r>
+      <w:r>
+        <w:t>"</w:t>
+      </w:r>
+      <w:r>
+        <w:t xml:space="preserve">, </w:t>
+      </w:r>
+      <w:r>
+        <w:t>"</w:t>
+      </w:r>
+      <w:r>
+        <w:t>schema:additionalType</w:t>
+      </w:r>
+      <w:r>
+        <w:t>"</w:t>
+      </w:r>
+      <w:r>
+        <w:t xml:space="preserve">: </w:t>
+      </w:r>
+      <w:r>
+        <w:t>use to type components of the instrument…}</w:t>
       </w:r>
     </w:p>
     <w:p>
       <w:pPr>
         <w:pStyle w:val="mappingNote"/>
         <w:ind w:firstLine="288"/>
-        <w:rPr>
-          <w:color w:val="215E99" w:themeColor="text2" w:themeTint="BF"/>
-        </w:rPr>
-      </w:pPr>
-      <w:r>
-        <w:rPr>
-          <w:color w:val="215E99" w:themeColor="text2" w:themeTint="BF"/>
-        </w:rPr>
-        <w:t xml:space="preserve"> </w:t>
-      </w:r>
-      <w:r>
-        <w:rPr>
-          <w:color w:val="215E99" w:themeColor="text2" w:themeTint="BF"/>
-        </w:rPr>
-        <w:t>nx</w:t>
-      </w:r>
-      <w:r>
-        <w:rPr>
-          <w:color w:val="215E99" w:themeColor="text2" w:themeTint="BF"/>
-        </w:rPr>
-        <w:t>:instrument (or some appropriate property from existing vocabulary)</w:t>
-      </w:r>
+      </w:pPr>
     </w:p>
     <w:p>
       <w:pPr>
@@ -681,7 +1299,16 @@
         <w:t>source</w:t>
       </w:r>
       <w:r>
-        <w:t>: (required) </w:t>
+        <w:t>:</w:t>
+      </w:r>
+      <w:r>
+        <w:t xml:space="preserve"> </w:t>
+      </w:r>
+      <w:r>
+        <w:t>(required)</w:t>
+      </w:r>
+      <w:r>
+        <w:t xml:space="preserve"> </w:t>
       </w:r>
       <w:hyperlink r:id="rId26" w:anchor="nxsource" w:history="1">
         <w:r>
@@ -692,7 +1319,7 @@
         </w:r>
       </w:hyperlink>
       <w:r>
-        <w:t> </w:t>
+        <w:t xml:space="preserve"> </w:t>
       </w:r>
       <w:hyperlink r:id="rId27" w:anchor="nxinstrument-source-group" w:history="1">
         <w:r>
@@ -707,51 +1334,53 @@
     <w:p>
       <w:pPr>
         <w:pStyle w:val="mappingNote"/>
-        <w:rPr>
-          <w:color w:val="215E99" w:themeColor="text2" w:themeTint="BF"/>
-        </w:rPr>
-      </w:pPr>
-      <w:r>
-        <w:rPr>
-          <w:color w:val="215E99" w:themeColor="text2" w:themeTint="BF"/>
-        </w:rPr>
+      </w:pPr>
+      <w:r>
+        <w:t>An instrument component</w:t>
+      </w:r>
+    </w:p>
+    <w:p>
+      <w:pPr>
+        <w:pStyle w:val="mappingNote"/>
+      </w:pPr>
+      <w:r>
         <w:t>nx</w:t>
       </w:r>
       <w:r>
-        <w:rPr>
-          <w:color w:val="215E99" w:themeColor="text2" w:themeTint="BF"/>
-        </w:rPr>
         <w:t>:instrument</w:t>
       </w:r>
       <w:r>
-        <w:rPr>
-          <w:color w:val="215E99" w:themeColor="text2" w:themeTint="BF"/>
-        </w:rPr>
-        <w:t xml:space="preserve">: { </w:t>
-      </w:r>
-      <w:r>
-        <w:rPr>
-          <w:color w:val="215E99" w:themeColor="text2" w:themeTint="BF"/>
-        </w:rPr>
+        <w:t>:</w:t>
+      </w:r>
+      <w:r>
+        <w:t xml:space="preserve"> </w:t>
+      </w:r>
+      <w:r>
+        <w:t>[</w:t>
+      </w:r>
+      <w:r>
+        <w:t>{</w:t>
+      </w:r>
+      <w:r>
+        <w:t xml:space="preserve"> </w:t>
+      </w:r>
+      <w:r>
         <w:t>"</w:t>
       </w:r>
       <w:r>
-        <w:rPr>
-          <w:color w:val="215E99" w:themeColor="text2" w:themeTint="BF"/>
-        </w:rPr>
         <w:t>schema:additionalType</w:t>
       </w:r>
       <w:r>
-        <w:rPr>
-          <w:color w:val="215E99" w:themeColor="text2" w:themeTint="BF"/>
-        </w:rPr>
         <w:t>"</w:t>
       </w:r>
       <w:r>
-        <w:rPr>
-          <w:color w:val="215E99" w:themeColor="text2" w:themeTint="BF"/>
-        </w:rPr>
-        <w:t>: xas:Source</w:t>
+        <w:t>:</w:t>
+      </w:r>
+      <w:r>
+        <w:t xml:space="preserve"> </w:t>
+      </w:r>
+      <w:r>
+        <w:t>xas:Source</w:t>
       </w:r>
     </w:p>
     <w:p>
@@ -759,12 +1388,18 @@
         <w:pStyle w:val="Heading4"/>
       </w:pPr>
       <w:r>
-        <w:t xml:space="preserve">type: </w:t>
-      </w:r>
-    </w:p>
-    <w:p>
-      <w:r>
-        <w:t>(required) </w:t>
+        <w:t>type:</w:t>
+      </w:r>
+      <w:r>
+        <w:t xml:space="preserve"> </w:t>
+      </w:r>
+    </w:p>
+    <w:p>
+      <w:r>
+        <w:t>(required)</w:t>
+      </w:r>
+      <w:r>
+        <w:t xml:space="preserve"> </w:t>
       </w:r>
       <w:hyperlink r:id="rId28" w:anchor="nx-char" w:history="1">
         <w:r>
@@ -775,7 +1410,7 @@
         </w:r>
       </w:hyperlink>
       <w:r>
-        <w:t> </w:t>
+        <w:t xml:space="preserve"> </w:t>
       </w:r>
       <w:hyperlink r:id="rId29" w:anchor="nxsource-type-field" w:history="1">
         <w:r>
@@ -790,157 +1425,269 @@
     <w:p>
       <w:pPr>
         <w:pStyle w:val="mappingNote"/>
-        <w:rPr>
-          <w:color w:val="215E99" w:themeColor="text2" w:themeTint="BF"/>
-        </w:rPr>
-      </w:pPr>
-      <w:r>
-        <w:rPr>
-          <w:color w:val="215E99" w:themeColor="text2" w:themeTint="BF"/>
-        </w:rPr>
+      </w:pPr>
+      <w:r>
         <w:t>nx</w:t>
       </w:r>
       <w:r>
-        <w:rPr>
-          <w:color w:val="215E99" w:themeColor="text2" w:themeTint="BF"/>
-        </w:rPr>
         <w:t>:instrument</w:t>
       </w:r>
       <w:r>
-        <w:rPr>
-          <w:color w:val="215E99" w:themeColor="text2" w:themeTint="BF"/>
-        </w:rPr>
-        <w:t>: [ {</w:t>
-      </w:r>
-    </w:p>
-    <w:p>
-      <w:pPr>
-        <w:pStyle w:val="mappingNote"/>
-        <w:rPr>
-          <w:color w:val="215E99" w:themeColor="text2" w:themeTint="BF"/>
-        </w:rPr>
-      </w:pPr>
-      <w:r>
-        <w:rPr>
-          <w:color w:val="215E99" w:themeColor="text2" w:themeTint="BF"/>
-        </w:rPr>
+        <w:t>:</w:t>
+      </w:r>
+      <w:r>
+        <w:t xml:space="preserve"> </w:t>
+      </w:r>
+      <w:r>
+        <w:t>[</w:t>
+      </w:r>
+      <w:r>
+        <w:t xml:space="preserve"> </w:t>
+      </w:r>
+      <w:r>
+        <w:t>{</w:t>
+      </w:r>
+    </w:p>
+    <w:p>
+      <w:pPr>
+        <w:pStyle w:val="mappingNote"/>
+      </w:pPr>
+      <w:r>
         <w:t>"</w:t>
       </w:r>
       <w:r>
-        <w:rPr>
-          <w:color w:val="215E99" w:themeColor="text2" w:themeTint="BF"/>
-        </w:rPr>
         <w:t>schema:additionalType</w:t>
       </w:r>
       <w:r>
-        <w:rPr>
-          <w:color w:val="215E99" w:themeColor="text2" w:themeTint="BF"/>
-        </w:rPr>
         <w:t>"</w:t>
       </w:r>
       <w:r>
-        <w:rPr>
-          <w:color w:val="215E99" w:themeColor="text2" w:themeTint="BF"/>
-        </w:rPr>
-        <w:t>: xas:Source</w:t>
-      </w:r>
-      <w:r>
-        <w:rPr>
-          <w:color w:val="215E99" w:themeColor="text2" w:themeTint="BF"/>
-        </w:rPr>
-        <w:t>: {</w:t>
+        <w:t>:</w:t>
+      </w:r>
+      <w:r>
+        <w:t xml:space="preserve"> </w:t>
+      </w:r>
+      <w:r>
+        <w:t>xas:Source</w:t>
+      </w:r>
+      <w:r>
+        <w:t>:</w:t>
+      </w:r>
+      <w:r>
+        <w:t xml:space="preserve"> </w:t>
+      </w:r>
+      <w:r>
+        <w:t>{</w:t>
       </w:r>
     </w:p>
     <w:p>
       <w:pPr>
         <w:pStyle w:val="mappingNote"/>
         <w:ind w:left="2160"/>
-        <w:rPr>
-          <w:color w:val="215E99" w:themeColor="text2" w:themeTint="BF"/>
-        </w:rPr>
-      </w:pPr>
-      <w:r>
-        <w:rPr>
-          <w:color w:val="215E99" w:themeColor="text2" w:themeTint="BF"/>
-        </w:rPr>
-        <w:t>"schema:additionalProperty": [</w:t>
-      </w:r>
-    </w:p>
-    <w:p>
-      <w:pPr>
-        <w:pStyle w:val="mappingNote"/>
-        <w:rPr>
-          <w:color w:val="215E99" w:themeColor="text2" w:themeTint="BF"/>
-        </w:rPr>
-      </w:pPr>
-      <w:r>
-        <w:rPr>
-          <w:color w:val="215E99" w:themeColor="text2" w:themeTint="BF"/>
-        </w:rPr>
-        <w:t xml:space="preserve">                    {   "schema:propertyID": "</w:t>
-      </w:r>
-      <w:r>
-        <w:rPr>
-          <w:color w:val="215E99" w:themeColor="text2" w:themeTint="BF"/>
-        </w:rPr>
+      </w:pPr>
+      <w:r>
+        <w:t>"schema:additionalProperty":</w:t>
+      </w:r>
+      <w:r>
+        <w:t xml:space="preserve"> </w:t>
+      </w:r>
+      <w:r>
+        <w:t>[</w:t>
+      </w:r>
+    </w:p>
+    <w:p>
+      <w:pPr>
+        <w:pStyle w:val="mappingNote"/>
+      </w:pPr>
+      <w:r>
+        <w:t xml:space="preserve">                    </w:t>
+      </w:r>
+      <w:r>
+        <w:t>{</w:t>
+      </w:r>
+      <w:r>
+        <w:t xml:space="preserve">   </w:t>
+      </w:r>
+      <w:r>
+        <w:t>"schema:propertyID":</w:t>
+      </w:r>
+      <w:r>
+        <w:t xml:space="preserve"> </w:t>
+      </w:r>
+      <w:r>
+        <w:t>"</w:t>
+      </w:r>
+      <w:r>
         <w:t>xas:type</w:t>
       </w:r>
       <w:r>
-        <w:rPr>
-          <w:color w:val="215E99" w:themeColor="text2" w:themeTint="BF"/>
-        </w:rPr>
         <w:t>"</w:t>
       </w:r>
       <w:r>
-        <w:rPr>
-          <w:color w:val="215E99" w:themeColor="text2" w:themeTint="BF"/>
-        </w:rPr>
-        <w:t xml:space="preserve">, </w:t>
+        <w:t>,</w:t>
+      </w:r>
+      <w:r>
+        <w:t xml:space="preserve"> </w:t>
       </w:r>
     </w:p>
     <w:p>
       <w:pPr>
         <w:pStyle w:val="mappingNote"/>
         <w:ind w:left="2880"/>
-        <w:rPr>
-          <w:color w:val="215E99" w:themeColor="text2" w:themeTint="BF"/>
-        </w:rPr>
-      </w:pPr>
-      <w:r>
-        <w:rPr>
-          <w:color w:val="215E99" w:themeColor="text2" w:themeTint="BF"/>
-        </w:rPr>
-        <w:t>"schema:</w:t>
-      </w:r>
-      <w:r>
-        <w:rPr>
-          <w:color w:val="215E99" w:themeColor="text2" w:themeTint="BF"/>
-        </w:rPr>
-        <w:t>value</w:t>
-      </w:r>
-      <w:r>
-        <w:rPr>
-          <w:color w:val="215E99" w:themeColor="text2" w:themeTint="BF"/>
-        </w:rPr>
+      </w:pPr>
+      <w:r>
+        <w:t>"schema:value":</w:t>
+      </w:r>
+      <w:r>
+        <w:t xml:space="preserve"> </w:t>
+      </w:r>
+      <w:r>
+        <w:t>…</w:t>
+      </w:r>
+      <w:r>
+        <w:t xml:space="preserve"> </w:t>
+      </w:r>
+      <w:r>
+        <w:t>}</w:t>
+      </w:r>
+      <w:r>
+        <w:t xml:space="preserve">   </w:t>
+      </w:r>
+      <w:r>
+        <w:t>…</w:t>
+      </w:r>
+      <w:r>
+        <w:t xml:space="preserve"> </w:t>
+      </w:r>
+      <w:r>
+        <w:t>}</w:t>
+      </w:r>
+    </w:p>
+    <w:p>
+      <w:pPr>
+        <w:pStyle w:val="Heading4"/>
+      </w:pPr>
+      <w:r>
+        <w:t>name:</w:t>
+      </w:r>
+      <w:r>
+        <w:t xml:space="preserve"> </w:t>
+      </w:r>
+    </w:p>
+    <w:p>
+      <w:r>
+        <w:t>(required)</w:t>
+      </w:r>
+      <w:r>
+        <w:t xml:space="preserve"> </w:t>
+      </w:r>
+      <w:hyperlink r:id="rId30" w:anchor="nx-char" w:history="1">
+        <w:r>
+          <w:rPr>
+            <w:rStyle w:val="Hyperlink"/>
+          </w:rPr>
+          <w:t>NX_CHAR</w:t>
+        </w:r>
+      </w:hyperlink>
+      <w:r>
+        <w:t xml:space="preserve"> </w:t>
+      </w:r>
+      <w:hyperlink r:id="rId31" w:anchor="nxsource-name-field" w:history="1">
+        <w:r>
+          <w:rPr>
+            <w:rStyle w:val="Hyperlink"/>
+            <w:rFonts w:ascii="Cambria Math" w:hAnsi="Cambria Math" w:cs="Cambria Math"/>
+          </w:rPr>
+          <w:t>⤆</w:t>
+        </w:r>
+      </w:hyperlink>
+    </w:p>
+    <w:p>
+      <w:pPr>
+        <w:pStyle w:val="mappingNote"/>
+      </w:pPr>
+      <w:r>
+        <w:t>nx:instrument</w:t>
+      </w:r>
+      <w:r>
+        <w:t>:</w:t>
+      </w:r>
+      <w:r>
+        <w:t xml:space="preserve"> </w:t>
+      </w:r>
+      <w:r>
+        <w:t>[</w:t>
+      </w:r>
+      <w:r>
+        <w:t xml:space="preserve"> </w:t>
+      </w:r>
+      <w:r>
+        <w:t>{</w:t>
+      </w:r>
+      <w:r>
+        <w:t xml:space="preserve"> </w:t>
+      </w:r>
+    </w:p>
+    <w:p>
+      <w:pPr>
+        <w:pStyle w:val="mappingNote"/>
+      </w:pPr>
+      <w:r>
         <w:t>"</w:t>
       </w:r>
       <w:r>
-        <w:rPr>
-          <w:color w:val="215E99" w:themeColor="text2" w:themeTint="BF"/>
-        </w:rPr>
+        <w:t>schema:additionalType</w:t>
+      </w:r>
+      <w:r>
+        <w:t>"</w:t>
+      </w:r>
+      <w:r>
         <w:t>:</w:t>
       </w:r>
       <w:r>
-        <w:rPr>
-          <w:color w:val="215E99" w:themeColor="text2" w:themeTint="BF"/>
-        </w:rPr>
-        <w:t xml:space="preserve"> … }</w:t>
-      </w:r>
-      <w:r>
-        <w:rPr>
-          <w:color w:val="215E99" w:themeColor="text2" w:themeTint="BF"/>
-        </w:rPr>
-        <w:t xml:space="preserve">   … }</w:t>
+        <w:t xml:space="preserve"> </w:t>
+      </w:r>
+      <w:r>
+        <w:t>xas:Source</w:t>
+      </w:r>
+      <w:r>
+        <w:t>:</w:t>
+      </w:r>
+      <w:r>
+        <w:t xml:space="preserve"> </w:t>
+      </w:r>
+      <w:r>
+        <w:t>{</w:t>
+      </w:r>
+      <w:r>
+        <w:t xml:space="preserve"> </w:t>
+      </w:r>
+    </w:p>
+    <w:p>
+      <w:pPr>
+        <w:pStyle w:val="mappingNote"/>
+        <w:ind w:left="2160"/>
+      </w:pPr>
+      <w:r>
+        <w:t>"schema:name</w:t>
+      </w:r>
+      <w:r>
+        <w:t>"</w:t>
+      </w:r>
+      <w:r>
+        <w:t>:</w:t>
+      </w:r>
+      <w:r>
+        <w:t xml:space="preserve"> </w:t>
+      </w:r>
+      <w:r>
+        <w:t>…</w:t>
+      </w:r>
+      <w:r>
+        <w:t xml:space="preserve"> </w:t>
+      </w:r>
+      <w:r>
+        <w:t>}</w:t>
       </w:r>
     </w:p>
     <w:p>
@@ -948,14 +1695,20 @@
         <w:pStyle w:val="Heading4"/>
       </w:pPr>
       <w:r>
-        <w:t xml:space="preserve">name: </w:t>
-      </w:r>
-    </w:p>
-    <w:p>
-      <w:r>
-        <w:t>(required) </w:t>
-      </w:r>
-      <w:hyperlink r:id="rId30" w:anchor="nx-char" w:history="1">
+        <w:t>probe:</w:t>
+      </w:r>
+      <w:r>
+        <w:t xml:space="preserve"> </w:t>
+      </w:r>
+    </w:p>
+    <w:p>
+      <w:r>
+        <w:t>(required)</w:t>
+      </w:r>
+      <w:r>
+        <w:t xml:space="preserve"> </w:t>
+      </w:r>
+      <w:hyperlink r:id="rId32" w:anchor="nx-char" w:history="1">
         <w:r>
           <w:rPr>
             <w:rStyle w:val="Hyperlink"/>
@@ -964,137 +1717,7 @@
         </w:r>
       </w:hyperlink>
       <w:r>
-        <w:t> </w:t>
-      </w:r>
-      <w:hyperlink r:id="rId31" w:anchor="nxsource-name-field" w:history="1">
-        <w:r>
-          <w:rPr>
-            <w:rStyle w:val="Hyperlink"/>
-            <w:rFonts w:ascii="Cambria Math" w:hAnsi="Cambria Math" w:cs="Cambria Math"/>
-          </w:rPr>
-          <w:t>⤆</w:t>
-        </w:r>
-      </w:hyperlink>
-    </w:p>
-    <w:p>
-      <w:pPr>
-        <w:pStyle w:val="mappingNote"/>
-        <w:rPr>
-          <w:color w:val="215E99" w:themeColor="text2" w:themeTint="BF"/>
-        </w:rPr>
-      </w:pPr>
-      <w:r>
-        <w:rPr>
-          <w:color w:val="215E99" w:themeColor="text2" w:themeTint="BF"/>
-        </w:rPr>
-        <w:t>nx:instrument</w:t>
-      </w:r>
-      <w:r>
-        <w:rPr>
-          <w:color w:val="215E99" w:themeColor="text2" w:themeTint="BF"/>
-        </w:rPr>
-        <w:t xml:space="preserve">: [ { </w:t>
-      </w:r>
-    </w:p>
-    <w:p>
-      <w:pPr>
-        <w:pStyle w:val="mappingNote"/>
-        <w:rPr>
-          <w:color w:val="215E99" w:themeColor="text2" w:themeTint="BF"/>
-        </w:rPr>
-      </w:pPr>
-      <w:r>
-        <w:rPr>
-          <w:color w:val="215E99" w:themeColor="text2" w:themeTint="BF"/>
-        </w:rPr>
-        <w:t>"</w:t>
-      </w:r>
-      <w:r>
-        <w:rPr>
-          <w:color w:val="215E99" w:themeColor="text2" w:themeTint="BF"/>
-        </w:rPr>
-        <w:t>schema:additionalType</w:t>
-      </w:r>
-      <w:r>
-        <w:rPr>
-          <w:color w:val="215E99" w:themeColor="text2" w:themeTint="BF"/>
-        </w:rPr>
-        <w:t>"</w:t>
-      </w:r>
-      <w:r>
-        <w:rPr>
-          <w:color w:val="215E99" w:themeColor="text2" w:themeTint="BF"/>
-        </w:rPr>
-        <w:t>: xas:Source</w:t>
-      </w:r>
-      <w:r>
-        <w:rPr>
-          <w:color w:val="215E99" w:themeColor="text2" w:themeTint="BF"/>
-        </w:rPr>
-        <w:t>: {</w:t>
-      </w:r>
-      <w:r>
-        <w:rPr>
-          <w:color w:val="215E99" w:themeColor="text2" w:themeTint="BF"/>
-        </w:rPr>
-        <w:t xml:space="preserve"> </w:t>
-      </w:r>
-    </w:p>
-    <w:p>
-      <w:pPr>
-        <w:pStyle w:val="mappingNote"/>
-        <w:ind w:left="2160"/>
-        <w:rPr>
-          <w:color w:val="215E99" w:themeColor="text2" w:themeTint="BF"/>
-        </w:rPr>
-      </w:pPr>
-      <w:r>
-        <w:rPr>
-          <w:color w:val="215E99" w:themeColor="text2" w:themeTint="BF"/>
-        </w:rPr>
-        <w:t>"schema:</w:t>
-      </w:r>
-      <w:r>
-        <w:rPr>
-          <w:color w:val="215E99" w:themeColor="text2" w:themeTint="BF"/>
-        </w:rPr>
-        <w:t>name</w:t>
-      </w:r>
-      <w:r>
-        <w:rPr>
-          <w:color w:val="215E99" w:themeColor="text2" w:themeTint="BF"/>
-        </w:rPr>
-        <w:t>"</w:t>
-      </w:r>
-      <w:r>
-        <w:rPr>
-          <w:color w:val="215E99" w:themeColor="text2" w:themeTint="BF"/>
-        </w:rPr>
-        <w:t>: … }</w:t>
-      </w:r>
-    </w:p>
-    <w:p>
-      <w:pPr>
-        <w:pStyle w:val="Heading4"/>
-      </w:pPr>
-      <w:r>
-        <w:t xml:space="preserve">probe: </w:t>
-      </w:r>
-    </w:p>
-    <w:p>
-      <w:r>
-        <w:t>(required) </w:t>
-      </w:r>
-      <w:hyperlink r:id="rId32" w:anchor="nx-char" w:history="1">
-        <w:r>
-          <w:rPr>
-            <w:rStyle w:val="Hyperlink"/>
-          </w:rPr>
-          <w:t>NX_CHAR</w:t>
-        </w:r>
-      </w:hyperlink>
-      <w:r>
-        <w:t> </w:t>
+        <w:t xml:space="preserve"> </w:t>
       </w:r>
       <w:hyperlink r:id="rId33" w:anchor="nxsource-probe-field" w:history="1">
         <w:r>
@@ -1115,7 +1738,16 @@
         </w:rPr>
       </w:pPr>
       <w:r>
-        <w:t>Obligatory value: </w:t>
+        <w:t>Obligatory</w:t>
+      </w:r>
+      <w:r>
+        <w:t xml:space="preserve"> </w:t>
+      </w:r>
+      <w:r>
+        <w:t>value:</w:t>
+      </w:r>
+      <w:r>
+        <w:t xml:space="preserve"> </w:t>
       </w:r>
       <w:r>
         <w:rPr>
@@ -1129,52 +1761,55 @@
     <w:p>
       <w:pPr>
         <w:pStyle w:val="mappingNote"/>
-        <w:rPr>
-          <w:color w:val="215E99" w:themeColor="text2" w:themeTint="BF"/>
-        </w:rPr>
-      </w:pPr>
-      <w:r>
-        <w:rPr>
-          <w:color w:val="215E99" w:themeColor="text2" w:themeTint="BF"/>
-        </w:rPr>
-        <w:t xml:space="preserve">nx:instrument: [ { </w:t>
-      </w:r>
-    </w:p>
-    <w:p>
-      <w:pPr>
-        <w:pStyle w:val="mappingNote"/>
-        <w:rPr>
-          <w:color w:val="215E99" w:themeColor="text2" w:themeTint="BF"/>
-        </w:rPr>
-      </w:pPr>
-      <w:r>
-        <w:rPr>
-          <w:color w:val="215E99" w:themeColor="text2" w:themeTint="BF"/>
-        </w:rPr>
+      </w:pPr>
+      <w:r>
+        <w:t>nx:instrument:</w:t>
+      </w:r>
+      <w:r>
+        <w:t xml:space="preserve"> </w:t>
+      </w:r>
+      <w:r>
+        <w:t>[</w:t>
+      </w:r>
+      <w:r>
+        <w:t xml:space="preserve"> </w:t>
+      </w:r>
+      <w:r>
+        <w:t>{</w:t>
+      </w:r>
+      <w:r>
+        <w:t xml:space="preserve"> </w:t>
+      </w:r>
+    </w:p>
+    <w:p>
+      <w:pPr>
+        <w:pStyle w:val="mappingNote"/>
+      </w:pPr>
+      <w:r>
         <w:t>"</w:t>
       </w:r>
       <w:r>
-        <w:rPr>
-          <w:color w:val="215E99" w:themeColor="text2" w:themeTint="BF"/>
-        </w:rPr>
         <w:t>schema:additionalType</w:t>
       </w:r>
       <w:r>
-        <w:rPr>
-          <w:color w:val="215E99" w:themeColor="text2" w:themeTint="BF"/>
-        </w:rPr>
         <w:t>"</w:t>
       </w:r>
       <w:r>
-        <w:rPr>
-          <w:color w:val="215E99" w:themeColor="text2" w:themeTint="BF"/>
-        </w:rPr>
-        <w:t>: xas:Source: {</w:t>
-      </w:r>
-      <w:r>
-        <w:rPr>
-          <w:color w:val="215E99" w:themeColor="text2" w:themeTint="BF"/>
-        </w:rPr>
+        <w:t>:</w:t>
+      </w:r>
+      <w:r>
+        <w:t xml:space="preserve"> </w:t>
+      </w:r>
+      <w:r>
+        <w:t>xas:Source:</w:t>
+      </w:r>
+      <w:r>
+        <w:t xml:space="preserve"> </w:t>
+      </w:r>
+      <w:r>
+        <w:t>{</w:t>
+      </w:r>
+      <w:r>
         <w:t xml:space="preserve"> </w:t>
       </w:r>
     </w:p>
@@ -1182,74 +1817,80 @@
       <w:pPr>
         <w:pStyle w:val="mappingNote"/>
         <w:ind w:left="2160"/>
-        <w:rPr>
-          <w:color w:val="215E99" w:themeColor="text2" w:themeTint="BF"/>
-        </w:rPr>
-      </w:pPr>
-      <w:r>
-        <w:rPr>
-          <w:color w:val="215E99" w:themeColor="text2" w:themeTint="BF"/>
-        </w:rPr>
-        <w:t>"schema:additionalProperty": [</w:t>
-      </w:r>
-    </w:p>
-    <w:p>
-      <w:pPr>
-        <w:pStyle w:val="mappingNote"/>
-        <w:rPr>
-          <w:color w:val="215E99" w:themeColor="text2" w:themeTint="BF"/>
-        </w:rPr>
-      </w:pPr>
-      <w:r>
-        <w:rPr>
-          <w:color w:val="215E99" w:themeColor="text2" w:themeTint="BF"/>
-        </w:rPr>
-        <w:t xml:space="preserve">                    {   "schema:propertyID": "xas:</w:t>
-      </w:r>
-      <w:r>
-        <w:rPr>
-          <w:color w:val="215E99" w:themeColor="text2" w:themeTint="BF"/>
-        </w:rPr>
-        <w:t>probe</w:t>
-      </w:r>
-      <w:r>
-        <w:rPr>
-          <w:color w:val="215E99" w:themeColor="text2" w:themeTint="BF"/>
-        </w:rPr>
-        <w:t xml:space="preserve">", </w:t>
+      </w:pPr>
+      <w:r>
+        <w:t>"schema:additionalProperty":</w:t>
+      </w:r>
+      <w:r>
+        <w:t xml:space="preserve"> </w:t>
+      </w:r>
+      <w:r>
+        <w:t>[</w:t>
+      </w:r>
+    </w:p>
+    <w:p>
+      <w:pPr>
+        <w:pStyle w:val="mappingNote"/>
+      </w:pPr>
+      <w:r>
+        <w:t xml:space="preserve">                    </w:t>
+      </w:r>
+      <w:r>
+        <w:t>{</w:t>
+      </w:r>
+      <w:r>
+        <w:t xml:space="preserve">   </w:t>
+      </w:r>
+      <w:r>
+        <w:t>"schema:propertyID":</w:t>
+      </w:r>
+      <w:r>
+        <w:t xml:space="preserve"> </w:t>
+      </w:r>
+      <w:r>
+        <w:t>"xas:probe",</w:t>
+      </w:r>
+      <w:r>
+        <w:t xml:space="preserve"> </w:t>
       </w:r>
     </w:p>
     <w:p>
       <w:pPr>
         <w:pStyle w:val="mappingNote"/>
         <w:ind w:left="2880"/>
-        <w:rPr>
-          <w:color w:val="215E99" w:themeColor="text2" w:themeTint="BF"/>
-        </w:rPr>
-      </w:pPr>
-      <w:r>
-        <w:rPr>
-          <w:color w:val="215E99" w:themeColor="text2" w:themeTint="BF"/>
-        </w:rPr>
-        <w:t>"schema:value": "</w:t>
-      </w:r>
-      <w:r>
-        <w:rPr>
-          <w:color w:val="215E99" w:themeColor="text2" w:themeTint="BF"/>
-        </w:rPr>
-        <w:t>x</w:t>
-      </w:r>
-      <w:r>
-        <w:rPr>
-          <w:color w:val="215E99" w:themeColor="text2" w:themeTint="BF"/>
-        </w:rPr>
+      </w:pPr>
+      <w:r>
+        <w:t>"schema:value":</w:t>
+      </w:r>
+      <w:r>
+        <w:t xml:space="preserve"> </w:t>
+      </w:r>
+      <w:r>
+        <w:t>"x</w:t>
+      </w:r>
+      <w:r>
         <w:t>-ray</w:t>
       </w:r>
       <w:r>
-        <w:rPr>
-          <w:color w:val="215E99" w:themeColor="text2" w:themeTint="BF"/>
-        </w:rPr>
-        <w:t>" }   … }</w:t>
+        <w:t>"</w:t>
+      </w:r>
+      <w:r>
+        <w:t xml:space="preserve"> </w:t>
+      </w:r>
+      <w:r>
+        <w:t>}</w:t>
+      </w:r>
+      <w:r>
+        <w:t xml:space="preserve">   </w:t>
+      </w:r>
+      <w:r>
+        <w:t>…</w:t>
+      </w:r>
+      <w:r>
+        <w:t xml:space="preserve"> </w:t>
+      </w:r>
+      <w:r>
+        <w:t>}</w:t>
       </w:r>
     </w:p>
     <w:p/>
@@ -1265,12 +1906,41 @@
         <w:t>monochromator</w:t>
       </w:r>
       <w:r>
-        <w:t xml:space="preserve">: </w:t>
-      </w:r>
-    </w:p>
-    <w:p>
-      <w:r>
-        <w:t>(required) </w:t>
+        <w:t>:</w:t>
+      </w:r>
+      <w:r>
+        <w:t xml:space="preserve"> </w:t>
+      </w:r>
+    </w:p>
+    <w:p>
+      <w:pPr>
+        <w:rPr>
+          <w:rFonts w:ascii="Times New Roman" w:hAnsi="Times New Roman" w:cs="Times New Roman"/>
+          <w:b/>
+          <w:bCs/>
+          <w:color w:val="215E99" w:themeColor="text2" w:themeTint="BF"/>
+          <w:sz w:val="28"/>
+          <w:szCs w:val="28"/>
+        </w:rPr>
+      </w:pPr>
+      <w:r>
+        <w:rPr>
+          <w:rFonts w:ascii="Times New Roman" w:hAnsi="Times New Roman" w:cs="Times New Roman"/>
+          <w:b/>
+          <w:bCs/>
+          <w:color w:val="215E99" w:themeColor="text2" w:themeTint="BF"/>
+          <w:sz w:val="28"/>
+          <w:szCs w:val="28"/>
+        </w:rPr>
+        <w:t>An instrument component</w:t>
+      </w:r>
+    </w:p>
+    <w:p>
+      <w:r>
+        <w:t>(required)</w:t>
+      </w:r>
+      <w:r>
+        <w:t xml:space="preserve"> </w:t>
       </w:r>
       <w:hyperlink r:id="rId34" w:anchor="nxmonochromator" w:history="1">
         <w:r>
@@ -1281,7 +1951,7 @@
         </w:r>
       </w:hyperlink>
       <w:r>
-        <w:t> </w:t>
+        <w:t xml:space="preserve"> </w:t>
       </w:r>
       <w:hyperlink r:id="rId35" w:anchor="nxinstrument-monochromator-group" w:history="1">
         <w:r>
@@ -1303,7 +1973,13 @@
     </w:p>
     <w:p>
       <w:r>
-        <w:t xml:space="preserve"> (required) </w:t>
+        <w:t xml:space="preserve"> </w:t>
+      </w:r>
+      <w:r>
+        <w:t>(required)</w:t>
+      </w:r>
+      <w:r>
+        <w:t xml:space="preserve"> </w:t>
       </w:r>
       <w:hyperlink r:id="rId36" w:anchor="nx-float" w:history="1">
         <w:r>
@@ -1314,7 +1990,31 @@
         </w:r>
       </w:hyperlink>
       <w:r>
-        <w:t> (Rank: 1, Dimensions: [nP]) </w:t>
+        <w:t xml:space="preserve"> </w:t>
+      </w:r>
+      <w:r>
+        <w:t>(Rank:</w:t>
+      </w:r>
+      <w:r>
+        <w:t xml:space="preserve"> </w:t>
+      </w:r>
+      <w:r>
+        <w:t>1,</w:t>
+      </w:r>
+      <w:r>
+        <w:t xml:space="preserve"> </w:t>
+      </w:r>
+      <w:r>
+        <w:t>Dimensions:</w:t>
+      </w:r>
+      <w:r>
+        <w:t xml:space="preserve"> </w:t>
+      </w:r>
+      <w:r>
+        <w:t>[nP])</w:t>
+      </w:r>
+      <w:r>
+        <w:t xml:space="preserve"> </w:t>
       </w:r>
       <w:hyperlink r:id="rId37" w:anchor="nxmonochromator-energy-field" w:history="1">
         <w:r>
@@ -1329,189 +2029,234 @@
     <w:p>
       <w:pPr>
         <w:pStyle w:val="mappingNote"/>
-        <w:rPr>
-          <w:color w:val="215E99" w:themeColor="text2" w:themeTint="BF"/>
-        </w:rPr>
-      </w:pPr>
-      <w:r>
-        <w:rPr>
-          <w:color w:val="215E99" w:themeColor="text2" w:themeTint="BF"/>
-        </w:rPr>
-        <w:t>This is a dimension</w:t>
-      </w:r>
-      <w:r>
-        <w:rPr>
-          <w:color w:val="215E99" w:themeColor="text2" w:themeTint="BF"/>
-        </w:rPr>
-        <w:t>, instance variable is monochromator/energy</w:t>
-      </w:r>
-      <w:r>
-        <w:rPr>
-          <w:color w:val="215E99" w:themeColor="text2" w:themeTint="BF"/>
-        </w:rPr>
-        <w:t>; the energy of the incident beam directed at the sample</w:t>
-      </w:r>
-      <w:r>
-        <w:rPr>
-          <w:color w:val="215E99" w:themeColor="text2" w:themeTint="BF"/>
-        </w:rPr>
-        <w:t xml:space="preserve"> in eV (???)</w:t>
-      </w:r>
-    </w:p>
-    <w:p>
-      <w:pPr>
-        <w:pStyle w:val="mappingNote"/>
-        <w:rPr>
-          <w:color w:val="215E99" w:themeColor="text2" w:themeTint="BF"/>
-        </w:rPr>
-      </w:pPr>
-      <w:r>
-        <w:rPr>
-          <w:color w:val="215E99" w:themeColor="text2" w:themeTint="BF"/>
-        </w:rPr>
+      </w:pPr>
+      <w:r>
+        <w:t>This</w:t>
+      </w:r>
+      <w:r>
+        <w:t xml:space="preserve"> </w:t>
+      </w:r>
+      <w:r>
+        <w:t>is</w:t>
+      </w:r>
+      <w:r>
+        <w:t xml:space="preserve"> </w:t>
+      </w:r>
+      <w:r>
+        <w:t>a</w:t>
+      </w:r>
+      <w:r>
+        <w:t xml:space="preserve"> </w:t>
+      </w:r>
+      <w:r>
+        <w:t>dimension</w:t>
+      </w:r>
+      <w:r>
+        <w:t>,</w:t>
+      </w:r>
+      <w:r>
+        <w:t xml:space="preserve"> </w:t>
+      </w:r>
+      <w:r>
+        <w:t>instance</w:t>
+      </w:r>
+      <w:r>
+        <w:t xml:space="preserve"> </w:t>
+      </w:r>
+      <w:r>
+        <w:t>variable</w:t>
+      </w:r>
+      <w:r>
+        <w:t xml:space="preserve"> </w:t>
+      </w:r>
+      <w:r>
+        <w:t>is</w:t>
+      </w:r>
+      <w:r>
+        <w:t xml:space="preserve"> </w:t>
+      </w:r>
+      <w:r>
+        <w:t>monochromator/energy</w:t>
+      </w:r>
+      <w:r>
+        <w:t>;</w:t>
+      </w:r>
+      <w:r>
+        <w:t xml:space="preserve"> </w:t>
+      </w:r>
+      <w:r>
+        <w:t>the</w:t>
+      </w:r>
+      <w:r>
+        <w:t xml:space="preserve"> </w:t>
+      </w:r>
+      <w:r>
+        <w:t>energy</w:t>
+      </w:r>
+      <w:r>
+        <w:t xml:space="preserve"> </w:t>
+      </w:r>
+      <w:r>
+        <w:t>of</w:t>
+      </w:r>
+      <w:r>
+        <w:t xml:space="preserve"> </w:t>
+      </w:r>
+      <w:r>
+        <w:t>the</w:t>
+      </w:r>
+      <w:r>
+        <w:t xml:space="preserve"> </w:t>
+      </w:r>
+      <w:r>
+        <w:t>incident</w:t>
+      </w:r>
+      <w:r>
+        <w:t xml:space="preserve"> </w:t>
+      </w:r>
+      <w:r>
+        <w:t>beam</w:t>
+      </w:r>
+      <w:r>
+        <w:t xml:space="preserve"> </w:t>
+      </w:r>
+      <w:r>
+        <w:t>directed</w:t>
+      </w:r>
+      <w:r>
+        <w:t xml:space="preserve"> </w:t>
+      </w:r>
+      <w:r>
+        <w:t>at</w:t>
+      </w:r>
+      <w:r>
+        <w:t xml:space="preserve"> </w:t>
+      </w:r>
+      <w:r>
+        <w:t>the</w:t>
+      </w:r>
+      <w:r>
+        <w:t xml:space="preserve"> </w:t>
+      </w:r>
+      <w:r>
+        <w:t>sample</w:t>
+      </w:r>
+      <w:r>
+        <w:t xml:space="preserve"> </w:t>
+      </w:r>
+      <w:r>
+        <w:t>in</w:t>
+      </w:r>
+      <w:r>
+        <w:t xml:space="preserve"> </w:t>
+      </w:r>
+      <w:r>
+        <w:t>eV</w:t>
+      </w:r>
+      <w:r>
+        <w:t xml:space="preserve"> </w:t>
+      </w:r>
+      <w:r>
+        <w:t>(???)</w:t>
+      </w:r>
+    </w:p>
+    <w:p>
+      <w:pPr>
+        <w:pStyle w:val="mappingNote"/>
+      </w:pPr>
+      <w:r>
         <w:t>"</w:t>
       </w:r>
       <w:r>
-        <w:rPr>
-          <w:color w:val="215E99" w:themeColor="text2" w:themeTint="BF"/>
-        </w:rPr>
-        <w:t>schema:</w:t>
-      </w:r>
-      <w:r>
-        <w:rPr>
-          <w:color w:val="215E99" w:themeColor="text2" w:themeTint="BF"/>
-        </w:rPr>
-        <w:t>variableMeasured</w:t>
-      </w:r>
-      <w:r>
-        <w:rPr>
-          <w:color w:val="215E99" w:themeColor="text2" w:themeTint="BF"/>
-        </w:rPr>
+        <w:t>schema:variableMeasured</w:t>
+      </w:r>
+      <w:r>
         <w:t>"</w:t>
       </w:r>
       <w:r>
-        <w:rPr>
-          <w:color w:val="215E99" w:themeColor="text2" w:themeTint="BF"/>
-        </w:rPr>
-        <w:t xml:space="preserve">: </w:t>
-      </w:r>
-      <w:r>
-        <w:rPr>
-          <w:color w:val="215E99" w:themeColor="text2" w:themeTint="BF"/>
-        </w:rPr>
+        <w:t>:</w:t>
+      </w:r>
+      <w:r>
+        <w:t xml:space="preserve"> </w:t>
+      </w:r>
+      <w:r>
         <w:t>[</w:t>
       </w:r>
       <w:r>
-        <w:rPr>
-          <w:color w:val="215E99" w:themeColor="text2" w:themeTint="BF"/>
-        </w:rPr>
-        <w:t xml:space="preserve"> {</w:t>
-      </w:r>
-      <w:r>
-        <w:rPr>
-          <w:color w:val="215E99" w:themeColor="text2" w:themeTint="BF"/>
-        </w:rPr>
-        <w:t xml:space="preserve"> </w:t>
-      </w:r>
-    </w:p>
-    <w:p>
-      <w:pPr>
-        <w:pStyle w:val="mappingNote"/>
-        <w:rPr>
-          <w:color w:val="215E99" w:themeColor="text2" w:themeTint="BF"/>
-        </w:rPr>
-      </w:pPr>
-      <w:r>
-        <w:rPr>
-          <w:color w:val="215E99" w:themeColor="text2" w:themeTint="BF"/>
-        </w:rPr>
+        <w:t xml:space="preserve"> </w:t>
+      </w:r>
+      <w:r>
+        <w:t>{</w:t>
+      </w:r>
+      <w:r>
+        <w:t xml:space="preserve"> </w:t>
+      </w:r>
+    </w:p>
+    <w:p>
+      <w:pPr>
+        <w:pStyle w:val="mappingNote"/>
+      </w:pPr>
+      <w:r>
         <w:tab/>
       </w:r>
       <w:r>
-        <w:rPr>
-          <w:color w:val="215E99" w:themeColor="text2" w:themeTint="BF"/>
-        </w:rPr>
-        <w:t>"@type": [ "InstanceVariable", "schema:PropertyValue" ],</w:t>
+        <w:t>"@type":</w:t>
+      </w:r>
+      <w:r>
+        <w:t xml:space="preserve"> </w:t>
+      </w:r>
+      <w:r>
+        <w:t>[</w:t>
+      </w:r>
+      <w:r>
+        <w:t xml:space="preserve"> </w:t>
+      </w:r>
+      <w:r>
+        <w:t>"InstanceVariable",</w:t>
+      </w:r>
+      <w:r>
+        <w:t xml:space="preserve"> </w:t>
+      </w:r>
+      <w:r>
+        <w:t>"schema:PropertyValue"</w:t>
+      </w:r>
+      <w:r>
+        <w:t xml:space="preserve"> </w:t>
+      </w:r>
+      <w:r>
+        <w:t>],</w:t>
       </w:r>
     </w:p>
     <w:p>
       <w:pPr>
         <w:pStyle w:val="mappingNote"/>
         <w:ind w:firstLine="300"/>
-        <w:rPr>
-          <w:color w:val="215E99" w:themeColor="text2" w:themeTint="BF"/>
-        </w:rPr>
-      </w:pPr>
-      <w:r>
-        <w:rPr>
-          <w:color w:val="215E99" w:themeColor="text2" w:themeTint="BF"/>
-        </w:rPr>
+      </w:pPr>
+      <w:r>
         <w:t>"schema:</w:t>
       </w:r>
       <w:r>
-        <w:rPr>
-          <w:color w:val="215E99" w:themeColor="text2" w:themeTint="BF"/>
-        </w:rPr>
         <w:t>name</w:t>
       </w:r>
       <w:r>
-        <w:rPr>
-          <w:color w:val="215E99" w:themeColor="text2" w:themeTint="BF"/>
-        </w:rPr>
         <w:t>":</w:t>
       </w:r>
       <w:r>
-        <w:rPr>
-          <w:color w:val="215E99" w:themeColor="text2" w:themeTint="BF"/>
-        </w:rPr>
-        <w:t xml:space="preserve"> </w:t>
-      </w:r>
-      <w:r>
-        <w:rPr>
-          <w:color w:val="215E99" w:themeColor="text2" w:themeTint="BF"/>
-        </w:rPr>
-        <w:t xml:space="preserve"> </w:t>
-      </w:r>
-      <w:r>
-        <w:rPr>
-          <w:color w:val="215E99" w:themeColor="text2" w:themeTint="BF"/>
-        </w:rPr>
+        <w:t xml:space="preserve">  </w:t>
+      </w:r>
+      <w:r>
         <w:t>"</w:t>
       </w:r>
       <w:r>
-        <w:rPr>
-          <w:color w:val="215E99" w:themeColor="text2" w:themeTint="BF"/>
-        </w:rPr>
-        <w:t xml:space="preserve"> </w:t>
-      </w:r>
-      <w:r>
-        <w:rPr>
-          <w:color w:val="215E99" w:themeColor="text2" w:themeTint="BF"/>
-        </w:rPr>
-        <w:t>monochromator</w:t>
-      </w:r>
-      <w:r>
-        <w:rPr>
-          <w:color w:val="215E99" w:themeColor="text2" w:themeTint="BF"/>
-        </w:rPr>
-        <w:t>.</w:t>
-      </w:r>
-      <w:r>
-        <w:rPr>
-          <w:color w:val="215E99" w:themeColor="text2" w:themeTint="BF"/>
-        </w:rPr>
-        <w:t>energy</w:t>
-      </w:r>
-      <w:r>
-        <w:rPr>
-          <w:color w:val="215E99" w:themeColor="text2" w:themeTint="BF"/>
-        </w:rPr>
-        <w:t xml:space="preserve"> </w:t>
-      </w:r>
-      <w:r>
-        <w:rPr>
-          <w:color w:val="215E99" w:themeColor="text2" w:themeTint="BF"/>
-        </w:rPr>
+        <w:t xml:space="preserve"> </w:t>
+      </w:r>
+      <w:r>
+        <w:t>monochromator.energy</w:t>
+      </w:r>
+      <w:r>
+        <w:t xml:space="preserve"> </w:t>
+      </w:r>
+      <w:r>
         <w:t>"</w:t>
       </w:r>
     </w:p>
@@ -1519,14 +2264,8 @@
       <w:pPr>
         <w:pStyle w:val="mappingNote"/>
         <w:ind w:firstLine="300"/>
-        <w:rPr>
-          <w:color w:val="215E99" w:themeColor="text2" w:themeTint="BF"/>
-        </w:rPr>
-      </w:pPr>
-      <w:r>
-        <w:rPr>
-          <w:color w:val="215E99" w:themeColor="text2" w:themeTint="BF"/>
-        </w:rPr>
+      </w:pPr>
+      <w:r>
         <w:t>schema:alternateName</w:t>
       </w:r>
     </w:p>
@@ -1534,14 +2273,8 @@
       <w:pPr>
         <w:pStyle w:val="mappingNote"/>
         <w:ind w:firstLine="300"/>
-        <w:rPr>
-          <w:color w:val="215E99" w:themeColor="text2" w:themeTint="BF"/>
-        </w:rPr>
-      </w:pPr>
-      <w:r>
-        <w:rPr>
-          <w:color w:val="215E99" w:themeColor="text2" w:themeTint="BF"/>
-        </w:rPr>
+      </w:pPr>
+      <w:r>
         <w:t>schema:unitText</w:t>
       </w:r>
     </w:p>
@@ -1549,28 +2282,58 @@
       <w:pPr>
         <w:pStyle w:val="mappingNote"/>
         <w:ind w:firstLine="300"/>
-        <w:rPr>
-          <w:color w:val="215E99" w:themeColor="text2" w:themeTint="BF"/>
-        </w:rPr>
-      </w:pPr>
-      <w:r>
-        <w:rPr>
-          <w:color w:val="215E99" w:themeColor="text2" w:themeTint="BF"/>
-        </w:rPr>
-        <w:t>Rank and dimension[nP] should be in component description.</w:t>
-      </w:r>
-    </w:p>
-    <w:p>
-      <w:pPr>
-        <w:pStyle w:val="mappingNote"/>
-        <w:rPr>
-          <w:color w:val="215E99" w:themeColor="text2" w:themeTint="BF"/>
-        </w:rPr>
-      </w:pPr>
-      <w:r>
-        <w:rPr>
-          <w:color w:val="215E99" w:themeColor="text2" w:themeTint="BF"/>
-        </w:rPr>
+      </w:pPr>
+      <w:r>
+        <w:t>Rank</w:t>
+      </w:r>
+      <w:r>
+        <w:t xml:space="preserve"> </w:t>
+      </w:r>
+      <w:r>
+        <w:t>and</w:t>
+      </w:r>
+      <w:r>
+        <w:t xml:space="preserve"> </w:t>
+      </w:r>
+      <w:r>
+        <w:t>dimension[nP]</w:t>
+      </w:r>
+      <w:r>
+        <w:t xml:space="preserve"> </w:t>
+      </w:r>
+      <w:r>
+        <w:t>should</w:t>
+      </w:r>
+      <w:r>
+        <w:t xml:space="preserve"> </w:t>
+      </w:r>
+      <w:r>
+        <w:t>be</w:t>
+      </w:r>
+      <w:r>
+        <w:t xml:space="preserve"> </w:t>
+      </w:r>
+      <w:r>
+        <w:t>in</w:t>
+      </w:r>
+      <w:r>
+        <w:t xml:space="preserve"> </w:t>
+      </w:r>
+      <w:r>
+        <w:t>component</w:t>
+      </w:r>
+      <w:r>
+        <w:t xml:space="preserve"> </w:t>
+      </w:r>
+      <w:r>
+        <w:t>description.</w:t>
+      </w:r>
+    </w:p>
+    <w:p>
+      <w:pPr>
+        <w:pStyle w:val="mappingNote"/>
+      </w:pPr>
+      <w:r>
         <w:tab/>
         <w:t>cdi:physicalDataType</w:t>
       </w:r>
@@ -1578,14 +2341,8 @@
     <w:p>
       <w:pPr>
         <w:pStyle w:val="mappingNote"/>
-        <w:rPr>
-          <w:color w:val="215E99" w:themeColor="text2" w:themeTint="BF"/>
-        </w:rPr>
-      </w:pPr>
-      <w:r>
-        <w:rPr>
-          <w:color w:val="215E99" w:themeColor="text2" w:themeTint="BF"/>
-        </w:rPr>
+      </w:pPr>
+      <w:r>
         <w:tab/>
         <w:t>cdi:name</w:t>
       </w:r>
@@ -1593,14 +2350,8 @@
     <w:p>
       <w:pPr>
         <w:pStyle w:val="mappingNote"/>
-        <w:rPr>
-          <w:color w:val="215E99" w:themeColor="text2" w:themeTint="BF"/>
-        </w:rPr>
-      </w:pPr>
-      <w:r>
-        <w:rPr>
-          <w:color w:val="215E99" w:themeColor="text2" w:themeTint="BF"/>
-        </w:rPr>
+      </w:pPr>
+      <w:r>
         <w:tab/>
         <w:t>cdi:displayLabel</w:t>
       </w:r>
@@ -1608,14 +2359,8 @@
     <w:p>
       <w:pPr>
         <w:pStyle w:val="mappingNote"/>
-        <w:rPr>
-          <w:color w:val="215E99" w:themeColor="text2" w:themeTint="BF"/>
-        </w:rPr>
-      </w:pPr>
-      <w:r>
-        <w:rPr>
-          <w:color w:val="215E99" w:themeColor="text2" w:themeTint="BF"/>
-        </w:rPr>
+      </w:pPr>
+      <w:r>
         <w:tab/>
         <w:t>cdi:simpleUnitOfMeasure</w:t>
       </w:r>
@@ -1623,14 +2368,8 @@
     <w:p>
       <w:pPr>
         <w:pStyle w:val="mappingNote"/>
-        <w:rPr>
-          <w:color w:val="215E99" w:themeColor="text2" w:themeTint="BF"/>
-        </w:rPr>
-      </w:pPr>
-      <w:r>
-        <w:rPr>
-          <w:color w:val="215E99" w:themeColor="text2" w:themeTint="BF"/>
-        </w:rPr>
+      </w:pPr>
+      <w:r>
         <w:tab/>
       </w:r>
     </w:p>
@@ -1646,12 +2385,18 @@
         <w:t>incoming_beam</w:t>
       </w:r>
       <w:r>
-        <w:t xml:space="preserve">: </w:t>
-      </w:r>
-    </w:p>
-    <w:p>
-      <w:r>
-        <w:t>(required) </w:t>
+        <w:t>:</w:t>
+      </w:r>
+      <w:r>
+        <w:t xml:space="preserve"> </w:t>
+      </w:r>
+    </w:p>
+    <w:p>
+      <w:r>
+        <w:t>(required)</w:t>
+      </w:r>
+      <w:r>
+        <w:t xml:space="preserve"> </w:t>
       </w:r>
       <w:hyperlink r:id="rId38" w:anchor="nxdetector" w:history="1">
         <w:r>
@@ -1662,7 +2407,7 @@
         </w:r>
       </w:hyperlink>
       <w:r>
-        <w:t> </w:t>
+        <w:t xml:space="preserve"> </w:t>
       </w:r>
       <w:hyperlink r:id="rId39" w:anchor="nxinstrument-detector-group" w:history="1">
         <w:r>
@@ -1684,7 +2429,13 @@
     </w:p>
     <w:p>
       <w:r>
-        <w:t xml:space="preserve"> (required) </w:t>
+        <w:t xml:space="preserve"> </w:t>
+      </w:r>
+      <w:r>
+        <w:t>(required)</w:t>
+      </w:r>
+      <w:r>
+        <w:t xml:space="preserve"> </w:t>
       </w:r>
       <w:hyperlink r:id="rId40" w:anchor="nx-number" w:history="1">
         <w:r>
@@ -1695,7 +2446,31 @@
         </w:r>
       </w:hyperlink>
       <w:r>
-        <w:t> (Rank: 1, Dimensions: [nP]) </w:t>
+        <w:t xml:space="preserve"> </w:t>
+      </w:r>
+      <w:r>
+        <w:t>(Rank:</w:t>
+      </w:r>
+      <w:r>
+        <w:t xml:space="preserve"> </w:t>
+      </w:r>
+      <w:r>
+        <w:t>1,</w:t>
+      </w:r>
+      <w:r>
+        <w:t xml:space="preserve"> </w:t>
+      </w:r>
+      <w:r>
+        <w:t>Dimensions:</w:t>
+      </w:r>
+      <w:r>
+        <w:t xml:space="preserve"> </w:t>
+      </w:r>
+      <w:r>
+        <w:t>[nP])</w:t>
+      </w:r>
+      <w:r>
+        <w:t xml:space="preserve"> </w:t>
       </w:r>
       <w:hyperlink r:id="rId41" w:anchor="nxdetector-data-field" w:history="1">
         <w:r>
@@ -1710,215 +2485,305 @@
     <w:p>
       <w:pPr>
         <w:pStyle w:val="mappingNote"/>
-        <w:rPr>
-          <w:color w:val="215E99" w:themeColor="text2" w:themeTint="BF"/>
-        </w:rPr>
-      </w:pPr>
-      <w:r>
-        <w:rPr>
-          <w:color w:val="215E99" w:themeColor="text2" w:themeTint="BF"/>
-        </w:rPr>
-        <w:t xml:space="preserve">This is a dimension, instance variable is </w:t>
-      </w:r>
-      <w:r>
-        <w:rPr>
-          <w:color w:val="215E99" w:themeColor="text2" w:themeTint="BF"/>
-        </w:rPr>
+      </w:pPr>
+      <w:r>
+        <w:t>This</w:t>
+      </w:r>
+      <w:r>
+        <w:t xml:space="preserve"> </w:t>
+      </w:r>
+      <w:r>
+        <w:t>is</w:t>
+      </w:r>
+      <w:r>
+        <w:t xml:space="preserve"> </w:t>
+      </w:r>
+      <w:r>
+        <w:t>a</w:t>
+      </w:r>
+      <w:r>
+        <w:t xml:space="preserve"> </w:t>
+      </w:r>
+      <w:r>
+        <w:t>dimension,</w:t>
+      </w:r>
+      <w:r>
+        <w:t xml:space="preserve"> </w:t>
+      </w:r>
+      <w:r>
+        <w:t>instance</w:t>
+      </w:r>
+      <w:r>
+        <w:t xml:space="preserve"> </w:t>
+      </w:r>
+      <w:r>
+        <w:t>variable</w:t>
+      </w:r>
+      <w:r>
+        <w:t xml:space="preserve"> </w:t>
+      </w:r>
+      <w:r>
+        <w:t>is</w:t>
+      </w:r>
+      <w:r>
+        <w:t xml:space="preserve"> </w:t>
+      </w:r>
+      <w:r>
+        <w:t>incoming_beam;</w:t>
+      </w:r>
+      <w:r>
+        <w:t xml:space="preserve"> </w:t>
+      </w:r>
+      <w:r>
+        <w:t>counts</w:t>
+      </w:r>
+      <w:r>
+        <w:t xml:space="preserve"> </w:t>
+      </w:r>
+      <w:r>
+        <w:t>at</w:t>
+      </w:r>
+      <w:r>
+        <w:t xml:space="preserve"> </w:t>
+      </w:r>
+      <w:r>
+        <w:t>the</w:t>
+      </w:r>
+      <w:r>
+        <w:t xml:space="preserve"> </w:t>
+      </w:r>
+      <w:r>
+        <w:t>monitor</w:t>
+      </w:r>
+      <w:r>
+        <w:t xml:space="preserve"> </w:t>
+      </w:r>
+      <w:r>
+        <w:t>fo</w:t>
+      </w:r>
+      <w:r>
+        <w:t xml:space="preserve"> </w:t>
+      </w:r>
+      <w:r>
+        <w:t>the</w:t>
+      </w:r>
+      <w:r>
+        <w:t xml:space="preserve"> </w:t>
+      </w:r>
+      <w:r>
+        <w:t>i</w:t>
+      </w:r>
+      <w:r>
+        <w:t>ncident</w:t>
+      </w:r>
+      <w:r>
+        <w:t xml:space="preserve"> </w:t>
+      </w:r>
+      <w:r>
+        <w:t>beam</w:t>
+      </w:r>
+      <w:r>
+        <w:t xml:space="preserve"> </w:t>
+      </w:r>
+      <w:r>
+        <w:t>(????)</w:t>
+      </w:r>
+    </w:p>
+    <w:p>
+      <w:pPr>
+        <w:pStyle w:val="mappingNote"/>
+      </w:pPr>
+      <w:r>
+        <w:t>"</w:t>
+      </w:r>
+      <w:r>
+        <w:t>schema:variableMeasured</w:t>
+      </w:r>
+      <w:r>
+        <w:t>"</w:t>
+      </w:r>
+      <w:r>
+        <w:t>:</w:t>
+      </w:r>
+      <w:r>
+        <w:t xml:space="preserve"> </w:t>
+      </w:r>
+      <w:r>
+        <w:t>[</w:t>
+      </w:r>
+      <w:r>
+        <w:t xml:space="preserve"> </w:t>
+      </w:r>
+      <w:r>
+        <w:t>{</w:t>
+      </w:r>
+      <w:r>
+        <w:t xml:space="preserve"> </w:t>
+      </w:r>
+    </w:p>
+    <w:p>
+      <w:pPr>
+        <w:pStyle w:val="mappingNote"/>
+      </w:pPr>
+      <w:r>
+        <w:tab/>
+      </w:r>
+      <w:r>
+        <w:t>"@type":</w:t>
+      </w:r>
+      <w:r>
+        <w:t xml:space="preserve"> </w:t>
+      </w:r>
+      <w:r>
+        <w:t>[</w:t>
+      </w:r>
+      <w:r>
+        <w:t xml:space="preserve"> </w:t>
+      </w:r>
+      <w:r>
+        <w:t>"InstanceVariable",</w:t>
+      </w:r>
+      <w:r>
+        <w:t xml:space="preserve"> </w:t>
+      </w:r>
+      <w:r>
+        <w:t>"schema:PropertyValue"</w:t>
+      </w:r>
+      <w:r>
+        <w:t xml:space="preserve"> </w:t>
+      </w:r>
+      <w:r>
+        <w:t>],</w:t>
+      </w:r>
+    </w:p>
+    <w:p>
+      <w:pPr>
+        <w:pStyle w:val="mappingNote"/>
+        <w:ind w:firstLine="300"/>
+      </w:pPr>
+      <w:r>
+        <w:t>"schema:name":</w:t>
+      </w:r>
+      <w:r>
+        <w:t xml:space="preserve">  </w:t>
+      </w:r>
+      <w:r>
+        <w:t>"</w:t>
+      </w:r>
+      <w:r>
         <w:t>incoming_beam</w:t>
       </w:r>
       <w:r>
-        <w:rPr>
-          <w:color w:val="215E99" w:themeColor="text2" w:themeTint="BF"/>
-        </w:rPr>
-        <w:t xml:space="preserve">; </w:t>
-      </w:r>
-      <w:r>
-        <w:rPr>
-          <w:color w:val="215E99" w:themeColor="text2" w:themeTint="BF"/>
-        </w:rPr>
-        <w:t>counts at the monitor fo the i</w:t>
-      </w:r>
-      <w:r>
-        <w:rPr>
-          <w:color w:val="215E99" w:themeColor="text2" w:themeTint="BF"/>
-        </w:rPr>
-        <w:t>ncident beam (????)</w:t>
-      </w:r>
-    </w:p>
-    <w:p>
-      <w:pPr>
-        <w:pStyle w:val="mappingNote"/>
-        <w:rPr>
-          <w:color w:val="215E99" w:themeColor="text2" w:themeTint="BF"/>
-        </w:rPr>
-      </w:pPr>
-      <w:r>
-        <w:rPr>
-          <w:color w:val="215E99" w:themeColor="text2" w:themeTint="BF"/>
-        </w:rPr>
         <w:t>"</w:t>
       </w:r>
-      <w:r>
-        <w:rPr>
-          <w:color w:val="215E99" w:themeColor="text2" w:themeTint="BF"/>
-        </w:rPr>
-        <w:t>schema:variableMeasured</w:t>
-      </w:r>
-      <w:r>
-        <w:rPr>
-          <w:color w:val="215E99" w:themeColor="text2" w:themeTint="BF"/>
-        </w:rPr>
-        <w:t>"</w:t>
-      </w:r>
-      <w:r>
-        <w:rPr>
-          <w:color w:val="215E99" w:themeColor="text2" w:themeTint="BF"/>
-        </w:rPr>
-        <w:t>: [ {</w:t>
-      </w:r>
-      <w:r>
-        <w:rPr>
-          <w:color w:val="215E99" w:themeColor="text2" w:themeTint="BF"/>
-        </w:rPr>
-        <w:t xml:space="preserve"> </w:t>
-      </w:r>
-    </w:p>
-    <w:p>
-      <w:pPr>
-        <w:pStyle w:val="mappingNote"/>
-        <w:rPr>
-          <w:color w:val="215E99" w:themeColor="text2" w:themeTint="BF"/>
-        </w:rPr>
-      </w:pPr>
-      <w:r>
-        <w:rPr>
-          <w:color w:val="215E99" w:themeColor="text2" w:themeTint="BF"/>
-        </w:rPr>
-        <w:tab/>
-      </w:r>
-      <w:r>
-        <w:rPr>
-          <w:color w:val="215E99" w:themeColor="text2" w:themeTint="BF"/>
-        </w:rPr>
-        <w:t>"@type": [ "InstanceVariable", "schema:PropertyValue" ],</w:t>
-      </w:r>
     </w:p>
     <w:p>
       <w:pPr>
         <w:pStyle w:val="mappingNote"/>
         <w:ind w:firstLine="300"/>
-        <w:rPr>
-          <w:color w:val="215E99" w:themeColor="text2" w:themeTint="BF"/>
-        </w:rPr>
-      </w:pPr>
-      <w:r>
-        <w:rPr>
-          <w:color w:val="215E99" w:themeColor="text2" w:themeTint="BF"/>
-        </w:rPr>
-        <w:t>"schema:name":  "</w:t>
-      </w:r>
-      <w:r>
-        <w:rPr>
-          <w:color w:val="215E99" w:themeColor="text2" w:themeTint="BF"/>
-        </w:rPr>
-        <w:t>incoming_beam</w:t>
-      </w:r>
-      <w:r>
-        <w:rPr>
-          <w:color w:val="215E99" w:themeColor="text2" w:themeTint="BF"/>
-        </w:rPr>
-        <w:t>"</w:t>
+      </w:pPr>
+      <w:r>
+        <w:t>Rank</w:t>
+      </w:r>
+      <w:r>
+        <w:t xml:space="preserve"> </w:t>
+      </w:r>
+      <w:r>
+        <w:t>and</w:t>
+      </w:r>
+      <w:r>
+        <w:t xml:space="preserve"> </w:t>
+      </w:r>
+      <w:r>
+        <w:t>dimension[nP]</w:t>
+      </w:r>
+      <w:r>
+        <w:t xml:space="preserve"> </w:t>
+      </w:r>
+      <w:r>
+        <w:t>should</w:t>
+      </w:r>
+      <w:r>
+        <w:t xml:space="preserve"> </w:t>
+      </w:r>
+      <w:r>
+        <w:t>be</w:t>
+      </w:r>
+      <w:r>
+        <w:t xml:space="preserve"> </w:t>
+      </w:r>
+      <w:r>
+        <w:t>in</w:t>
+      </w:r>
+      <w:r>
+        <w:t xml:space="preserve"> </w:t>
+      </w:r>
+      <w:r>
+        <w:t>component</w:t>
+      </w:r>
+      <w:r>
+        <w:t xml:space="preserve"> </w:t>
+      </w:r>
+      <w:r>
+        <w:t>description.</w:t>
       </w:r>
     </w:p>
     <w:p>
       <w:pPr>
         <w:pStyle w:val="mappingNote"/>
         <w:ind w:firstLine="300"/>
-        <w:rPr>
-          <w:color w:val="215E99" w:themeColor="text2" w:themeTint="BF"/>
-        </w:rPr>
-      </w:pPr>
-      <w:r>
-        <w:rPr>
-          <w:color w:val="215E99" w:themeColor="text2" w:themeTint="BF"/>
-        </w:rPr>
-        <w:t>Rank and dimension[nP] should be in component description.</w:t>
+      </w:pPr>
+      <w:r>
+        <w:t>schema:alternateName</w:t>
       </w:r>
     </w:p>
     <w:p>
       <w:pPr>
         <w:pStyle w:val="mappingNote"/>
         <w:ind w:firstLine="300"/>
-        <w:rPr>
-          <w:color w:val="215E99" w:themeColor="text2" w:themeTint="BF"/>
-        </w:rPr>
-      </w:pPr>
-      <w:r>
-        <w:rPr>
-          <w:color w:val="215E99" w:themeColor="text2" w:themeTint="BF"/>
-        </w:rPr>
-        <w:t>schema:alternateName</w:t>
-      </w:r>
-    </w:p>
-    <w:p>
-      <w:pPr>
-        <w:pStyle w:val="mappingNote"/>
-        <w:ind w:firstLine="300"/>
-        <w:rPr>
-          <w:color w:val="215E99" w:themeColor="text2" w:themeTint="BF"/>
-        </w:rPr>
-      </w:pPr>
-      <w:r>
-        <w:rPr>
-          <w:color w:val="215E99" w:themeColor="text2" w:themeTint="BF"/>
-        </w:rPr>
-        <w:t>schema:unitText</w:t>
-      </w:r>
-      <w:r>
-        <w:rPr>
-          <w:color w:val="215E99" w:themeColor="text2" w:themeTint="BF"/>
-        </w:rPr>
-        <w:t>: counts</w:t>
-      </w:r>
-    </w:p>
-    <w:p>
-      <w:pPr>
-        <w:pStyle w:val="mappingNote"/>
-        <w:rPr>
-          <w:color w:val="215E99" w:themeColor="text2" w:themeTint="BF"/>
-        </w:rPr>
-      </w:pPr>
-      <w:r>
-        <w:rPr>
-          <w:color w:val="215E99" w:themeColor="text2" w:themeTint="BF"/>
-        </w:rPr>
+      </w:pPr>
+      <w:r>
+        <w:t>schema:unitText:</w:t>
+      </w:r>
+      <w:r>
+        <w:t xml:space="preserve"> </w:t>
+      </w:r>
+      <w:r>
+        <w:t>counts</w:t>
+      </w:r>
+    </w:p>
+    <w:p>
+      <w:pPr>
+        <w:pStyle w:val="mappingNote"/>
+      </w:pPr>
+      <w:r>
         <w:tab/>
         <w:t>cdi:physicalDataType</w:t>
       </w:r>
       <w:r>
-        <w:rPr>
-          <w:color w:val="215E99" w:themeColor="text2" w:themeTint="BF"/>
-        </w:rPr>
-        <w:t xml:space="preserve"> </w:t>
-      </w:r>
-      <w:r>
-        <w:rPr>
-          <w:color w:val="215E99" w:themeColor="text2" w:themeTint="BF"/>
-        </w:rPr>
-        <w:t>: positive integer?</w:t>
-      </w:r>
-    </w:p>
-    <w:p>
-      <w:pPr>
-        <w:pStyle w:val="mappingNote"/>
-        <w:rPr>
-          <w:color w:val="215E99" w:themeColor="text2" w:themeTint="BF"/>
-        </w:rPr>
-      </w:pPr>
-      <w:r>
-        <w:rPr>
-          <w:color w:val="215E99" w:themeColor="text2" w:themeTint="BF"/>
-        </w:rPr>
+        <w:t xml:space="preserve"> </w:t>
+      </w:r>
+      <w:r>
+        <w:t>:</w:t>
+      </w:r>
+      <w:r>
+        <w:t xml:space="preserve"> </w:t>
+      </w:r>
+      <w:r>
+        <w:t>positive</w:t>
+      </w:r>
+      <w:r>
+        <w:t xml:space="preserve"> </w:t>
+      </w:r>
+      <w:r>
+        <w:t>integer?</w:t>
+      </w:r>
+    </w:p>
+    <w:p>
+      <w:pPr>
+        <w:pStyle w:val="mappingNote"/>
+      </w:pPr>
+      <w:r>
         <w:tab/>
         <w:t>cdi:name</w:t>
       </w:r>
@@ -1926,14 +2791,8 @@
     <w:p>
       <w:pPr>
         <w:pStyle w:val="mappingNote"/>
-        <w:rPr>
-          <w:color w:val="215E99" w:themeColor="text2" w:themeTint="BF"/>
-        </w:rPr>
-      </w:pPr>
-      <w:r>
-        <w:rPr>
-          <w:color w:val="215E99" w:themeColor="text2" w:themeTint="BF"/>
-        </w:rPr>
+      </w:pPr>
+      <w:r>
         <w:tab/>
         <w:t>cdi:displayLabel</w:t>
       </w:r>
@@ -1941,22 +2800,16 @@
     <w:p>
       <w:pPr>
         <w:pStyle w:val="mappingNote"/>
-        <w:rPr>
-          <w:color w:val="215E99" w:themeColor="text2" w:themeTint="BF"/>
-        </w:rPr>
-      </w:pPr>
-      <w:r>
-        <w:rPr>
-          <w:color w:val="215E99" w:themeColor="text2" w:themeTint="BF"/>
-        </w:rPr>
+      </w:pPr>
+      <w:r>
         <w:tab/>
         <w:t>cdi:simpleUnitOfMeasure</w:t>
       </w:r>
       <w:r>
-        <w:rPr>
-          <w:color w:val="215E99" w:themeColor="text2" w:themeTint="BF"/>
-        </w:rPr>
-        <w:t xml:space="preserve"> count</w:t>
+        <w:t xml:space="preserve"> </w:t>
+      </w:r>
+      <w:r>
+        <w:t>count</w:t>
       </w:r>
     </w:p>
     <w:p>
@@ -1971,7 +2824,16 @@
         <w:t>absorbed_beam</w:t>
       </w:r>
       <w:r>
-        <w:t>: (required) </w:t>
+        <w:t>:</w:t>
+      </w:r>
+      <w:r>
+        <w:t xml:space="preserve"> </w:t>
+      </w:r>
+      <w:r>
+        <w:t>(required)</w:t>
+      </w:r>
+      <w:r>
+        <w:t xml:space="preserve"> </w:t>
       </w:r>
       <w:hyperlink r:id="rId42" w:anchor="nxdetector" w:history="1">
         <w:r>
@@ -1982,7 +2844,7 @@
         </w:r>
       </w:hyperlink>
       <w:r>
-        <w:t> </w:t>
+        <w:t xml:space="preserve"> </w:t>
       </w:r>
       <w:hyperlink r:id="rId43" w:anchor="nxinstrument-detector-group" w:history="1">
         <w:r>
@@ -2004,7 +2866,13 @@
     </w:p>
     <w:p>
       <w:r>
-        <w:t xml:space="preserve"> (required) </w:t>
+        <w:t xml:space="preserve"> </w:t>
+      </w:r>
+      <w:r>
+        <w:t>(required)</w:t>
+      </w:r>
+      <w:r>
+        <w:t xml:space="preserve"> </w:t>
       </w:r>
       <w:hyperlink r:id="rId44" w:anchor="nx-number" w:history="1">
         <w:r>
@@ -2015,7 +2883,31 @@
         </w:r>
       </w:hyperlink>
       <w:r>
-        <w:t> (Rank: 1, Dimensions: [nP]) </w:t>
+        <w:t xml:space="preserve"> </w:t>
+      </w:r>
+      <w:r>
+        <w:t>(Rank:</w:t>
+      </w:r>
+      <w:r>
+        <w:t xml:space="preserve"> </w:t>
+      </w:r>
+      <w:r>
+        <w:t>1,</w:t>
+      </w:r>
+      <w:r>
+        <w:t xml:space="preserve"> </w:t>
+      </w:r>
+      <w:r>
+        <w:t>Dimensions:</w:t>
+      </w:r>
+      <w:r>
+        <w:t xml:space="preserve"> </w:t>
+      </w:r>
+      <w:r>
+        <w:t>[nP])</w:t>
+      </w:r>
+      <w:r>
+        <w:t xml:space="preserve"> </w:t>
       </w:r>
       <w:hyperlink r:id="rId45" w:anchor="nxdetector-data-field" w:history="1">
         <w:r>
@@ -2029,165 +2921,258 @@
     </w:p>
     <w:p>
       <w:r>
-        <w:t>This data corresponds to the sample signal.</w:t>
-      </w:r>
-    </w:p>
-    <w:p>
-      <w:pPr>
-        <w:pStyle w:val="mappingNote"/>
-        <w:rPr>
-          <w:color w:val="215E99" w:themeColor="text2" w:themeTint="BF"/>
-        </w:rPr>
-      </w:pPr>
-      <w:r>
-        <w:rPr>
-          <w:color w:val="215E99" w:themeColor="text2" w:themeTint="BF"/>
-        </w:rPr>
-        <w:t xml:space="preserve">This is a dimension, instance variable is </w:t>
-      </w:r>
-      <w:r>
-        <w:rPr>
-          <w:color w:val="215E99" w:themeColor="text2" w:themeTint="BF"/>
-        </w:rPr>
+        <w:t>This</w:t>
+      </w:r>
+      <w:r>
+        <w:t xml:space="preserve"> </w:t>
+      </w:r>
+      <w:r>
+        <w:t>data</w:t>
+      </w:r>
+      <w:r>
+        <w:t xml:space="preserve"> </w:t>
+      </w:r>
+      <w:r>
+        <w:t>corresponds</w:t>
+      </w:r>
+      <w:r>
+        <w:t xml:space="preserve"> </w:t>
+      </w:r>
+      <w:r>
+        <w:t>to</w:t>
+      </w:r>
+      <w:r>
+        <w:t xml:space="preserve"> </w:t>
+      </w:r>
+      <w:r>
+        <w:t>the</w:t>
+      </w:r>
+      <w:r>
+        <w:t xml:space="preserve"> </w:t>
+      </w:r>
+      <w:r>
+        <w:t>sample</w:t>
+      </w:r>
+      <w:r>
+        <w:t xml:space="preserve"> </w:t>
+      </w:r>
+      <w:r>
+        <w:t>signal.</w:t>
+      </w:r>
+    </w:p>
+    <w:p>
+      <w:pPr>
+        <w:pStyle w:val="mappingNote"/>
+      </w:pPr>
+      <w:r>
+        <w:t>This</w:t>
+      </w:r>
+      <w:r>
+        <w:t xml:space="preserve"> </w:t>
+      </w:r>
+      <w:r>
+        <w:t>is</w:t>
+      </w:r>
+      <w:r>
+        <w:t xml:space="preserve"> </w:t>
+      </w:r>
+      <w:r>
+        <w:t>a</w:t>
+      </w:r>
+      <w:r>
+        <w:t xml:space="preserve"> </w:t>
+      </w:r>
+      <w:r>
+        <w:t>dimension,</w:t>
+      </w:r>
+      <w:r>
+        <w:t xml:space="preserve"> </w:t>
+      </w:r>
+      <w:r>
+        <w:t>instance</w:t>
+      </w:r>
+      <w:r>
+        <w:t xml:space="preserve"> </w:t>
+      </w:r>
+      <w:r>
+        <w:t>variable</w:t>
+      </w:r>
+      <w:r>
+        <w:t xml:space="preserve"> </w:t>
+      </w:r>
+      <w:r>
+        <w:t>is</w:t>
+      </w:r>
+      <w:r>
+        <w:t xml:space="preserve"> </w:t>
+      </w:r>
+      <w:r>
         <w:t>absorbed</w:t>
       </w:r>
       <w:r>
-        <w:rPr>
-          <w:color w:val="215E99" w:themeColor="text2" w:themeTint="BF"/>
-        </w:rPr>
-        <w:t xml:space="preserve">_beam; counts at the </w:t>
-      </w:r>
-      <w:r>
-        <w:rPr>
-          <w:color w:val="215E99" w:themeColor="text2" w:themeTint="BF"/>
-        </w:rPr>
+        <w:t>_beam;</w:t>
+      </w:r>
+      <w:r>
+        <w:t xml:space="preserve"> </w:t>
+      </w:r>
+      <w:r>
+        <w:t>counts</w:t>
+      </w:r>
+      <w:r>
+        <w:t xml:space="preserve"> </w:t>
+      </w:r>
+      <w:r>
+        <w:t>at</w:t>
+      </w:r>
+      <w:r>
+        <w:t xml:space="preserve"> </w:t>
+      </w:r>
+      <w:r>
+        <w:t>the</w:t>
+      </w:r>
+      <w:r>
+        <w:t xml:space="preserve"> </w:t>
+      </w:r>
+      <w:r>
         <w:t>det</w:t>
       </w:r>
       <w:r>
-        <w:rPr>
-          <w:color w:val="215E99" w:themeColor="text2" w:themeTint="BF"/>
-        </w:rPr>
         <w:t>e</w:t>
       </w:r>
       <w:r>
-        <w:rPr>
-          <w:color w:val="215E99" w:themeColor="text2" w:themeTint="BF"/>
-        </w:rPr>
         <w:t>ctor</w:t>
       </w:r>
       <w:r>
-        <w:rPr>
-          <w:color w:val="215E99" w:themeColor="text2" w:themeTint="BF"/>
-        </w:rPr>
-        <w:t xml:space="preserve"> fo</w:t>
-      </w:r>
-      <w:r>
-        <w:rPr>
-          <w:color w:val="215E99" w:themeColor="text2" w:themeTint="BF"/>
-        </w:rPr>
+        <w:t xml:space="preserve"> </w:t>
+      </w:r>
+      <w:r>
+        <w:t>fo</w:t>
+      </w:r>
+      <w:r>
         <w:t>r</w:t>
       </w:r>
       <w:r>
-        <w:rPr>
-          <w:color w:val="215E99" w:themeColor="text2" w:themeTint="BF"/>
-        </w:rPr>
-        <w:t xml:space="preserve"> the </w:t>
-      </w:r>
-      <w:r>
-        <w:rPr>
-          <w:color w:val="215E99" w:themeColor="text2" w:themeTint="BF"/>
-        </w:rPr>
-        <w:t>x-ray passing through sample</w:t>
-      </w:r>
-      <w:r>
-        <w:rPr>
-          <w:color w:val="215E99" w:themeColor="text2" w:themeTint="BF"/>
-        </w:rPr>
-        <w:t xml:space="preserve"> (????)</w:t>
-      </w:r>
-    </w:p>
-    <w:p>
-      <w:pPr>
-        <w:pStyle w:val="mappingNote"/>
-        <w:rPr>
-          <w:color w:val="215E99" w:themeColor="text2" w:themeTint="BF"/>
-        </w:rPr>
-      </w:pPr>
-      <w:r>
-        <w:rPr>
-          <w:color w:val="215E99" w:themeColor="text2" w:themeTint="BF"/>
-        </w:rPr>
+        <w:t xml:space="preserve"> </w:t>
+      </w:r>
+      <w:r>
+        <w:t>the</w:t>
+      </w:r>
+      <w:r>
+        <w:t xml:space="preserve"> </w:t>
+      </w:r>
+      <w:r>
+        <w:t>x-ray</w:t>
+      </w:r>
+      <w:r>
+        <w:t xml:space="preserve"> </w:t>
+      </w:r>
+      <w:r>
+        <w:t>passing</w:t>
+      </w:r>
+      <w:r>
+        <w:t xml:space="preserve"> </w:t>
+      </w:r>
+      <w:r>
+        <w:t>through</w:t>
+      </w:r>
+      <w:r>
+        <w:t xml:space="preserve"> </w:t>
+      </w:r>
+      <w:r>
+        <w:t>sample</w:t>
+      </w:r>
+      <w:r>
+        <w:t xml:space="preserve"> </w:t>
+      </w:r>
+      <w:r>
+        <w:t>(????)</w:t>
+      </w:r>
+    </w:p>
+    <w:p>
+      <w:pPr>
+        <w:pStyle w:val="mappingNote"/>
+      </w:pPr>
+      <w:r>
         <w:t>"</w:t>
       </w:r>
       <w:r>
-        <w:rPr>
-          <w:color w:val="215E99" w:themeColor="text2" w:themeTint="BF"/>
-        </w:rPr>
         <w:t>schema:variableMeasured</w:t>
       </w:r>
       <w:r>
-        <w:rPr>
-          <w:color w:val="215E99" w:themeColor="text2" w:themeTint="BF"/>
-        </w:rPr>
         <w:t>"</w:t>
       </w:r>
       <w:r>
-        <w:rPr>
-          <w:color w:val="215E99" w:themeColor="text2" w:themeTint="BF"/>
-        </w:rPr>
-        <w:t>: [ {</w:t>
-      </w:r>
-      <w:r>
-        <w:rPr>
-          <w:color w:val="215E99" w:themeColor="text2" w:themeTint="BF"/>
-        </w:rPr>
-        <w:t xml:space="preserve"> </w:t>
-      </w:r>
-    </w:p>
-    <w:p>
-      <w:pPr>
-        <w:pStyle w:val="mappingNote"/>
-        <w:rPr>
-          <w:color w:val="215E99" w:themeColor="text2" w:themeTint="BF"/>
-        </w:rPr>
-      </w:pPr>
-      <w:r>
-        <w:rPr>
-          <w:color w:val="215E99" w:themeColor="text2" w:themeTint="BF"/>
-        </w:rPr>
+        <w:t>:</w:t>
+      </w:r>
+      <w:r>
+        <w:t xml:space="preserve"> </w:t>
+      </w:r>
+      <w:r>
+        <w:t>[</w:t>
+      </w:r>
+      <w:r>
+        <w:t xml:space="preserve"> </w:t>
+      </w:r>
+      <w:r>
+        <w:t>{</w:t>
+      </w:r>
+      <w:r>
+        <w:t xml:space="preserve"> </w:t>
+      </w:r>
+    </w:p>
+    <w:p>
+      <w:pPr>
+        <w:pStyle w:val="mappingNote"/>
+      </w:pPr>
+      <w:r>
         <w:tab/>
       </w:r>
       <w:r>
-        <w:rPr>
-          <w:color w:val="215E99" w:themeColor="text2" w:themeTint="BF"/>
-        </w:rPr>
-        <w:t>"@type": [ "InstanceVariable", "schema:PropertyValue" ],</w:t>
+        <w:t>"@type":</w:t>
+      </w:r>
+      <w:r>
+        <w:t xml:space="preserve"> </w:t>
+      </w:r>
+      <w:r>
+        <w:t>[</w:t>
+      </w:r>
+      <w:r>
+        <w:t xml:space="preserve"> </w:t>
+      </w:r>
+      <w:r>
+        <w:t>"InstanceVariable",</w:t>
+      </w:r>
+      <w:r>
+        <w:t xml:space="preserve"> </w:t>
+      </w:r>
+      <w:r>
+        <w:t>"schema:PropertyValue"</w:t>
+      </w:r>
+      <w:r>
+        <w:t xml:space="preserve"> </w:t>
+      </w:r>
+      <w:r>
+        <w:t>],</w:t>
       </w:r>
     </w:p>
     <w:p>
       <w:pPr>
         <w:pStyle w:val="mappingNote"/>
         <w:ind w:firstLine="300"/>
-        <w:rPr>
-          <w:color w:val="215E99" w:themeColor="text2" w:themeTint="BF"/>
-        </w:rPr>
-      </w:pPr>
-      <w:r>
-        <w:rPr>
-          <w:color w:val="215E99" w:themeColor="text2" w:themeTint="BF"/>
-        </w:rPr>
-        <w:t>"schema:name":  "</w:t>
-      </w:r>
-      <w:r>
-        <w:rPr>
-          <w:color w:val="215E99" w:themeColor="text2" w:themeTint="BF"/>
-        </w:rPr>
+      </w:pPr>
+      <w:r>
+        <w:t>"schema:name":</w:t>
+      </w:r>
+      <w:r>
+        <w:t xml:space="preserve">  </w:t>
+      </w:r>
+      <w:r>
+        <w:t>"</w:t>
+      </w:r>
+      <w:r>
         <w:t>absorbed</w:t>
       </w:r>
       <w:r>
-        <w:rPr>
-          <w:color w:val="215E99" w:themeColor="text2" w:themeTint="BF"/>
-        </w:rPr>
         <w:t>_beam"</w:t>
       </w:r>
     </w:p>
@@ -2195,29 +3180,59 @@
       <w:pPr>
         <w:pStyle w:val="mappingNote"/>
         <w:ind w:firstLine="300"/>
-        <w:rPr>
-          <w:color w:val="215E99" w:themeColor="text2" w:themeTint="BF"/>
-        </w:rPr>
-      </w:pPr>
-      <w:r>
-        <w:rPr>
-          <w:color w:val="215E99" w:themeColor="text2" w:themeTint="BF"/>
-        </w:rPr>
-        <w:t>Rank and dimension[nP] should be in component description.</w:t>
+      </w:pPr>
+      <w:r>
+        <w:t>Rank</w:t>
+      </w:r>
+      <w:r>
+        <w:t xml:space="preserve"> </w:t>
+      </w:r>
+      <w:r>
+        <w:t>and</w:t>
+      </w:r>
+      <w:r>
+        <w:t xml:space="preserve"> </w:t>
+      </w:r>
+      <w:r>
+        <w:t>dimension[nP]</w:t>
+      </w:r>
+      <w:r>
+        <w:t xml:space="preserve"> </w:t>
+      </w:r>
+      <w:r>
+        <w:t>should</w:t>
+      </w:r>
+      <w:r>
+        <w:t xml:space="preserve"> </w:t>
+      </w:r>
+      <w:r>
+        <w:t>be</w:t>
+      </w:r>
+      <w:r>
+        <w:t xml:space="preserve"> </w:t>
+      </w:r>
+      <w:r>
+        <w:t>in</w:t>
+      </w:r>
+      <w:r>
+        <w:t xml:space="preserve"> </w:t>
+      </w:r>
+      <w:r>
+        <w:t>component</w:t>
+      </w:r>
+      <w:r>
+        <w:t xml:space="preserve"> </w:t>
+      </w:r>
+      <w:r>
+        <w:t>description.</w:t>
       </w:r>
     </w:p>
     <w:p>
       <w:pPr>
         <w:pStyle w:val="mappingNote"/>
         <w:ind w:firstLine="300"/>
-        <w:rPr>
-          <w:color w:val="215E99" w:themeColor="text2" w:themeTint="BF"/>
-        </w:rPr>
-      </w:pPr>
-      <w:r>
-        <w:rPr>
-          <w:color w:val="215E99" w:themeColor="text2" w:themeTint="BF"/>
-        </w:rPr>
+      </w:pPr>
+      <w:r>
         <w:t>schema:alternateName</w:t>
       </w:r>
     </w:p>
@@ -2225,43 +3240,49 @@
       <w:pPr>
         <w:pStyle w:val="mappingNote"/>
         <w:ind w:firstLine="300"/>
-        <w:rPr>
-          <w:color w:val="215E99" w:themeColor="text2" w:themeTint="BF"/>
-        </w:rPr>
-      </w:pPr>
-      <w:r>
-        <w:rPr>
-          <w:color w:val="215E99" w:themeColor="text2" w:themeTint="BF"/>
-        </w:rPr>
-        <w:t>schema:unitText: counts</w:t>
-      </w:r>
-    </w:p>
-    <w:p>
-      <w:pPr>
-        <w:pStyle w:val="mappingNote"/>
-        <w:rPr>
-          <w:color w:val="215E99" w:themeColor="text2" w:themeTint="BF"/>
-        </w:rPr>
-      </w:pPr>
-      <w:r>
-        <w:rPr>
-          <w:color w:val="215E99" w:themeColor="text2" w:themeTint="BF"/>
-        </w:rPr>
+      </w:pPr>
+      <w:r>
+        <w:t>schema:unitText:</w:t>
+      </w:r>
+      <w:r>
+        <w:t xml:space="preserve"> </w:t>
+      </w:r>
+      <w:r>
+        <w:t>counts</w:t>
+      </w:r>
+    </w:p>
+    <w:p>
+      <w:pPr>
+        <w:pStyle w:val="mappingNote"/>
+      </w:pPr>
+      <w:r>
         <w:tab/>
-        <w:t>cdi:physicalDataType : positive integer?</w:t>
-      </w:r>
-    </w:p>
-    <w:p>
-      <w:pPr>
-        <w:pStyle w:val="mappingNote"/>
-        <w:rPr>
-          <w:color w:val="215E99" w:themeColor="text2" w:themeTint="BF"/>
-        </w:rPr>
-      </w:pPr>
-      <w:r>
-        <w:rPr>
-          <w:color w:val="215E99" w:themeColor="text2" w:themeTint="BF"/>
-        </w:rPr>
+        <w:t>cdi:physicalDataType</w:t>
+      </w:r>
+      <w:r>
+        <w:t xml:space="preserve"> </w:t>
+      </w:r>
+      <w:r>
+        <w:t>:</w:t>
+      </w:r>
+      <w:r>
+        <w:t xml:space="preserve"> </w:t>
+      </w:r>
+      <w:r>
+        <w:t>positive</w:t>
+      </w:r>
+      <w:r>
+        <w:t xml:space="preserve"> </w:t>
+      </w:r>
+      <w:r>
+        <w:t>integer?</w:t>
+      </w:r>
+    </w:p>
+    <w:p>
+      <w:pPr>
+        <w:pStyle w:val="mappingNote"/>
+      </w:pPr>
+      <w:r>
         <w:tab/>
         <w:t>cdi:name</w:t>
       </w:r>
@@ -2269,14 +3290,8 @@
     <w:p>
       <w:pPr>
         <w:pStyle w:val="mappingNote"/>
-        <w:rPr>
-          <w:color w:val="215E99" w:themeColor="text2" w:themeTint="BF"/>
-        </w:rPr>
-      </w:pPr>
-      <w:r>
-        <w:rPr>
-          <w:color w:val="215E99" w:themeColor="text2" w:themeTint="BF"/>
-        </w:rPr>
+      </w:pPr>
+      <w:r>
         <w:tab/>
         <w:t>cdi:displayLabel</w:t>
       </w:r>
@@ -2284,16 +3299,16 @@
     <w:p>
       <w:pPr>
         <w:pStyle w:val="mappingNote"/>
-        <w:rPr>
-          <w:color w:val="215E99" w:themeColor="text2" w:themeTint="BF"/>
-        </w:rPr>
-      </w:pPr>
-      <w:r>
-        <w:rPr>
-          <w:color w:val="215E99" w:themeColor="text2" w:themeTint="BF"/>
-        </w:rPr>
+      </w:pPr>
+      <w:r>
         <w:tab/>
-        <w:t>cdi:simpleUnitOfMeasure count</w:t>
+        <w:t>cdi:simpleUnitOfMeasure</w:t>
+      </w:r>
+      <w:r>
+        <w:t xml:space="preserve"> </w:t>
+      </w:r>
+      <w:r>
+        <w:t>count</w:t>
       </w:r>
     </w:p>
     <w:p>
@@ -2308,7 +3323,16 @@
         <w:t>SAMPLE</w:t>
       </w:r>
       <w:r>
-        <w:t>: (required) </w:t>
+        <w:t>:</w:t>
+      </w:r>
+      <w:r>
+        <w:t xml:space="preserve"> </w:t>
+      </w:r>
+      <w:r>
+        <w:t>(required)</w:t>
+      </w:r>
+      <w:r>
+        <w:t xml:space="preserve"> </w:t>
       </w:r>
       <w:hyperlink r:id="rId46" w:anchor="nxsample" w:history="1">
         <w:r>
@@ -2319,7 +3343,7 @@
         </w:r>
       </w:hyperlink>
       <w:r>
-        <w:t> </w:t>
+        <w:t xml:space="preserve"> </w:t>
       </w:r>
       <w:hyperlink r:id="rId47" w:anchor="nxentry-sample-group" w:history="1">
         <w:r>
@@ -2336,12 +3360,18 @@
         <w:pStyle w:val="Heading4"/>
       </w:pPr>
       <w:r>
-        <w:t xml:space="preserve">name: </w:t>
-      </w:r>
-    </w:p>
-    <w:p>
-      <w:r>
-        <w:t>(required) </w:t>
+        <w:t>name:</w:t>
+      </w:r>
+      <w:r>
+        <w:t xml:space="preserve"> </w:t>
+      </w:r>
+    </w:p>
+    <w:p>
+      <w:r>
+        <w:t>(required)</w:t>
+      </w:r>
+      <w:r>
+        <w:t xml:space="preserve"> </w:t>
       </w:r>
       <w:hyperlink r:id="rId48" w:anchor="nx-char" w:history="1">
         <w:r>
@@ -2352,7 +3382,7 @@
         </w:r>
       </w:hyperlink>
       <w:r>
-        <w:t> </w:t>
+        <w:t xml:space="preserve"> </w:t>
       </w:r>
       <w:hyperlink r:id="rId49" w:anchor="nxsample-name-field" w:history="1">
         <w:r>
@@ -2366,26 +3396,35 @@
     </w:p>
     <w:p>
       <w:r>
-        <w:t>Descriptive name of sample</w:t>
-      </w:r>
-    </w:p>
-    <w:p>
-      <w:pPr>
-        <w:pStyle w:val="mappingNote"/>
-        <w:rPr>
-          <w:color w:val="215E99" w:themeColor="text2" w:themeTint="BF"/>
-        </w:rPr>
-      </w:pPr>
-      <w:r>
-        <w:rPr>
-          <w:color w:val="215E99" w:themeColor="text2" w:themeTint="BF"/>
-        </w:rPr>
+        <w:t>Descriptive</w:t>
+      </w:r>
+      <w:r>
+        <w:t xml:space="preserve"> </w:t>
+      </w:r>
+      <w:r>
+        <w:t>name</w:t>
+      </w:r>
+      <w:r>
+        <w:t xml:space="preserve"> </w:t>
+      </w:r>
+      <w:r>
+        <w:t>of</w:t>
+      </w:r>
+      <w:r>
+        <w:t xml:space="preserve"> </w:t>
+      </w:r>
+      <w:r>
+        <w:t>sample</w:t>
+      </w:r>
+    </w:p>
+    <w:p>
+      <w:pPr>
+        <w:pStyle w:val="mappingNote"/>
+      </w:pPr>
+      <w:r>
         <w:t>prov</w:t>
       </w:r>
       <w:r>
-        <w:rPr>
-          <w:color w:val="215E99" w:themeColor="text2" w:themeTint="BF"/>
-        </w:rPr>
         <w:t>:</w:t>
       </w:r>
       <w:r>
@@ -2405,126 +3444,126 @@
         <w:t xml:space="preserve"> </w:t>
       </w:r>
       <w:r>
-        <w:rPr>
-          <w:color w:val="215E99" w:themeColor="text2" w:themeTint="BF"/>
-        </w:rPr>
         <w:t>wasGeneratedBy</w:t>
       </w:r>
       <w:r>
-        <w:rPr>
-          <w:color w:val="215E99" w:themeColor="text2" w:themeTint="BF"/>
-        </w:rPr>
-        <w:t xml:space="preserve">: </w:t>
-      </w:r>
-      <w:r>
-        <w:rPr>
-          <w:color w:val="215E99" w:themeColor="text2" w:themeTint="BF"/>
-        </w:rPr>
+        <w:t>:</w:t>
+      </w:r>
+      <w:r>
+        <w:t xml:space="preserve"> </w:t>
+      </w:r>
+      <w:r>
         <w:t>{</w:t>
       </w:r>
     </w:p>
     <w:p>
       <w:pPr>
         <w:pStyle w:val="mappingNote"/>
-        <w:rPr>
-          <w:color w:val="215E99" w:themeColor="text2" w:themeTint="BF"/>
-        </w:rPr>
-      </w:pPr>
-      <w:r>
-        <w:rPr>
-          <w:color w:val="215E99" w:themeColor="text2" w:themeTint="BF"/>
-        </w:rPr>
-        <w:t>"@type": ["Event","</w:t>
-      </w:r>
-      <w:r>
-        <w:rPr>
-          <w:color w:val="215E99" w:themeColor="text2" w:themeTint="BF"/>
-        </w:rPr>
+      </w:pPr>
+      <w:r>
+        <w:t>"@type":</w:t>
+      </w:r>
+      <w:r>
+        <w:t xml:space="preserve"> </w:t>
+      </w:r>
+      <w:r>
+        <w:t>["Event","</w:t>
+      </w:r>
+      <w:r>
         <w:t>nx</w:t>
       </w:r>
       <w:r>
-        <w:rPr>
-          <w:color w:val="215E99" w:themeColor="text2" w:themeTint="BF"/>
-        </w:rPr>
-        <w:t>:analysisEvent" ],</w:t>
-      </w:r>
-    </w:p>
-    <w:p>
-      <w:pPr>
-        <w:pStyle w:val="mappingNote"/>
-        <w:rPr>
-          <w:color w:val="215E99" w:themeColor="text2" w:themeTint="BF"/>
-        </w:rPr>
-      </w:pPr>
-      <w:r>
-        <w:rPr>
-          <w:color w:val="215E99" w:themeColor="text2" w:themeTint="BF"/>
-        </w:rPr>
+        <w:t>:analysisEvent"</w:t>
+      </w:r>
+      <w:r>
+        <w:t xml:space="preserve"> </w:t>
+      </w:r>
+      <w:r>
+        <w:t>],</w:t>
+      </w:r>
+    </w:p>
+    <w:p>
+      <w:pPr>
+        <w:pStyle w:val="mappingNote"/>
+      </w:pPr>
+      <w:r>
         <w:t>…..</w:t>
       </w:r>
     </w:p>
     <w:p>
       <w:pPr>
         <w:pStyle w:val="mappingNote"/>
-        <w:rPr>
-          <w:color w:val="215E99" w:themeColor="text2" w:themeTint="BF"/>
-        </w:rPr>
-      </w:pPr>
-      <w:r>
-        <w:rPr>
-          <w:color w:val="215E99" w:themeColor="text2" w:themeTint="BF"/>
-        </w:rPr>
-        <w:t xml:space="preserve"> {</w:t>
-      </w:r>
-      <w:r>
-        <w:rPr>
-          <w:color w:val="215E99" w:themeColor="text2" w:themeTint="BF"/>
-        </w:rPr>
-        <w:t>"schema:mainEntity": {</w:t>
-      </w:r>
-      <w:r>
-        <w:rPr>
-          <w:color w:val="215E99" w:themeColor="text2" w:themeTint="BF"/>
-        </w:rPr>
+      </w:pPr>
+      <w:r>
+        <w:t xml:space="preserve"> </w:t>
+      </w:r>
+      <w:r>
+        <w:t>{</w:t>
+      </w:r>
+      <w:r>
+        <w:t>"schema:mainEntity":</w:t>
+      </w:r>
+      <w:r>
+        <w:t xml:space="preserve"> </w:t>
+      </w:r>
+      <w:r>
+        <w:t>{</w:t>
+      </w:r>
+      <w:r>
         <w:br/>
-        <w:t xml:space="preserve">            "@type": "schema:Thing",</w:t>
-      </w:r>
-      <w:r>
-        <w:rPr>
-          <w:color w:val="215E99" w:themeColor="text2" w:themeTint="BF"/>
-        </w:rPr>
+      </w:r>
+      <w:r>
+        <w:t xml:space="preserve">            </w:t>
+      </w:r>
+      <w:r>
+        <w:t>"@type":</w:t>
+      </w:r>
+      <w:r>
+        <w:t xml:space="preserve"> </w:t>
+      </w:r>
+      <w:r>
+        <w:t>"schema:Thing",</w:t>
+      </w:r>
+      <w:r>
         <w:br/>
-        <w:t xml:space="preserve">            "schema:additionalType": "MaterialSample",</w:t>
-      </w:r>
-      <w:r>
-        <w:rPr>
-          <w:color w:val="215E99" w:themeColor="text2" w:themeTint="BF"/>
-        </w:rPr>
+      </w:r>
+      <w:r>
+        <w:t xml:space="preserve">            </w:t>
+      </w:r>
+      <w:r>
+        <w:t>"schema:additionalType":</w:t>
+      </w:r>
+      <w:r>
+        <w:t xml:space="preserve"> </w:t>
+      </w:r>
+      <w:r>
+        <w:t>"MaterialSample",</w:t>
+      </w:r>
+      <w:r>
         <w:br/>
-        <w:t xml:space="preserve">            "schema:</w:t>
-      </w:r>
-      <w:r>
-        <w:rPr>
-          <w:color w:val="215E99" w:themeColor="text2" w:themeTint="BF"/>
-        </w:rPr>
+      </w:r>
+      <w:r>
+        <w:t xml:space="preserve">            </w:t>
+      </w:r>
+      <w:r>
+        <w:t>"schema:</w:t>
+      </w:r>
+      <w:r>
         <w:t>name</w:t>
       </w:r>
       <w:r>
-        <w:rPr>
-          <w:color w:val="215E99" w:themeColor="text2" w:themeTint="BF"/>
-        </w:rPr>
-        <w:t>": "</w:t>
-      </w:r>
-      <w:r>
-        <w:rPr>
-          <w:color w:val="215E99" w:themeColor="text2" w:themeTint="BF"/>
-        </w:rPr>
+        <w:t>":</w:t>
+      </w:r>
+      <w:r>
+        <w:t xml:space="preserve"> </w:t>
+      </w:r>
+      <w:r>
+        <w:t>"</w:t>
+      </w:r>
+      <w:r>
         <w:t>…</w:t>
       </w:r>
       <w:r>
-        <w:rPr>
-          <w:color w:val="215E99" w:themeColor="text2" w:themeTint="BF"/>
-        </w:rPr>
         <w:t>",</w:t>
       </w:r>
     </w:p>
@@ -2541,7 +3580,16 @@
         <w:t>MONITOR</w:t>
       </w:r>
       <w:r>
-        <w:t>: (required) </w:t>
+        <w:t>:</w:t>
+      </w:r>
+      <w:r>
+        <w:t xml:space="preserve"> </w:t>
+      </w:r>
+      <w:r>
+        <w:t>(required)</w:t>
+      </w:r>
+      <w:r>
+        <w:t xml:space="preserve"> </w:t>
       </w:r>
       <w:hyperlink r:id="rId50" w:anchor="nxmonitor" w:history="1">
         <w:r>
@@ -2552,7 +3600,7 @@
         </w:r>
       </w:hyperlink>
       <w:r>
-        <w:t> </w:t>
+        <w:t xml:space="preserve"> </w:t>
       </w:r>
       <w:hyperlink r:id="rId51" w:anchor="nxentry-monitor-group" w:history="1">
         <w:r>
@@ -2569,12 +3617,18 @@
         <w:pStyle w:val="Heading4"/>
       </w:pPr>
       <w:r>
-        <w:t xml:space="preserve">mode: </w:t>
-      </w:r>
-    </w:p>
-    <w:p>
-      <w:r>
-        <w:t>(required) </w:t>
+        <w:t>mode:</w:t>
+      </w:r>
+      <w:r>
+        <w:t xml:space="preserve"> </w:t>
+      </w:r>
+    </w:p>
+    <w:p>
+      <w:r>
+        <w:t>(required)</w:t>
+      </w:r>
+      <w:r>
+        <w:t xml:space="preserve"> </w:t>
       </w:r>
       <w:hyperlink r:id="rId52" w:anchor="nx-char" w:history="1">
         <w:r>
@@ -2585,7 +3639,7 @@
         </w:r>
       </w:hyperlink>
       <w:r>
-        <w:t> </w:t>
+        <w:t xml:space="preserve"> </w:t>
       </w:r>
       <w:hyperlink r:id="rId53" w:anchor="nxmonitor-mode-field" w:history="1">
         <w:r>
@@ -2599,227 +3653,328 @@
     </w:p>
     <w:p>
       <w:r>
-        <w:t>Count to a preset value based on either clock time (timer) or received monitor counts (monitor).</w:t>
-      </w:r>
-      <w:r>
-        <w:t xml:space="preserve"> </w:t>
-      </w:r>
-      <w:r>
-        <w:t>Any of these values: monitor | timer</w:t>
-      </w:r>
-    </w:p>
-    <w:p>
-      <w:pPr>
-        <w:pStyle w:val="mappingNote"/>
-        <w:rPr>
-          <w:color w:val="215E99" w:themeColor="text2" w:themeTint="BF"/>
-        </w:rPr>
-      </w:pPr>
-      <w:r>
-        <w:rPr>
-          <w:color w:val="215E99" w:themeColor="text2" w:themeTint="BF"/>
-        </w:rPr>
-        <w:t>"prov:wasGeneratedBy": {</w:t>
-      </w:r>
-      <w:r>
-        <w:rPr>
-          <w:color w:val="215E99" w:themeColor="text2" w:themeTint="BF"/>
-        </w:rPr>
+        <w:t>Count</w:t>
+      </w:r>
+      <w:r>
+        <w:t xml:space="preserve"> </w:t>
+      </w:r>
+      <w:r>
+        <w:t>to</w:t>
+      </w:r>
+      <w:r>
+        <w:t xml:space="preserve"> </w:t>
+      </w:r>
+      <w:r>
+        <w:t>a</w:t>
+      </w:r>
+      <w:r>
+        <w:t xml:space="preserve"> </w:t>
+      </w:r>
+      <w:r>
+        <w:t>preset</w:t>
+      </w:r>
+      <w:r>
+        <w:t xml:space="preserve"> </w:t>
+      </w:r>
+      <w:r>
+        <w:t>value</w:t>
+      </w:r>
+      <w:r>
+        <w:t xml:space="preserve"> </w:t>
+      </w:r>
+      <w:r>
+        <w:t>based</w:t>
+      </w:r>
+      <w:r>
+        <w:t xml:space="preserve"> </w:t>
+      </w:r>
+      <w:r>
+        <w:t>on</w:t>
+      </w:r>
+      <w:r>
+        <w:t xml:space="preserve"> </w:t>
+      </w:r>
+      <w:r>
+        <w:t>either</w:t>
+      </w:r>
+      <w:r>
+        <w:t xml:space="preserve"> </w:t>
+      </w:r>
+      <w:r>
+        <w:t>clock</w:t>
+      </w:r>
+      <w:r>
+        <w:t xml:space="preserve"> </w:t>
+      </w:r>
+      <w:r>
+        <w:t>time</w:t>
+      </w:r>
+      <w:r>
+        <w:t xml:space="preserve"> </w:t>
+      </w:r>
+      <w:r>
+        <w:t>(timer)</w:t>
+      </w:r>
+      <w:r>
+        <w:t xml:space="preserve"> </w:t>
+      </w:r>
+      <w:r>
+        <w:t>or</w:t>
+      </w:r>
+      <w:r>
+        <w:t xml:space="preserve"> </w:t>
+      </w:r>
+      <w:r>
+        <w:t>received</w:t>
+      </w:r>
+      <w:r>
+        <w:t xml:space="preserve"> </w:t>
+      </w:r>
+      <w:r>
+        <w:t>monitor</w:t>
+      </w:r>
+      <w:r>
+        <w:t xml:space="preserve"> </w:t>
+      </w:r>
+      <w:r>
+        <w:t>counts</w:t>
+      </w:r>
+      <w:r>
+        <w:t xml:space="preserve"> </w:t>
+      </w:r>
+      <w:r>
+        <w:t>(monitor).</w:t>
+      </w:r>
+      <w:r>
+        <w:t xml:space="preserve"> </w:t>
+      </w:r>
+      <w:r>
+        <w:t>Any</w:t>
+      </w:r>
+      <w:r>
+        <w:t xml:space="preserve"> </w:t>
+      </w:r>
+      <w:r>
+        <w:t>of</w:t>
+      </w:r>
+      <w:r>
+        <w:t xml:space="preserve"> </w:t>
+      </w:r>
+      <w:r>
+        <w:t>these</w:t>
+      </w:r>
+      <w:r>
+        <w:t xml:space="preserve"> </w:t>
+      </w:r>
+      <w:r>
+        <w:t>values:</w:t>
+      </w:r>
+      <w:r>
+        <w:t xml:space="preserve"> </w:t>
+      </w:r>
+      <w:r>
+        <w:t>monitor</w:t>
+      </w:r>
+      <w:r>
+        <w:t xml:space="preserve"> </w:t>
+      </w:r>
+      <w:r>
+        <w:t>|</w:t>
+      </w:r>
+      <w:r>
+        <w:t xml:space="preserve"> </w:t>
+      </w:r>
+      <w:r>
+        <w:t>timer</w:t>
+      </w:r>
+    </w:p>
+    <w:p>
+      <w:pPr>
+        <w:pStyle w:val="mappingNote"/>
+      </w:pPr>
+      <w:r>
+        <w:t>"prov:wasGeneratedBy":</w:t>
+      </w:r>
+      <w:r>
+        <w:t xml:space="preserve"> </w:t>
+      </w:r>
+      <w:r>
+        <w:t>{</w:t>
+      </w:r>
+      <w:r>
         <w:br/>
-        <w:t xml:space="preserve">        "@type": [ "Event",  "xas:analysisEvent"   ],</w:t>
-      </w:r>
-      <w:r>
-        <w:rPr>
-          <w:color w:val="215E99" w:themeColor="text2" w:themeTint="BF"/>
-        </w:rPr>
+      </w:r>
+      <w:r>
+        <w:t xml:space="preserve">        </w:t>
+      </w:r>
+      <w:r>
+        <w:t>"@type":</w:t>
+      </w:r>
+      <w:r>
+        <w:t xml:space="preserve"> </w:t>
+      </w:r>
+      <w:r>
+        <w:t>[</w:t>
+      </w:r>
+      <w:r>
+        <w:t xml:space="preserve"> </w:t>
+      </w:r>
+      <w:r>
+        <w:t>"Event",</w:t>
+      </w:r>
+      <w:r>
+        <w:t xml:space="preserve">  </w:t>
+      </w:r>
+      <w:r>
+        <w:t>"xas:analysisEvent"</w:t>
+      </w:r>
+      <w:r>
+        <w:t xml:space="preserve">   </w:t>
+      </w:r>
+      <w:r>
+        <w:t>],</w:t>
+      </w:r>
+      <w:r>
         <w:br/>
-        <w:t xml:space="preserve">             "schema:additionalProperty": [</w:t>
-      </w:r>
-      <w:r>
-        <w:rPr>
-          <w:color w:val="215E99" w:themeColor="text2" w:themeTint="BF"/>
-        </w:rPr>
+      </w:r>
+      <w:r>
+        <w:t xml:space="preserve">             </w:t>
+      </w:r>
+      <w:r>
+        <w:t>"schema:additionalProperty":</w:t>
+      </w:r>
+      <w:r>
+        <w:t xml:space="preserve"> </w:t>
+      </w:r>
+      <w:r>
+        <w:t>[</w:t>
+      </w:r>
+      <w:r>
         <w:br/>
+      </w:r>
+      <w:r>
         <w:t xml:space="preserve">           </w:t>
       </w:r>
       <w:r>
-        <w:rPr>
-          <w:color w:val="215E99" w:themeColor="text2" w:themeTint="BF"/>
-        </w:rPr>
         <w:tab/>
       </w:r>
       <w:r>
-        <w:rPr>
-          <w:color w:val="215E99" w:themeColor="text2" w:themeTint="BF"/>
-        </w:rPr>
-        <w:t xml:space="preserve"> </w:t>
-      </w:r>
-      <w:r>
-        <w:rPr>
-          <w:color w:val="215E99" w:themeColor="text2" w:themeTint="BF"/>
-        </w:rPr>
+        <w:t xml:space="preserve">   </w:t>
+      </w:r>
+      <w:r>
+        <w:t>{</w:t>
+      </w:r>
+      <w:r>
         <w:t xml:space="preserve">  </w:t>
       </w:r>
       <w:r>
-        <w:rPr>
-          <w:color w:val="215E99" w:themeColor="text2" w:themeTint="BF"/>
-        </w:rPr>
-        <w:t xml:space="preserve">{ </w:t>
-      </w:r>
-      <w:r>
-        <w:rPr>
-          <w:color w:val="215E99" w:themeColor="text2" w:themeTint="BF"/>
-        </w:rPr>
-        <w:t xml:space="preserve"> </w:t>
-      </w:r>
-      <w:r>
-        <w:rPr>
-          <w:color w:val="215E99" w:themeColor="text2" w:themeTint="BF"/>
-        </w:rPr>
-        <w:t>"@type": "schema:PropertyValue",</w:t>
-      </w:r>
-      <w:r>
-        <w:rPr>
-          <w:color w:val="215E99" w:themeColor="text2" w:themeTint="BF"/>
-        </w:rPr>
+        <w:t>"@type":</w:t>
+      </w:r>
+      <w:r>
+        <w:t xml:space="preserve"> </w:t>
+      </w:r>
+      <w:r>
+        <w:t>"schema:PropertyValue",</w:t>
+      </w:r>
+      <w:r>
         <w:br/>
-        <w:t xml:space="preserve">               </w:t>
-      </w:r>
-      <w:r>
-        <w:rPr>
-          <w:color w:val="215E99" w:themeColor="text2" w:themeTint="BF"/>
-        </w:rPr>
-        <w:t xml:space="preserve">     </w:t>
-      </w:r>
-      <w:r>
-        <w:rPr>
-          <w:color w:val="215E99" w:themeColor="text2" w:themeTint="BF"/>
-        </w:rPr>
-        <w:t>"schema:propertyID": "</w:t>
-      </w:r>
-      <w:r>
-        <w:rPr>
-          <w:color w:val="215E99" w:themeColor="text2" w:themeTint="BF"/>
-        </w:rPr>
+      </w:r>
+      <w:r>
+        <w:t xml:space="preserve">                    </w:t>
+      </w:r>
+      <w:r>
+        <w:t>"schema:propertyID":</w:t>
+      </w:r>
+      <w:r>
+        <w:t xml:space="preserve"> </w:t>
+      </w:r>
+      <w:r>
+        <w:t>"</w:t>
+      </w:r>
+      <w:r>
         <w:t>monitor.mode</w:t>
       </w:r>
       <w:r>
-        <w:rPr>
-          <w:color w:val="215E99" w:themeColor="text2" w:themeTint="BF"/>
-        </w:rPr>
         <w:t>",</w:t>
       </w:r>
     </w:p>
     <w:p>
       <w:pPr>
         <w:pStyle w:val="mappingNote"/>
-        <w:rPr>
-          <w:color w:val="215E99" w:themeColor="text2" w:themeTint="BF"/>
-        </w:rPr>
-      </w:pPr>
-      <w:r>
-        <w:rPr>
-          <w:color w:val="215E99" w:themeColor="text2" w:themeTint="BF"/>
-        </w:rPr>
+      </w:pPr>
+      <w:r>
         <w:tab/>
       </w:r>
       <w:r>
-        <w:rPr>
-          <w:color w:val="215E99" w:themeColor="text2" w:themeTint="BF"/>
-        </w:rPr>
         <w:tab/>
+      </w:r>
+      <w:r>
         <w:t xml:space="preserve">       </w:t>
       </w:r>
       <w:r>
-        <w:rPr>
-          <w:color w:val="215E99" w:themeColor="text2" w:themeTint="BF"/>
-        </w:rPr>
         <w:t>"schema:</w:t>
       </w:r>
       <w:r>
-        <w:rPr>
-          <w:color w:val="215E99" w:themeColor="text2" w:themeTint="BF"/>
-        </w:rPr>
         <w:t>value</w:t>
       </w:r>
       <w:r>
-        <w:rPr>
-          <w:color w:val="215E99" w:themeColor="text2" w:themeTint="BF"/>
-        </w:rPr>
-        <w:t>": "</w:t>
-      </w:r>
-      <w:r>
-        <w:rPr>
-          <w:color w:val="215E99" w:themeColor="text2" w:themeTint="BF"/>
-        </w:rPr>
+        <w:t>":</w:t>
+      </w:r>
+      <w:r>
+        <w:t xml:space="preserve"> </w:t>
+      </w:r>
+      <w:r>
+        <w:t>"</w:t>
+      </w:r>
+      <w:r>
         <w:t>monitor</w:t>
       </w:r>
       <w:r>
-        <w:rPr>
-          <w:color w:val="215E99" w:themeColor="text2" w:themeTint="BF"/>
-        </w:rPr>
         <w:t>"</w:t>
       </w:r>
       <w:r>
-        <w:rPr>
-          <w:color w:val="215E99" w:themeColor="text2" w:themeTint="BF"/>
-        </w:rPr>
-        <w:t xml:space="preserve"> or </w:t>
-      </w:r>
-      <w:r>
-        <w:rPr>
-          <w:color w:val="215E99" w:themeColor="text2" w:themeTint="BF"/>
-        </w:rPr>
+        <w:t xml:space="preserve"> </w:t>
+      </w:r>
+      <w:r>
+        <w:t>or</w:t>
+      </w:r>
+      <w:r>
+        <w:t xml:space="preserve"> </w:t>
+      </w:r>
+      <w:r>
         <w:t>"</w:t>
       </w:r>
       <w:r>
-        <w:rPr>
-          <w:color w:val="215E99" w:themeColor="text2" w:themeTint="BF"/>
-        </w:rPr>
         <w:t>timer</w:t>
       </w:r>
       <w:r>
-        <w:rPr>
-          <w:color w:val="215E99" w:themeColor="text2" w:themeTint="BF"/>
-        </w:rPr>
         <w:t>"</w:t>
       </w:r>
     </w:p>
     <w:p>
       <w:pPr>
         <w:pStyle w:val="mappingNote"/>
-        <w:rPr>
-          <w:color w:val="215E99" w:themeColor="text2" w:themeTint="BF"/>
-        </w:rPr>
-      </w:pPr>
-      <w:r>
-        <w:rPr>
-          <w:color w:val="215E99" w:themeColor="text2" w:themeTint="BF"/>
-        </w:rPr>
+      </w:pPr>
+      <w:r>
         <w:tab/>
       </w:r>
       <w:r>
-        <w:rPr>
-          <w:color w:val="215E99" w:themeColor="text2" w:themeTint="BF"/>
-        </w:rPr>
         <w:tab/>
       </w:r>
       <w:r>
-        <w:rPr>
-          <w:color w:val="215E99" w:themeColor="text2" w:themeTint="BF"/>
-        </w:rPr>
         <w:tab/>
-      </w:r>
-      <w:r>
-        <w:rPr>
-          <w:color w:val="215E99" w:themeColor="text2" w:themeTint="BF"/>
-        </w:rPr>
-        <w:t xml:space="preserve">cdi:physicalDataType : </w:t>
-      </w:r>
-      <w:r>
-        <w:rPr>
-          <w:color w:val="215E99" w:themeColor="text2" w:themeTint="BF"/>
-        </w:rPr>
+        <w:t>cdi:physicalDataType</w:t>
+      </w:r>
+      <w:r>
+        <w:t xml:space="preserve"> </w:t>
+      </w:r>
+      <w:r>
+        <w:t>:</w:t>
+      </w:r>
+      <w:r>
+        <w:t xml:space="preserve"> </w:t>
+      </w:r>
+      <w:r>
         <w:t>string</w:t>
       </w:r>
     </w:p>
@@ -2828,12 +3983,18 @@
         <w:pStyle w:val="Heading4"/>
       </w:pPr>
       <w:r>
-        <w:t xml:space="preserve">preset: </w:t>
-      </w:r>
-    </w:p>
-    <w:p>
-      <w:r>
-        <w:t>(required) </w:t>
+        <w:t>preset:</w:t>
+      </w:r>
+      <w:r>
+        <w:t xml:space="preserve"> </w:t>
+      </w:r>
+    </w:p>
+    <w:p>
+      <w:r>
+        <w:t>(required)</w:t>
+      </w:r>
+      <w:r>
+        <w:t xml:space="preserve"> </w:t>
       </w:r>
       <w:hyperlink r:id="rId54" w:anchor="nx-float" w:history="1">
         <w:r>
@@ -2846,290 +4007,471 @@
     </w:p>
     <w:p>
       <w:r>
-        <w:t>preset value for time or monitor</w:t>
-      </w:r>
-    </w:p>
-    <w:p>
-      <w:pPr>
-        <w:pStyle w:val="mappingNote"/>
-        <w:rPr>
-          <w:color w:val="215E99" w:themeColor="text2" w:themeTint="BF"/>
-        </w:rPr>
-      </w:pPr>
-      <w:r>
-        <w:rPr>
-          <w:color w:val="215E99" w:themeColor="text2" w:themeTint="BF"/>
-        </w:rPr>
-        <w:t xml:space="preserve">             "schema:additionalProperty": [</w:t>
-      </w:r>
-      <w:r>
-        <w:rPr>
-          <w:color w:val="215E99" w:themeColor="text2" w:themeTint="BF"/>
-        </w:rPr>
+        <w:t>preset</w:t>
+      </w:r>
+      <w:r>
+        <w:t xml:space="preserve"> </w:t>
+      </w:r>
+      <w:r>
+        <w:t>value</w:t>
+      </w:r>
+      <w:r>
+        <w:t xml:space="preserve"> </w:t>
+      </w:r>
+      <w:r>
+        <w:t>for</w:t>
+      </w:r>
+      <w:r>
+        <w:t xml:space="preserve"> </w:t>
+      </w:r>
+      <w:r>
+        <w:t>time</w:t>
+      </w:r>
+      <w:r>
+        <w:t xml:space="preserve"> </w:t>
+      </w:r>
+      <w:r>
+        <w:t>or</w:t>
+      </w:r>
+      <w:r>
+        <w:t xml:space="preserve"> </w:t>
+      </w:r>
+      <w:r>
+        <w:t>monitor</w:t>
+      </w:r>
+    </w:p>
+    <w:p>
+      <w:pPr>
+        <w:pStyle w:val="mappingNote"/>
+      </w:pPr>
+      <w:r>
+        <w:t xml:space="preserve">             </w:t>
+      </w:r>
+      <w:r>
+        <w:t>"schema:additionalProperty":</w:t>
+      </w:r>
+      <w:r>
+        <w:t xml:space="preserve"> </w:t>
+      </w:r>
+      <w:r>
+        <w:t>[</w:t>
+      </w:r>
+      <w:r>
         <w:br/>
+      </w:r>
+      <w:r>
         <w:t xml:space="preserve">           </w:t>
       </w:r>
       <w:r>
-        <w:rPr>
-          <w:color w:val="215E99" w:themeColor="text2" w:themeTint="BF"/>
-        </w:rPr>
         <w:tab/>
       </w:r>
       <w:r>
-        <w:rPr>
-          <w:color w:val="215E99" w:themeColor="text2" w:themeTint="BF"/>
-        </w:rPr>
-        <w:t xml:space="preserve"> </w:t>
-      </w:r>
-      <w:r>
-        <w:rPr>
-          <w:color w:val="215E99" w:themeColor="text2" w:themeTint="BF"/>
-        </w:rPr>
+        <w:t xml:space="preserve">   </w:t>
+      </w:r>
+      <w:r>
+        <w:t>{</w:t>
+      </w:r>
+      <w:r>
         <w:t xml:space="preserve">  </w:t>
       </w:r>
       <w:r>
-        <w:rPr>
-          <w:color w:val="215E99" w:themeColor="text2" w:themeTint="BF"/>
-        </w:rPr>
-        <w:t xml:space="preserve">{ </w:t>
-      </w:r>
-      <w:r>
-        <w:rPr>
-          <w:color w:val="215E99" w:themeColor="text2" w:themeTint="BF"/>
-        </w:rPr>
-        <w:t xml:space="preserve"> </w:t>
-      </w:r>
-      <w:r>
-        <w:rPr>
-          <w:color w:val="215E99" w:themeColor="text2" w:themeTint="BF"/>
-        </w:rPr>
-        <w:t>"@type": "schema:PropertyValue",</w:t>
-      </w:r>
-      <w:r>
-        <w:rPr>
-          <w:color w:val="215E99" w:themeColor="text2" w:themeTint="BF"/>
-        </w:rPr>
+        <w:t>"@type":</w:t>
+      </w:r>
+      <w:r>
+        <w:t xml:space="preserve"> </w:t>
+      </w:r>
+      <w:r>
+        <w:t>"schema:PropertyValue",</w:t>
+      </w:r>
+      <w:r>
         <w:br/>
-        <w:t xml:space="preserve">               </w:t>
-      </w:r>
-      <w:r>
-        <w:rPr>
-          <w:color w:val="215E99" w:themeColor="text2" w:themeTint="BF"/>
-        </w:rPr>
-        <w:t xml:space="preserve">     </w:t>
-      </w:r>
-      <w:r>
-        <w:rPr>
-          <w:color w:val="215E99" w:themeColor="text2" w:themeTint="BF"/>
-        </w:rPr>
-        <w:t>"schema:propertyID": "</w:t>
-      </w:r>
-      <w:r>
-        <w:rPr>
-          <w:color w:val="215E99" w:themeColor="text2" w:themeTint="BF"/>
-        </w:rPr>
-        <w:t>monitor.</w:t>
-      </w:r>
-      <w:r>
-        <w:rPr>
-          <w:color w:val="215E99" w:themeColor="text2" w:themeTint="BF"/>
-        </w:rPr>
+      </w:r>
+      <w:r>
+        <w:t xml:space="preserve">                    </w:t>
+      </w:r>
+      <w:r>
+        <w:t>"schema:propertyID":</w:t>
+      </w:r>
+      <w:r>
+        <w:t xml:space="preserve"> </w:t>
+      </w:r>
+      <w:r>
+        <w:t>"</w:t>
+      </w:r>
+      <w:r>
+        <w:t>monitor.preset</w:t>
+      </w:r>
+      <w:r>
+        <w:t>",</w:t>
+      </w:r>
+    </w:p>
+    <w:p>
+      <w:pPr>
+        <w:pStyle w:val="mappingNote"/>
+      </w:pPr>
+      <w:r>
+        <w:tab/>
+      </w:r>
+      <w:r>
+        <w:tab/>
+      </w:r>
+      <w:r>
+        <w:t xml:space="preserve">       </w:t>
+      </w:r>
+      <w:r>
+        <w:t>"schema:</w:t>
+      </w:r>
+      <w:r>
+        <w:t>value</w:t>
+      </w:r>
+      <w:r>
+        <w:t>":</w:t>
+      </w:r>
+      <w:r>
+        <w:t xml:space="preserve"> </w:t>
+      </w:r>
+      <w:r>
+        <w:t>"</w:t>
+      </w:r>
+      <w:r>
+        <w:t>monitor</w:t>
+      </w:r>
+      <w:r>
+        <w:t>"</w:t>
+      </w:r>
+      <w:r>
+        <w:t xml:space="preserve"> </w:t>
+      </w:r>
+      <w:r>
+        <w:t>or</w:t>
+      </w:r>
+      <w:r>
+        <w:t xml:space="preserve"> </w:t>
+      </w:r>
+      <w:r>
+        <w:t>"</w:t>
+      </w:r>
+      <w:r>
+        <w:t>timer</w:t>
+      </w:r>
+      <w:r>
+        <w:t>"</w:t>
+      </w:r>
+    </w:p>
+    <w:p>
+      <w:pPr>
+        <w:pStyle w:val="mappingNote"/>
+      </w:pPr>
+      <w:r>
+        <w:tab/>
+      </w:r>
+      <w:r>
+        <w:tab/>
+      </w:r>
+      <w:r>
+        <w:tab/>
+        <w:t>cdi:physicalDataType</w:t>
+      </w:r>
+      <w:r>
+        <w:t xml:space="preserve"> </w:t>
+      </w:r>
+      <w:r>
+        <w:t>:</w:t>
+      </w:r>
+      <w:r>
+        <w:t xml:space="preserve"> </w:t>
+      </w:r>
+      <w:r>
+        <w:t>float</w:t>
+      </w:r>
+    </w:p>
+    <w:p>
+      <w:pPr>
+        <w:pStyle w:val="Heading4"/>
+      </w:pPr>
+      <w:r>
+        <w:t>data:</w:t>
+      </w:r>
+      <w:r>
+        <w:t xml:space="preserve"> </w:t>
+      </w:r>
+    </w:p>
+    <w:p>
+      <w:r>
+        <w:t>(required)</w:t>
+      </w:r>
+      <w:r>
+        <w:t xml:space="preserve"> </w:t>
+      </w:r>
+      <w:hyperlink r:id="rId55" w:anchor="nx-number" w:history="1">
+        <w:r>
+          <w:rPr>
+            <w:rStyle w:val="Hyperlink"/>
+          </w:rPr>
+          <w:t>NX_NUMBER</w:t>
+        </w:r>
+      </w:hyperlink>
+      <w:r>
+        <w:t xml:space="preserve"> </w:t>
+      </w:r>
+      <w:r>
+        <w:t>(Rank:</w:t>
+      </w:r>
+      <w:r>
+        <w:t xml:space="preserve"> </w:t>
+      </w:r>
+      <w:r>
+        <w:t>1,</w:t>
+      </w:r>
+      <w:r>
+        <w:t xml:space="preserve"> </w:t>
+      </w:r>
+      <w:r>
+        <w:t>Dimensions:</w:t>
+      </w:r>
+      <w:r>
+        <w:t xml:space="preserve"> </w:t>
+      </w:r>
+      <w:r>
+        <w:t>[nP])</w:t>
+      </w:r>
+      <w:r>
+        <w:t xml:space="preserve"> </w:t>
+      </w:r>
+      <w:hyperlink r:id="rId56" w:anchor="nxmonitor-data-field" w:history="1">
+        <w:r>
+          <w:rPr>
+            <w:rStyle w:val="Hyperlink"/>
+            <w:rFonts w:ascii="Cambria Math" w:hAnsi="Cambria Math" w:cs="Cambria Math"/>
+          </w:rPr>
+          <w:t>⤆</w:t>
+        </w:r>
+      </w:hyperlink>
+    </w:p>
+    <w:p>
+      <w:r>
+        <w:t>This</w:t>
+      </w:r>
+      <w:r>
+        <w:t xml:space="preserve"> </w:t>
+      </w:r>
+      <w:r>
+        <w:t>field</w:t>
+      </w:r>
+      <w:r>
+        <w:t xml:space="preserve"> </w:t>
+      </w:r>
+      <w:r>
+        <w:t>could</w:t>
+      </w:r>
+      <w:r>
+        <w:t xml:space="preserve"> </w:t>
+      </w:r>
+      <w:r>
+        <w:t>be</w:t>
+      </w:r>
+      <w:r>
+        <w:t xml:space="preserve"> </w:t>
+      </w:r>
+      <w:r>
+        <w:t>a</w:t>
+      </w:r>
+      <w:r>
+        <w:t xml:space="preserve"> </w:t>
+      </w:r>
+      <w:r>
+        <w:t>link</w:t>
+      </w:r>
+      <w:r>
+        <w:t xml:space="preserve"> </w:t>
+      </w:r>
+      <w:r>
+        <w:t>t</w:t>
+      </w:r>
+      <w:r>
+        <w:t>o</w:t>
+      </w:r>
+      <w:r>
+        <w:t xml:space="preserve"> </w:t>
+      </w:r>
+      <w:r>
+        <w:t>/NXentry/NXinstrument/incoming_beam:NXdetector/data</w:t>
+      </w:r>
+    </w:p>
+    <w:p>
+      <w:pPr>
+        <w:pStyle w:val="mappingNote"/>
+      </w:pPr>
+      <w:r>
+        <w:t>If</w:t>
+      </w:r>
+      <w:r>
+        <w:t xml:space="preserve"> </w:t>
+      </w:r>
+      <w:r>
+        <w:t>mode</w:t>
+      </w:r>
+      <w:r>
+        <w:t xml:space="preserve"> </w:t>
+      </w:r>
+      <w:r>
+        <w:t>is</w:t>
+      </w:r>
+      <w:r>
+        <w:t xml:space="preserve"> </w:t>
+      </w:r>
+      <w:r>
+        <w:t>timer,</w:t>
+      </w:r>
+      <w:r>
+        <w:t xml:space="preserve"> </w:t>
+      </w:r>
+      <w:r>
+        <w:t>this</w:t>
+      </w:r>
+      <w:r>
+        <w:t xml:space="preserve"> </w:t>
+      </w:r>
+      <w:r>
+        <w:t>should</w:t>
+      </w:r>
+      <w:r>
+        <w:t xml:space="preserve"> </w:t>
+      </w:r>
+      <w:r>
+        <w:t>be</w:t>
+      </w:r>
+      <w:r>
+        <w:t xml:space="preserve"> </w:t>
+      </w:r>
+      <w:r>
+        <w:t>the</w:t>
+      </w:r>
+      <w:r>
+        <w:t xml:space="preserve"> </w:t>
+      </w:r>
+      <w:r>
+        <w:t>same</w:t>
+      </w:r>
+      <w:r>
+        <w:t xml:space="preserve"> </w:t>
+      </w:r>
+      <w:r>
+        <w:t>as</w:t>
+      </w:r>
+      <w:r>
+        <w:t xml:space="preserve"> </w:t>
+      </w:r>
+      <w:r>
+        <w:t>incoming_beam</w:t>
+      </w:r>
+      <w:r>
+        <w:t xml:space="preserve"> </w:t>
+      </w:r>
+      <w:r>
+        <w:t>dimension;</w:t>
+      </w:r>
+      <w:r>
+        <w:t xml:space="preserve"> </w:t>
+      </w:r>
+      <w:r>
+        <w:t>if</w:t>
+      </w:r>
+      <w:r>
+        <w:t xml:space="preserve"> </w:t>
+      </w:r>
+      <w:r>
+        <w:t>mode</w:t>
+      </w:r>
+      <w:r>
+        <w:t xml:space="preserve"> </w:t>
+      </w:r>
+      <w:r>
+        <w:t>is</w:t>
+      </w:r>
+      <w:r>
+        <w:t xml:space="preserve"> </w:t>
+      </w:r>
+      <w:r>
+        <w:t>monitor,</w:t>
+      </w:r>
+      <w:r>
+        <w:t xml:space="preserve"> </w:t>
+      </w:r>
+      <w:r>
+        <w:t>then</w:t>
+      </w:r>
+      <w:r>
+        <w:t xml:space="preserve"> </w:t>
+      </w:r>
+      <w:r>
+        <w:t>is</w:t>
+      </w:r>
+      <w:r>
+        <w:t xml:space="preserve"> </w:t>
+      </w:r>
+      <w:r>
+        <w:t>should</w:t>
+      </w:r>
+      <w:r>
+        <w:t xml:space="preserve"> </w:t>
+      </w:r>
+      <w:r>
+        <w:t>be</w:t>
+      </w:r>
+      <w:r>
+        <w:t xml:space="preserve"> </w:t>
+      </w:r>
+      <w:r>
+        <w:t>a</w:t>
+      </w:r>
+      <w:r>
+        <w:t xml:space="preserve"> </w:t>
+      </w:r>
+      <w:r>
+        <w:t>constan</w:t>
+      </w:r>
+      <w:r>
+        <w:t>t</w:t>
+      </w:r>
+      <w:r>
+        <w:t xml:space="preserve"> </w:t>
+      </w:r>
+      <w:r>
+        <w:t>=</w:t>
+      </w:r>
+      <w:r>
+        <w:t xml:space="preserve"> </w:t>
+      </w:r>
+      <w:r>
+        <w:t>to</w:t>
+      </w:r>
+      <w:r>
+        <w:t xml:space="preserve"> </w:t>
+      </w:r>
+      <w:r>
+        <w:t>the</w:t>
+      </w:r>
+      <w:r>
+        <w:t xml:space="preserve"> </w:t>
+      </w:r>
+      <w:r>
         <w:t>preset</w:t>
       </w:r>
       <w:r>
-        <w:rPr>
-          <w:color w:val="215E99" w:themeColor="text2" w:themeTint="BF"/>
-        </w:rPr>
-        <w:t>",</w:t>
-      </w:r>
-    </w:p>
-    <w:p>
-      <w:pPr>
-        <w:pStyle w:val="mappingNote"/>
-        <w:rPr>
-          <w:color w:val="215E99" w:themeColor="text2" w:themeTint="BF"/>
-        </w:rPr>
-      </w:pPr>
-      <w:r>
-        <w:rPr>
-          <w:color w:val="215E99" w:themeColor="text2" w:themeTint="BF"/>
-        </w:rPr>
-        <w:tab/>
-      </w:r>
-      <w:r>
-        <w:rPr>
-          <w:color w:val="215E99" w:themeColor="text2" w:themeTint="BF"/>
-        </w:rPr>
-        <w:tab/>
-        <w:t xml:space="preserve">       </w:t>
-      </w:r>
-      <w:r>
-        <w:rPr>
-          <w:color w:val="215E99" w:themeColor="text2" w:themeTint="BF"/>
-        </w:rPr>
-        <w:t>"schema:</w:t>
-      </w:r>
-      <w:r>
-        <w:rPr>
-          <w:color w:val="215E99" w:themeColor="text2" w:themeTint="BF"/>
-        </w:rPr>
+        <w:t xml:space="preserve"> </w:t>
+      </w:r>
+      <w:r>
         <w:t>value</w:t>
       </w:r>
       <w:r>
-        <w:rPr>
-          <w:color w:val="215E99" w:themeColor="text2" w:themeTint="BF"/>
-        </w:rPr>
-        <w:t>": "</w:t>
-      </w:r>
-      <w:r>
-        <w:rPr>
-          <w:color w:val="215E99" w:themeColor="text2" w:themeTint="BF"/>
-        </w:rPr>
-        <w:t>monitor</w:t>
-      </w:r>
-      <w:r>
-        <w:rPr>
-          <w:color w:val="215E99" w:themeColor="text2" w:themeTint="BF"/>
-        </w:rPr>
-        <w:t>"</w:t>
-      </w:r>
-      <w:r>
-        <w:rPr>
-          <w:color w:val="215E99" w:themeColor="text2" w:themeTint="BF"/>
-        </w:rPr>
-        <w:t xml:space="preserve"> or </w:t>
-      </w:r>
-      <w:r>
-        <w:rPr>
-          <w:color w:val="215E99" w:themeColor="text2" w:themeTint="BF"/>
-        </w:rPr>
-        <w:t>"</w:t>
-      </w:r>
-      <w:r>
-        <w:rPr>
-          <w:color w:val="215E99" w:themeColor="text2" w:themeTint="BF"/>
-        </w:rPr>
-        <w:t>timer</w:t>
-      </w:r>
-      <w:r>
-        <w:rPr>
-          <w:color w:val="215E99" w:themeColor="text2" w:themeTint="BF"/>
-        </w:rPr>
-        <w:t>"</w:t>
-      </w:r>
-    </w:p>
-    <w:p>
-      <w:pPr>
-        <w:pStyle w:val="mappingNote"/>
-        <w:rPr>
-          <w:color w:val="215E99" w:themeColor="text2" w:themeTint="BF"/>
-        </w:rPr>
-      </w:pPr>
-      <w:r>
-        <w:rPr>
-          <w:color w:val="215E99" w:themeColor="text2" w:themeTint="BF"/>
-        </w:rPr>
-        <w:tab/>
-      </w:r>
-      <w:r>
-        <w:rPr>
-          <w:color w:val="215E99" w:themeColor="text2" w:themeTint="BF"/>
-        </w:rPr>
-        <w:tab/>
-      </w:r>
-      <w:r>
-        <w:rPr>
-          <w:color w:val="215E99" w:themeColor="text2" w:themeTint="BF"/>
-        </w:rPr>
-        <w:tab/>
-      </w:r>
-      <w:r>
-        <w:rPr>
-          <w:color w:val="215E99" w:themeColor="text2" w:themeTint="BF"/>
-        </w:rPr>
-        <w:t xml:space="preserve">cdi:physicalDataType : </w:t>
-      </w:r>
-      <w:r>
-        <w:rPr>
-          <w:color w:val="215E99" w:themeColor="text2" w:themeTint="BF"/>
-        </w:rPr>
-        <w:t>float</w:t>
-      </w:r>
-    </w:p>
-    <w:p>
-      <w:pPr>
-        <w:pStyle w:val="Heading4"/>
-      </w:pPr>
-      <w:r>
-        <w:t xml:space="preserve">data: </w:t>
-      </w:r>
-    </w:p>
-    <w:p>
-      <w:r>
-        <w:t>(required) </w:t>
-      </w:r>
-      <w:hyperlink r:id="rId55" w:anchor="nx-number" w:history="1">
-        <w:r>
-          <w:rPr>
-            <w:rStyle w:val="Hyperlink"/>
-          </w:rPr>
-          <w:t>NX_NUMBER</w:t>
-        </w:r>
-      </w:hyperlink>
-      <w:r>
-        <w:t> (Rank: 1, Dimensions: [nP]) </w:t>
-      </w:r>
-      <w:hyperlink r:id="rId56" w:anchor="nxmonitor-data-field" w:history="1">
-        <w:r>
-          <w:rPr>
-            <w:rStyle w:val="Hyperlink"/>
-            <w:rFonts w:ascii="Cambria Math" w:hAnsi="Cambria Math" w:cs="Cambria Math"/>
-          </w:rPr>
-          <w:t>⤆</w:t>
-        </w:r>
-      </w:hyperlink>
-    </w:p>
-    <w:p>
-      <w:r>
-        <w:t xml:space="preserve">This field could be a link </w:t>
-      </w:r>
-      <w:r>
-        <w:t>t</w:t>
-      </w:r>
-      <w:r>
-        <w:t>o</w:t>
-      </w:r>
-      <w:r>
-        <w:t xml:space="preserve"> </w:t>
-      </w:r>
-      <w:r>
-        <w:t>/NXentry/NXinstrument/incoming_beam:NXdetector/data</w:t>
-      </w:r>
-    </w:p>
-    <w:p>
-      <w:pPr>
-        <w:pStyle w:val="mappingNote"/>
-        <w:rPr>
-          <w:color w:val="215E99" w:themeColor="text2" w:themeTint="BF"/>
-        </w:rPr>
-      </w:pPr>
-      <w:r>
-        <w:rPr>
-          <w:color w:val="215E99" w:themeColor="text2" w:themeTint="BF"/>
-        </w:rPr>
-        <w:t xml:space="preserve">If </w:t>
-      </w:r>
-      <w:r>
-        <w:rPr>
-          <w:color w:val="215E99" w:themeColor="text2" w:themeTint="BF"/>
-        </w:rPr>
-        <w:t>mode is timer, this should be the same as incoming_beam dimension; if mode is monitor, then is should be a constan</w:t>
-      </w:r>
-      <w:r>
-        <w:rPr>
-          <w:color w:val="215E99" w:themeColor="text2" w:themeTint="BF"/>
-        </w:rPr>
-        <w:t xml:space="preserve">t = to the preset value ?? </w:t>
+        <w:t xml:space="preserve"> </w:t>
+      </w:r>
+      <w:r>
+        <w:t>??</w:t>
+      </w:r>
+      <w:r>
+        <w:t xml:space="preserve"> </w:t>
       </w:r>
     </w:p>
     <w:p>
@@ -3144,7 +4486,16 @@
         <w:t>DATA</w:t>
       </w:r>
       <w:r>
-        <w:t>: (required) </w:t>
+        <w:t>:</w:t>
+      </w:r>
+      <w:r>
+        <w:t xml:space="preserve"> </w:t>
+      </w:r>
+      <w:r>
+        <w:t>(required)</w:t>
+      </w:r>
+      <w:r>
+        <w:t xml:space="preserve"> </w:t>
       </w:r>
       <w:hyperlink r:id="rId57" w:anchor="nxdata" w:history="1">
         <w:r>
@@ -3155,7 +4506,7 @@
         </w:r>
       </w:hyperlink>
       <w:r>
-        <w:t> </w:t>
+        <w:t xml:space="preserve"> </w:t>
       </w:r>
       <w:hyperlink r:id="rId58" w:anchor="nxentry-data-group" w:history="1">
         <w:r>
@@ -3170,15 +4521,66 @@
     <w:p>
       <w:pPr>
         <w:pStyle w:val="mappingNote"/>
-        <w:rPr>
-          <w:color w:val="215E99" w:themeColor="text2" w:themeTint="BF"/>
-        </w:rPr>
-      </w:pPr>
-      <w:r>
-        <w:rPr>
-          <w:color w:val="215E99" w:themeColor="text2" w:themeTint="BF"/>
-        </w:rPr>
-        <w:t xml:space="preserve">This provides two dimensions for standard plot of data. </w:t>
+      </w:pPr>
+      <w:r>
+        <w:t>This</w:t>
+      </w:r>
+      <w:r>
+        <w:t xml:space="preserve"> </w:t>
+      </w:r>
+      <w:r>
+        <w:t>provides</w:t>
+      </w:r>
+      <w:r>
+        <w:t xml:space="preserve"> </w:t>
+      </w:r>
+      <w:r>
+        <w:t>two</w:t>
+      </w:r>
+      <w:r>
+        <w:t xml:space="preserve"> </w:t>
+      </w:r>
+      <w:r>
+        <w:t>dimensions</w:t>
+      </w:r>
+      <w:r>
+        <w:t xml:space="preserve"> </w:t>
+      </w:r>
+      <w:r>
+        <w:t>for</w:t>
+      </w:r>
+      <w:r>
+        <w:t xml:space="preserve"> </w:t>
+      </w:r>
+      <w:r>
+        <w:t>standard</w:t>
+      </w:r>
+      <w:r>
+        <w:t xml:space="preserve"> </w:t>
+      </w:r>
+      <w:r>
+        <w:t>plot</w:t>
+      </w:r>
+      <w:r>
+        <w:t xml:space="preserve"> </w:t>
+      </w:r>
+      <w:r>
+        <w:t>of</w:t>
+      </w:r>
+      <w:r>
+        <w:t xml:space="preserve"> </w:t>
+      </w:r>
+      <w:r>
+        <w:t>data</w:t>
+      </w:r>
+      <w:r>
+        <w:t>, but links to data arrays in other places.</w:t>
+      </w:r>
+      <w:r>
+        <w:t>.</w:t>
+      </w:r>
+      <w:r>
+        <w:t xml:space="preserve"> </w:t>
       </w:r>
     </w:p>
     <w:p>
@@ -3186,7 +4588,16 @@
         <w:pStyle w:val="Heading4"/>
       </w:pPr>
       <w:r>
-        <w:t>mode: (required) </w:t>
+        <w:t>mode:</w:t>
+      </w:r>
+      <w:r>
+        <w:t xml:space="preserve"> </w:t>
+      </w:r>
+      <w:r>
+        <w:t>(required)</w:t>
+      </w:r>
+      <w:r>
+        <w:t xml:space="preserve"> </w:t>
       </w:r>
       <w:hyperlink r:id="rId59" w:anchor="nx-char" w:history="1">
         <w:r>
@@ -3199,12 +4610,126 @@
     </w:p>
     <w:p>
       <w:r>
-        <w:t>Detection method used for observing the sample absorption (pick one from the enumerated list and spell exactly)</w:t>
-      </w:r>
-    </w:p>
-    <w:p>
-      <w:r>
-        <w:t>Any of these values:</w:t>
+        <w:t>Detection</w:t>
+      </w:r>
+      <w:r>
+        <w:t xml:space="preserve"> </w:t>
+      </w:r>
+      <w:r>
+        <w:t>method</w:t>
+      </w:r>
+      <w:r>
+        <w:t xml:space="preserve"> </w:t>
+      </w:r>
+      <w:r>
+        <w:t>used</w:t>
+      </w:r>
+      <w:r>
+        <w:t xml:space="preserve"> </w:t>
+      </w:r>
+      <w:r>
+        <w:t>for</w:t>
+      </w:r>
+      <w:r>
+        <w:t xml:space="preserve"> </w:t>
+      </w:r>
+      <w:r>
+        <w:t>observing</w:t>
+      </w:r>
+      <w:r>
+        <w:t xml:space="preserve"> </w:t>
+      </w:r>
+      <w:r>
+        <w:t>the</w:t>
+      </w:r>
+      <w:r>
+        <w:t xml:space="preserve"> </w:t>
+      </w:r>
+      <w:r>
+        <w:t>sample</w:t>
+      </w:r>
+      <w:r>
+        <w:t xml:space="preserve"> </w:t>
+      </w:r>
+      <w:r>
+        <w:t>absorption</w:t>
+      </w:r>
+      <w:r>
+        <w:t xml:space="preserve"> </w:t>
+      </w:r>
+      <w:r>
+        <w:t>(pick</w:t>
+      </w:r>
+      <w:r>
+        <w:t xml:space="preserve"> </w:t>
+      </w:r>
+      <w:r>
+        <w:t>one</w:t>
+      </w:r>
+      <w:r>
+        <w:t xml:space="preserve"> </w:t>
+      </w:r>
+      <w:r>
+        <w:t>from</w:t>
+      </w:r>
+      <w:r>
+        <w:t xml:space="preserve"> </w:t>
+      </w:r>
+      <w:r>
+        <w:t>the</w:t>
+      </w:r>
+      <w:r>
+        <w:t xml:space="preserve"> </w:t>
+      </w:r>
+      <w:r>
+        <w:t>enumerated</w:t>
+      </w:r>
+      <w:r>
+        <w:t xml:space="preserve"> </w:t>
+      </w:r>
+      <w:r>
+        <w:t>list</w:t>
+      </w:r>
+      <w:r>
+        <w:t xml:space="preserve"> </w:t>
+      </w:r>
+      <w:r>
+        <w:t>and</w:t>
+      </w:r>
+      <w:r>
+        <w:t xml:space="preserve"> </w:t>
+      </w:r>
+      <w:r>
+        <w:t>spell</w:t>
+      </w:r>
+      <w:r>
+        <w:t xml:space="preserve"> </w:t>
+      </w:r>
+      <w:r>
+        <w:t>exactly)</w:t>
+      </w:r>
+    </w:p>
+    <w:p>
+      <w:r>
+        <w:t>Any</w:t>
+      </w:r>
+      <w:r>
+        <w:t xml:space="preserve"> </w:t>
+      </w:r>
+      <w:r>
+        <w:t>of</w:t>
+      </w:r>
+      <w:r>
+        <w:t xml:space="preserve"> </w:t>
+      </w:r>
+      <w:r>
+        <w:t>these</w:t>
+      </w:r>
+      <w:r>
+        <w:t xml:space="preserve"> </w:t>
+      </w:r>
+      <w:r>
+        <w:t>values:</w:t>
       </w:r>
     </w:p>
     <w:p>
@@ -3216,7 +4741,19 @@
         </w:numPr>
       </w:pPr>
       <w:r>
-        <w:t>Total Electron Yield</w:t>
+        <w:t>Total</w:t>
+      </w:r>
+      <w:r>
+        <w:t xml:space="preserve"> </w:t>
+      </w:r>
+      <w:r>
+        <w:t>Electron</w:t>
+      </w:r>
+      <w:r>
+        <w:t xml:space="preserve"> </w:t>
+      </w:r>
+      <w:r>
+        <w:t>Yield</w:t>
       </w:r>
     </w:p>
     <w:p>
@@ -3228,7 +4765,19 @@
         </w:numPr>
       </w:pPr>
       <w:r>
-        <w:t>Partial Electron Yield</w:t>
+        <w:t>Partial</w:t>
+      </w:r>
+      <w:r>
+        <w:t xml:space="preserve"> </w:t>
+      </w:r>
+      <w:r>
+        <w:t>Electron</w:t>
+      </w:r>
+      <w:r>
+        <w:t xml:space="preserve"> </w:t>
+      </w:r>
+      <w:r>
+        <w:t>Yield</w:t>
       </w:r>
     </w:p>
     <w:p>
@@ -3240,7 +4789,19 @@
         </w:numPr>
       </w:pPr>
       <w:r>
-        <w:t>Auger Electron Yield</w:t>
+        <w:t>Auger</w:t>
+      </w:r>
+      <w:r>
+        <w:t xml:space="preserve"> </w:t>
+      </w:r>
+      <w:r>
+        <w:t>Electron</w:t>
+      </w:r>
+      <w:r>
+        <w:t xml:space="preserve"> </w:t>
+      </w:r>
+      <w:r>
+        <w:t>Yield</w:t>
       </w:r>
     </w:p>
     <w:p>
@@ -3252,7 +4813,13 @@
         </w:numPr>
       </w:pPr>
       <w:r>
-        <w:t>Fluorescence Yield</w:t>
+        <w:t>Fluorescence</w:t>
+      </w:r>
+      <w:r>
+        <w:t xml:space="preserve"> </w:t>
+      </w:r>
+      <w:r>
+        <w:t>Yield</w:t>
       </w:r>
     </w:p>
     <w:p>
@@ -3271,142 +4838,272 @@
       <w:pPr>
         <w:pStyle w:val="mappingNote"/>
         <w:rPr>
-          <w:color w:val="215E99" w:themeColor="text2" w:themeTint="BF"/>
           <w:highlight w:val="white"/>
         </w:rPr>
       </w:pPr>
       <w:r>
         <w:rPr>
-          <w:color w:val="215E99" w:themeColor="text2" w:themeTint="BF"/>
           <w:highlight w:val="white"/>
         </w:rPr>
-        <w:t>"schema:keywords": [</w:t>
-      </w:r>
-      <w:r>
-        <w:rPr>
-          <w:color w:val="215E99" w:themeColor="text2" w:themeTint="BF"/>
+        <w:t>"schema:keywords":</w:t>
+      </w:r>
+      <w:r>
+        <w:rPr>
           <w:highlight w:val="white"/>
         </w:rPr>
+        <w:t xml:space="preserve"> </w:t>
+      </w:r>
+      <w:r>
+        <w:rPr>
+          <w:highlight w:val="white"/>
+        </w:rPr>
+        <w:t>[</w:t>
+      </w:r>
+      <w:r>
+        <w:rPr>
+          <w:highlight w:val="white"/>
+        </w:rPr>
         <w:br/>
-        <w:t xml:space="preserve">        {</w:t>
-      </w:r>
-      <w:r>
-        <w:rPr>
-          <w:color w:val="215E99" w:themeColor="text2" w:themeTint="BF"/>
+      </w:r>
+      <w:r>
+        <w:rPr>
           <w:highlight w:val="white"/>
         </w:rPr>
+        <w:t xml:space="preserve">        </w:t>
+      </w:r>
+      <w:r>
+        <w:rPr>
+          <w:highlight w:val="white"/>
+        </w:rPr>
+        <w:t>{</w:t>
+      </w:r>
+      <w:r>
+        <w:rPr>
+          <w:highlight w:val="white"/>
+        </w:rPr>
         <w:br/>
-        <w:t xml:space="preserve">            "@type": "schema:DefinedTerm",</w:t>
-      </w:r>
-      <w:r>
-        <w:rPr>
-          <w:color w:val="215E99" w:themeColor="text2" w:themeTint="BF"/>
+      </w:r>
+      <w:r>
+        <w:rPr>
           <w:highlight w:val="white"/>
         </w:rPr>
+        <w:t xml:space="preserve">            </w:t>
+      </w:r>
+      <w:r>
+        <w:rPr>
+          <w:highlight w:val="white"/>
+        </w:rPr>
+        <w:t>"@type":</w:t>
+      </w:r>
+      <w:r>
+        <w:rPr>
+          <w:highlight w:val="white"/>
+        </w:rPr>
+        <w:t xml:space="preserve"> </w:t>
+      </w:r>
+      <w:r>
+        <w:rPr>
+          <w:highlight w:val="white"/>
+        </w:rPr>
+        <w:t>"schema:DefinedTerm",</w:t>
+      </w:r>
+      <w:r>
+        <w:rPr>
+          <w:highlight w:val="white"/>
+        </w:rPr>
         <w:br/>
-        <w:t xml:space="preserve">            "schema:name": "</w:t>
-      </w:r>
-      <w:r>
-        <w:rPr>
-          <w:color w:val="215E99" w:themeColor="text2" w:themeTint="BF"/>
+      </w:r>
+      <w:r>
+        <w:rPr>
           <w:highlight w:val="white"/>
         </w:rPr>
+        <w:t xml:space="preserve">            </w:t>
+      </w:r>
+      <w:r>
+        <w:rPr>
+          <w:highlight w:val="white"/>
+        </w:rPr>
+        <w:t>"schema:name":</w:t>
+      </w:r>
+      <w:r>
+        <w:rPr>
+          <w:highlight w:val="white"/>
+        </w:rPr>
+        <w:t xml:space="preserve"> </w:t>
+      </w:r>
+      <w:r>
+        <w:rPr>
+          <w:highlight w:val="white"/>
+        </w:rPr>
+        <w:t>"</w:t>
+      </w:r>
+      <w:r>
+        <w:rPr>
+          <w:highlight w:val="white"/>
+        </w:rPr>
         <w:t>[term]</w:t>
       </w:r>
       <w:r>
         <w:rPr>
-          <w:color w:val="215E99" w:themeColor="text2" w:themeTint="BF"/>
           <w:highlight w:val="white"/>
         </w:rPr>
         <w:t>",</w:t>
       </w:r>
       <w:r>
         <w:rPr>
-          <w:color w:val="215E99" w:themeColor="text2" w:themeTint="BF"/>
           <w:highlight w:val="white"/>
         </w:rPr>
         <w:br/>
-        <w:t xml:space="preserve">            "schema:termCode": "</w:t>
-      </w:r>
-      <w:r>
-        <w:rPr>
-          <w:color w:val="215E99" w:themeColor="text2" w:themeTint="BF"/>
+      </w:r>
+      <w:r>
+        <w:rPr>
           <w:highlight w:val="white"/>
         </w:rPr>
+        <w:t xml:space="preserve">            </w:t>
+      </w:r>
+      <w:r>
+        <w:rPr>
+          <w:highlight w:val="white"/>
+        </w:rPr>
+        <w:t>"schema:termCode":</w:t>
+      </w:r>
+      <w:r>
+        <w:rPr>
+          <w:highlight w:val="white"/>
+        </w:rPr>
+        <w:t xml:space="preserve"> </w:t>
+      </w:r>
+      <w:r>
+        <w:rPr>
+          <w:highlight w:val="white"/>
+        </w:rPr>
+        <w:t>"</w:t>
+      </w:r>
+      <w:r>
+        <w:rPr>
+          <w:highlight w:val="white"/>
+        </w:rPr>
         <w:t>…</w:t>
       </w:r>
       <w:r>
         <w:rPr>
-          <w:color w:val="215E99" w:themeColor="text2" w:themeTint="BF"/>
           <w:highlight w:val="white"/>
         </w:rPr>
         <w:t>",</w:t>
       </w:r>
       <w:r>
         <w:rPr>
-          <w:color w:val="215E99" w:themeColor="text2" w:themeTint="BF"/>
           <w:highlight w:val="white"/>
         </w:rPr>
         <w:br/>
-        <w:t xml:space="preserve">            "schema:identifier": "https://xas.org/vocab/</w:t>
-      </w:r>
-      <w:r>
-        <w:rPr>
-          <w:color w:val="215E99" w:themeColor="text2" w:themeTint="BF"/>
+      </w:r>
+      <w:r>
+        <w:rPr>
           <w:highlight w:val="white"/>
         </w:rPr>
+        <w:t xml:space="preserve">            </w:t>
+      </w:r>
+      <w:r>
+        <w:rPr>
+          <w:highlight w:val="white"/>
+        </w:rPr>
+        <w:t>"schema:identifier":</w:t>
+      </w:r>
+      <w:r>
+        <w:rPr>
+          <w:highlight w:val="white"/>
+        </w:rPr>
+        <w:t xml:space="preserve"> </w:t>
+      </w:r>
+      <w:r>
+        <w:rPr>
+          <w:highlight w:val="white"/>
+        </w:rPr>
+        <w:t>"https://xas.org/vocab/</w:t>
+      </w:r>
+      <w:r>
+        <w:rPr>
+          <w:highlight w:val="white"/>
+        </w:rPr>
         <w:t>detectionmode/</w:t>
       </w:r>
       <w:r>
         <w:rPr>
-          <w:color w:val="215E99" w:themeColor="text2" w:themeTint="BF"/>
           <w:highlight w:val="white"/>
         </w:rPr>
         <w:t>{term}</w:t>
       </w:r>
       <w:r>
         <w:rPr>
-          <w:color w:val="215E99" w:themeColor="text2" w:themeTint="BF"/>
           <w:highlight w:val="white"/>
         </w:rPr>
         <w:t>",</w:t>
       </w:r>
       <w:r>
         <w:rPr>
-          <w:color w:val="215E99" w:themeColor="text2" w:themeTint="BF"/>
           <w:highlight w:val="white"/>
         </w:rPr>
         <w:br/>
-        <w:t xml:space="preserve">            "schema:inDefinedTermSet": "https://xas.org/vocab/</w:t>
-      </w:r>
-      <w:r>
-        <w:rPr>
-          <w:color w:val="215E99" w:themeColor="text2" w:themeTint="BF"/>
+      </w:r>
+      <w:r>
+        <w:rPr>
           <w:highlight w:val="white"/>
         </w:rPr>
+        <w:t xml:space="preserve">            </w:t>
+      </w:r>
+      <w:r>
+        <w:rPr>
+          <w:highlight w:val="white"/>
+        </w:rPr>
+        <w:t>"schema:inDefinedTermSet":</w:t>
+      </w:r>
+      <w:r>
+        <w:rPr>
+          <w:highlight w:val="white"/>
+        </w:rPr>
+        <w:t xml:space="preserve"> </w:t>
+      </w:r>
+      <w:r>
+        <w:rPr>
+          <w:highlight w:val="white"/>
+        </w:rPr>
+        <w:t>"https://xas.org/vocab/</w:t>
+      </w:r>
+      <w:r>
+        <w:rPr>
+          <w:highlight w:val="white"/>
+        </w:rPr>
         <w:t>detectionmode</w:t>
       </w:r>
       <w:r>
         <w:rPr>
-          <w:color w:val="215E99" w:themeColor="text2" w:themeTint="BF"/>
           <w:highlight w:val="white"/>
         </w:rPr>
         <w:t xml:space="preserve"> </w:t>
       </w:r>
       <w:r>
         <w:rPr>
-          <w:color w:val="215E99" w:themeColor="text2" w:themeTint="BF"/>
           <w:highlight w:val="white"/>
         </w:rPr>
         <w:t>"</w:t>
       </w:r>
       <w:r>
         <w:rPr>
-          <w:color w:val="215E99" w:themeColor="text2" w:themeTint="BF"/>
           <w:highlight w:val="white"/>
         </w:rPr>
         <w:br/>
-        <w:t xml:space="preserve">        },</w:t>
+      </w:r>
+      <w:r>
+        <w:rPr>
+          <w:highlight w:val="white"/>
+        </w:rPr>
+        <w:t xml:space="preserve">        </w:t>
+      </w:r>
+      <w:r>
+        <w:rPr>
+          <w:highlight w:val="white"/>
+        </w:rPr>
+        <w:t>},</w:t>
       </w:r>
     </w:p>
     <w:p>
@@ -3414,7 +5111,10 @@
         <w:pStyle w:val="Heading4"/>
       </w:pPr>
       <w:r>
-        <w:t>energy: </w:t>
+        <w:t>energy:</w:t>
+      </w:r>
+      <w:r>
+        <w:t xml:space="preserve"> </w:t>
       </w:r>
     </w:p>
     <w:p>
@@ -3427,7 +5127,19 @@
         </w:r>
       </w:hyperlink>
       <w:r>
-        <w:t> (suggested target: </w:t>
+        <w:t xml:space="preserve"> </w:t>
+      </w:r>
+      <w:r>
+        <w:t>(suggested</w:t>
+      </w:r>
+      <w:r>
+        <w:t xml:space="preserve"> </w:t>
+      </w:r>
+      <w:r>
+        <w:t>target:</w:t>
+      </w:r>
+      <w:r>
+        <w:t xml:space="preserve"> </w:t>
       </w:r>
     </w:p>
     <w:p>
@@ -3438,89 +5150,105 @@
     <w:p>
       <w:pPr>
         <w:pStyle w:val="mappingNote"/>
-        <w:rPr>
-          <w:color w:val="215E99" w:themeColor="text2" w:themeTint="BF"/>
-        </w:rPr>
-      </w:pPr>
-      <w:r>
-        <w:rPr>
-          <w:color w:val="215E99" w:themeColor="text2" w:themeTint="BF"/>
-        </w:rPr>
+      </w:pPr>
+      <w:r>
         <w:t>/</w:t>
       </w:r>
       <w:r>
-        <w:rPr>
-          <w:color w:val="215E99" w:themeColor="text2" w:themeTint="BF"/>
-        </w:rPr>
         <w:t>n</w:t>
       </w:r>
       <w:r>
-        <w:rPr>
-          <w:color w:val="215E99" w:themeColor="text2" w:themeTint="BF"/>
-        </w:rPr>
         <w:t>x</w:t>
       </w:r>
       <w:r>
-        <w:rPr>
-          <w:color w:val="215E99" w:themeColor="text2" w:themeTint="BF"/>
-        </w:rPr>
         <w:t>:display</w:t>
       </w:r>
       <w:r>
-        <w:rPr>
-          <w:color w:val="215E99" w:themeColor="text2" w:themeTint="BF"/>
-        </w:rPr>
         <w:t>plot</w:t>
       </w:r>
       <w:r>
-        <w:rPr>
-          <w:color w:val="215E99" w:themeColor="text2" w:themeTint="BF"/>
-        </w:rPr>
         <w:t>:{</w:t>
       </w:r>
     </w:p>
     <w:p>
       <w:pPr>
         <w:pStyle w:val="mappingNote"/>
-        <w:rPr>
-          <w:color w:val="215E99" w:themeColor="text2" w:themeTint="BF"/>
-        </w:rPr>
-      </w:pPr>
-      <w:r>
-        <w:rPr>
-          <w:color w:val="215E99" w:themeColor="text2" w:themeTint="BF"/>
-        </w:rPr>
+      </w:pPr>
+      <w:r>
         <w:tab/>
-        <w:t xml:space="preserve">nx:display_x: </w:t>
-      </w:r>
-      <w:r>
-        <w:rPr>
-          <w:color w:val="215E99" w:themeColor="text2" w:themeTint="BF"/>
+        <w:t>nx:display_x:</w:t>
+      </w:r>
+      <w:r>
+        <w:t xml:space="preserve"> </w:t>
+      </w:r>
+      <w:r>
+        <w:rPr>
           <w:highlight w:val="white"/>
         </w:rPr>
         <w:t>"</w:t>
       </w:r>
       <w:r>
-        <w:rPr>
-          <w:color w:val="215E99" w:themeColor="text2" w:themeTint="BF"/>
-        </w:rPr>
-        <w:t>link to instance variable</w:t>
-      </w:r>
-      <w:r>
-        <w:rPr>
-          <w:color w:val="215E99" w:themeColor="text2" w:themeTint="BF"/>
-        </w:rPr>
-        <w:t xml:space="preserve">, or </w:t>
-      </w:r>
-      <w:r>
-        <w:rPr>
-          <w:color w:val="215E99" w:themeColor="text2" w:themeTint="BF"/>
-        </w:rPr>
-        <w:t>component—need path to access data</w:t>
-      </w:r>
-      <w:r>
-        <w:rPr>
-          <w:color w:val="215E99" w:themeColor="text2" w:themeTint="BF"/>
+        <w:t>link</w:t>
+      </w:r>
+      <w:r>
+        <w:t xml:space="preserve"> </w:t>
+      </w:r>
+      <w:r>
+        <w:t>to</w:t>
+      </w:r>
+      <w:r>
+        <w:t xml:space="preserve"> </w:t>
+      </w:r>
+      <w:r>
+        <w:t>instance</w:t>
+      </w:r>
+      <w:r>
+        <w:t xml:space="preserve"> </w:t>
+      </w:r>
+      <w:r>
+        <w:t>variable</w:t>
+      </w:r>
+      <w:r>
+        <w:t>,</w:t>
+      </w:r>
+      <w:r>
+        <w:t xml:space="preserve"> </w:t>
+      </w:r>
+      <w:r>
+        <w:t>or</w:t>
+      </w:r>
+      <w:r>
+        <w:t xml:space="preserve"> </w:t>
+      </w:r>
+      <w:r>
+        <w:t>component—need</w:t>
+      </w:r>
+      <w:r>
+        <w:t xml:space="preserve"> </w:t>
+      </w:r>
+      <w:r>
+        <w:t>path</w:t>
+      </w:r>
+      <w:r>
+        <w:t xml:space="preserve"> </w:t>
+      </w:r>
+      <w:r>
+        <w:t>to</w:t>
+      </w:r>
+      <w:r>
+        <w:t xml:space="preserve"> </w:t>
+      </w:r>
+      <w:r>
+        <w:t>access</w:t>
+      </w:r>
+      <w:r>
+        <w:t xml:space="preserve"> </w:t>
+      </w:r>
+      <w:r>
+        <w:t>data</w:t>
+      </w:r>
+      <w:r>
+        <w:rPr>
           <w:highlight w:val="white"/>
         </w:rPr>
         <w:t>"</w:t>
@@ -3529,14 +5257,8 @@
     <w:p>
       <w:pPr>
         <w:pStyle w:val="mappingNote"/>
-        <w:rPr>
-          <w:color w:val="215E99" w:themeColor="text2" w:themeTint="BF"/>
-        </w:rPr>
-      </w:pPr>
-      <w:r>
-        <w:rPr>
-          <w:color w:val="215E99" w:themeColor="text2" w:themeTint="BF"/>
-        </w:rPr>
+      </w:pPr>
+      <w:r>
         <w:t>}</w:t>
       </w:r>
     </w:p>
@@ -3550,7 +5272,10 @@
         <w:pStyle w:val="Heading4"/>
       </w:pPr>
       <w:r>
-        <w:t>absorbed_beam: </w:t>
+        <w:t>absorbed_beam:</w:t>
+      </w:r>
+      <w:r>
+        <w:t xml:space="preserve"> </w:t>
       </w:r>
     </w:p>
     <w:p>
@@ -3563,70 +5288,74 @@
         </w:r>
       </w:hyperlink>
       <w:r>
-        <w:t> (suggested target:</w:t>
-      </w:r>
-    </w:p>
-    <w:p>
-      <w:r>
-        <w:t> /NXentry/NXinstrument/absorbed_beam:NXdetector/data)</w:t>
-      </w:r>
-    </w:p>
-    <w:p>
-      <w:pPr>
-        <w:pStyle w:val="mappingNote"/>
-        <w:rPr>
-          <w:color w:val="215E99" w:themeColor="text2" w:themeTint="BF"/>
-        </w:rPr>
-      </w:pPr>
-      <w:r>
-        <w:rPr>
-          <w:color w:val="215E99" w:themeColor="text2" w:themeTint="BF"/>
-        </w:rPr>
+        <w:t xml:space="preserve"> </w:t>
+      </w:r>
+      <w:r>
+        <w:t>(suggested</w:t>
+      </w:r>
+      <w:r>
+        <w:t xml:space="preserve"> </w:t>
+      </w:r>
+      <w:r>
+        <w:t>target:</w:t>
+      </w:r>
+    </w:p>
+    <w:p>
+      <w:r>
+        <w:t xml:space="preserve"> </w:t>
+      </w:r>
+      <w:r>
+        <w:t>/NXentry/NXinstrument/absorbed_beam:NXdetector/data)</w:t>
+      </w:r>
+    </w:p>
+    <w:p>
+      <w:pPr>
+        <w:pStyle w:val="mappingNote"/>
+      </w:pPr>
+      <w:r>
         <w:t>/nx:displayplot:{</w:t>
       </w:r>
     </w:p>
     <w:p>
       <w:pPr>
         <w:pStyle w:val="mappingNote"/>
-        <w:rPr>
-          <w:color w:val="215E99" w:themeColor="text2" w:themeTint="BF"/>
-        </w:rPr>
-      </w:pPr>
-      <w:r>
-        <w:rPr>
-          <w:color w:val="215E99" w:themeColor="text2" w:themeTint="BF"/>
-        </w:rPr>
+      </w:pPr>
+      <w:r>
         <w:tab/>
-        <w:t>nx:display_</w:t>
-      </w:r>
-      <w:r>
-        <w:rPr>
-          <w:color w:val="215E99" w:themeColor="text2" w:themeTint="BF"/>
-        </w:rPr>
-        <w:t>y</w:t>
-      </w:r>
-      <w:r>
-        <w:rPr>
-          <w:color w:val="215E99" w:themeColor="text2" w:themeTint="BF"/>
-        </w:rPr>
-        <w:t xml:space="preserve">: </w:t>
-      </w:r>
-      <w:r>
-        <w:rPr>
-          <w:color w:val="215E99" w:themeColor="text2" w:themeTint="BF"/>
+        <w:t>nx:display_y:</w:t>
+      </w:r>
+      <w:r>
+        <w:t xml:space="preserve"> </w:t>
+      </w:r>
+      <w:r>
+        <w:rPr>
           <w:highlight w:val="white"/>
         </w:rPr>
         <w:t>"</w:t>
       </w:r>
       <w:r>
-        <w:rPr>
-          <w:color w:val="215E99" w:themeColor="text2" w:themeTint="BF"/>
-        </w:rPr>
-        <w:t>link to instance variable</w:t>
-      </w:r>
-      <w:r>
-        <w:rPr>
-          <w:color w:val="215E99" w:themeColor="text2" w:themeTint="BF"/>
+        <w:t>link</w:t>
+      </w:r>
+      <w:r>
+        <w:t xml:space="preserve"> </w:t>
+      </w:r>
+      <w:r>
+        <w:t>to</w:t>
+      </w:r>
+      <w:r>
+        <w:t xml:space="preserve"> </w:t>
+      </w:r>
+      <w:r>
+        <w:t>instance</w:t>
+      </w:r>
+      <w:r>
+        <w:t xml:space="preserve"> </w:t>
+      </w:r>
+      <w:r>
+        <w:t>variable</w:t>
+      </w:r>
+      <w:r>
+        <w:rPr>
           <w:highlight w:val="white"/>
         </w:rPr>
         <w:t>"</w:t>
@@ -3635,14 +5364,8 @@
     <w:p>
       <w:pPr>
         <w:pStyle w:val="mappingNote"/>
-        <w:rPr>
-          <w:color w:val="215E99" w:themeColor="text2" w:themeTint="BF"/>
-        </w:rPr>
-      </w:pPr>
-      <w:r>
-        <w:rPr>
-          <w:color w:val="215E99" w:themeColor="text2" w:themeTint="BF"/>
-        </w:rPr>
+      </w:pPr>
+      <w:r>
         <w:t>}</w:t>
       </w:r>
     </w:p>
@@ -3650,15 +5373,72 @@
     <w:p>
       <w:pPr>
         <w:pStyle w:val="mappingNote"/>
-        <w:rPr>
-          <w:color w:val="215E99" w:themeColor="text2" w:themeTint="BF"/>
-        </w:rPr>
-      </w:pPr>
-      <w:r>
-        <w:rPr>
-          <w:color w:val="215E99" w:themeColor="text2" w:themeTint="BF"/>
-        </w:rPr>
-        <w:t xml:space="preserve">See example JSON-LD for description of dimension data structure using CDI-DDI </w:t>
+      </w:pPr>
+      <w:r>
+        <w:t>See</w:t>
+      </w:r>
+      <w:r>
+        <w:t xml:space="preserve"> </w:t>
+      </w:r>
+      <w:r>
+        <w:t>example</w:t>
+      </w:r>
+      <w:r>
+        <w:t xml:space="preserve"> </w:t>
+      </w:r>
+      <w:r>
+        <w:t>JSON-LD</w:t>
+      </w:r>
+      <w:r>
+        <w:t xml:space="preserve"> </w:t>
+      </w:r>
+      <w:r>
+        <w:t>for</w:t>
+      </w:r>
+      <w:r>
+        <w:t xml:space="preserve"> </w:t>
+      </w:r>
+      <w:r>
+        <w:t>description</w:t>
+      </w:r>
+      <w:r>
+        <w:t xml:space="preserve"> </w:t>
+      </w:r>
+      <w:r>
+        <w:t>of</w:t>
+      </w:r>
+      <w:r>
+        <w:t xml:space="preserve"> </w:t>
+      </w:r>
+      <w:r>
+        <w:t>dimension</w:t>
+      </w:r>
+      <w:r>
+        <w:t xml:space="preserve"> </w:t>
+      </w:r>
+      <w:r>
+        <w:t>data</w:t>
+      </w:r>
+      <w:r>
+        <w:t xml:space="preserve"> </w:t>
+      </w:r>
+      <w:r>
+        <w:t>structure</w:t>
+      </w:r>
+      <w:r>
+        <w:t xml:space="preserve"> </w:t>
+      </w:r>
+      <w:r>
+        <w:t>using</w:t>
+      </w:r>
+      <w:r>
+        <w:t xml:space="preserve"> </w:t>
+      </w:r>
+      <w:r>
+        <w:t>CDI-DDI</w:t>
+      </w:r>
+      <w:r>
+        <w:t xml:space="preserve"> </w:t>
       </w:r>
     </w:p>
     <w:p>
@@ -3674,7 +5454,21 @@
           <w:b/>
           <w:bCs/>
         </w:rPr>
-        <w:t>Hypertext Anchors</w:t>
+        <w:t>Hypertext</w:t>
+      </w:r>
+      <w:r>
+        <w:rPr>
+          <w:b/>
+          <w:bCs/>
+        </w:rPr>
+        <w:t xml:space="preserve"> </w:t>
+      </w:r>
+      <w:r>
+        <w:rPr>
+          <w:b/>
+          <w:bCs/>
+        </w:rPr>
+        <w:t>Anchors</w:t>
       </w:r>
     </w:p>
     <w:p>
@@ -3683,7 +5477,91 @@
         <w:ind w:left="0"/>
       </w:pPr>
       <w:r>
-        <w:t>List of hypertext anchors for all groups, fields, attributes, and links defined in this class.</w:t>
+        <w:t>List</w:t>
+      </w:r>
+      <w:r>
+        <w:t xml:space="preserve"> </w:t>
+      </w:r>
+      <w:r>
+        <w:t>of</w:t>
+      </w:r>
+      <w:r>
+        <w:t xml:space="preserve"> </w:t>
+      </w:r>
+      <w:r>
+        <w:t>hypertext</w:t>
+      </w:r>
+      <w:r>
+        <w:t xml:space="preserve"> </w:t>
+      </w:r>
+      <w:r>
+        <w:t>anchors</w:t>
+      </w:r>
+      <w:r>
+        <w:t xml:space="preserve"> </w:t>
+      </w:r>
+      <w:r>
+        <w:t>for</w:t>
+      </w:r>
+      <w:r>
+        <w:t xml:space="preserve"> </w:t>
+      </w:r>
+      <w:r>
+        <w:t>all</w:t>
+      </w:r>
+      <w:r>
+        <w:t xml:space="preserve"> </w:t>
+      </w:r>
+      <w:r>
+        <w:t>groups,</w:t>
+      </w:r>
+      <w:r>
+        <w:t xml:space="preserve"> </w:t>
+      </w:r>
+      <w:r>
+        <w:t>fields,</w:t>
+      </w:r>
+      <w:r>
+        <w:t xml:space="preserve"> </w:t>
+      </w:r>
+      <w:r>
+        <w:t>attributes,</w:t>
+      </w:r>
+      <w:r>
+        <w:t xml:space="preserve"> </w:t>
+      </w:r>
+      <w:r>
+        <w:t>and</w:t>
+      </w:r>
+      <w:r>
+        <w:t xml:space="preserve"> </w:t>
+      </w:r>
+      <w:r>
+        <w:t>links</w:t>
+      </w:r>
+      <w:r>
+        <w:t xml:space="preserve"> </w:t>
+      </w:r>
+      <w:r>
+        <w:t>defined</w:t>
+      </w:r>
+      <w:r>
+        <w:t xml:space="preserve"> </w:t>
+      </w:r>
+      <w:r>
+        <w:t>in</w:t>
+      </w:r>
+      <w:r>
+        <w:t xml:space="preserve"> </w:t>
+      </w:r>
+      <w:r>
+        <w:t>this</w:t>
+      </w:r>
+      <w:r>
+        <w:t xml:space="preserve"> </w:t>
+      </w:r>
+      <w:r>
+        <w:t>class.</w:t>
       </w:r>
     </w:p>
     <w:p>
@@ -4138,7 +6016,21 @@
           <w:b/>
           <w:bCs/>
         </w:rPr>
-        <w:t>NXDL Source</w:t>
+        <w:t>NXDL</w:t>
+      </w:r>
+      <w:r>
+        <w:rPr>
+          <w:b/>
+          <w:bCs/>
+        </w:rPr>
+        <w:t xml:space="preserve"> </w:t>
+      </w:r>
+      <w:r>
+        <w:rPr>
+          <w:b/>
+          <w:bCs/>
+        </w:rPr>
+        <w:t>Source</w:t>
       </w:r>
       <w:r>
         <w:t>:</w:t>
@@ -5252,6 +7144,7 @@
   <w:style w:type="character" w:default="1" w:styleId="DefaultParagraphFont">
     <w:name w:val="Default Paragraph Font"/>
     <w:uiPriority w:val="1"/>
+    <w:semiHidden/>
     <w:unhideWhenUsed/>
   </w:style>
   <w:style w:type="table" w:default="1" w:styleId="TableNormal">
@@ -5439,6 +7332,7 @@
       <w:numPr>
         <w:ilvl w:val="1"/>
       </w:numPr>
+      <w:ind w:left="1152"/>
     </w:pPr>
     <w:rPr>
       <w:rFonts w:eastAsiaTheme="majorEastAsia" w:cstheme="majorBidi"/>
@@ -5627,6 +7521,50 @@
       <w:sz w:val="28"/>
       <w:szCs w:val="28"/>
     </w:rPr>
+  </w:style>
+  <w:style w:type="paragraph" w:styleId="Header">
+    <w:name w:val="header"/>
+    <w:basedOn w:val="Normal"/>
+    <w:link w:val="HeaderChar"/>
+    <w:uiPriority w:val="99"/>
+    <w:unhideWhenUsed/>
+    <w:rsid w:val="00B94C60"/>
+    <w:pPr>
+      <w:tabs>
+        <w:tab w:val="center" w:pos="4680"/>
+        <w:tab w:val="right" w:pos="9360"/>
+      </w:tabs>
+      <w:spacing w:line="240" w:lineRule="auto"/>
+    </w:pPr>
+  </w:style>
+  <w:style w:type="character" w:customStyle="1" w:styleId="HeaderChar">
+    <w:name w:val="Header Char"/>
+    <w:basedOn w:val="DefaultParagraphFont"/>
+    <w:link w:val="Header"/>
+    <w:uiPriority w:val="99"/>
+    <w:rsid w:val="00B94C60"/>
+  </w:style>
+  <w:style w:type="paragraph" w:styleId="Footer">
+    <w:name w:val="footer"/>
+    <w:basedOn w:val="Normal"/>
+    <w:link w:val="FooterChar"/>
+    <w:uiPriority w:val="99"/>
+    <w:unhideWhenUsed/>
+    <w:rsid w:val="00B94C60"/>
+    <w:pPr>
+      <w:tabs>
+        <w:tab w:val="center" w:pos="4680"/>
+        <w:tab w:val="right" w:pos="9360"/>
+      </w:tabs>
+      <w:spacing w:line="240" w:lineRule="auto"/>
+    </w:pPr>
+  </w:style>
+  <w:style w:type="character" w:customStyle="1" w:styleId="FooterChar">
+    <w:name w:val="Footer Char"/>
+    <w:basedOn w:val="DefaultParagraphFont"/>
+    <w:link w:val="Footer"/>
+    <w:uiPriority w:val="99"/>
+    <w:rsid w:val="00B94C60"/>
   </w:style>
 </w:styles>
 </file>
